--- a/Michael/Use Case Specification and Description.docx
+++ b/Michael/Use Case Specification and Description.docx
@@ -16,14 +16,24 @@
         <w:pStyle w:val="Title"/>
         <w:jc w:val="right"/>
       </w:pPr>
-      <w:fldSimple w:instr="title  \* Mergeformat ">
-        <w:r>
-          <w:t>Use Case Specification</w:t>
-        </w:r>
-        <w:r>
-          <w:t xml:space="preserve"> and Description</w:t>
-        </w:r>
-      </w:fldSimple>
+      <w:r>
+        <w:fldChar w:fldCharType="begin"/>
+      </w:r>
+      <w:r>
+        <w:instrText xml:space="preserve">title  \* Mergeformat </w:instrText>
+      </w:r>
+      <w:r>
+        <w:fldChar w:fldCharType="separate"/>
+      </w:r>
+      <w:r>
+        <w:t>Use Case Specification</w:t>
+      </w:r>
+      <w:r>
+        <w:t xml:space="preserve"> and Description</w:t>
+      </w:r>
+      <w:r>
+        <w:fldChar w:fldCharType="end"/>
+      </w:r>
     </w:p>
     <w:p>
       <w:pPr>
@@ -3938,14 +3948,25 @@
       <w:r>
         <w:br w:type="page"/>
       </w:r>
-      <w:fldSimple w:instr="title  \* Mergeformat ">
-        <w:r>
-          <w:t>Use Case Specification</w:t>
-        </w:r>
-        <w:r>
-          <w:t xml:space="preserve"> and Description</w:t>
-        </w:r>
-      </w:fldSimple>
+      <w:r>
+        <w:lastRenderedPageBreak/>
+        <w:fldChar w:fldCharType="begin"/>
+      </w:r>
+      <w:r>
+        <w:instrText xml:space="preserve">title  \* Mergeformat </w:instrText>
+      </w:r>
+      <w:r>
+        <w:fldChar w:fldCharType="separate"/>
+      </w:r>
+      <w:r>
+        <w:t>Use Case Specification</w:t>
+      </w:r>
+      <w:r>
+        <w:t xml:space="preserve"> and Description</w:t>
+      </w:r>
+      <w:r>
+        <w:fldChar w:fldCharType="end"/>
+      </w:r>
       <w:bookmarkStart w:id="0" w:name="_Toc423410237"/>
       <w:bookmarkStart w:id="1" w:name="_Toc425054503"/>
       <w:r>
@@ -13944,7 +13965,10 @@
               <w:spacing w:after="0"/>
             </w:pPr>
             <w:r>
-              <w:t>User enteres the new availability for the selected service.</w:t>
+              <w:t>User enter</w:t>
+            </w:r>
+            <w:r>
+              <w:t>s the new availability for the selected service.</w:t>
             </w:r>
           </w:p>
           <w:p>
@@ -14694,7 +14718,15 @@
               <w:spacing w:after="0"/>
             </w:pPr>
             <w:r>
-              <w:t>If route already exists, system displays an error message and go to step 1; else go to step 4.</w:t>
+              <w:t>If route already exists, system displays an error message and go to step 1</w:t>
+            </w:r>
+            <w:proofErr w:type="gramStart"/>
+            <w:r>
+              <w:t>;</w:t>
+            </w:r>
+            <w:proofErr w:type="gramEnd"/>
+            <w:r>
+              <w:t xml:space="preserve"> else go to step 4.</w:t>
             </w:r>
           </w:p>
           <w:p>
@@ -14858,7 +14890,15 @@
               <w:spacing w:after="0"/>
             </w:pPr>
             <w:r>
-              <w:t>If the new detail is an airport code and it does not exist in the database, system displays an error message and go to step 4; else go to step 9.</w:t>
+              <w:t>If the new detail is an airport code and it does not exist in the database, system displays an error message and go to step 4</w:t>
+            </w:r>
+            <w:proofErr w:type="gramStart"/>
+            <w:r>
+              <w:t>;</w:t>
+            </w:r>
+            <w:proofErr w:type="gramEnd"/>
+            <w:r>
+              <w:t xml:space="preserve"> else go to step 9.</w:t>
             </w:r>
           </w:p>
           <w:p>
@@ -14871,7 +14911,15 @@
               <w:spacing w:after="0"/>
             </w:pPr>
             <w:r>
-              <w:t>If the route already exists, system displays an error message and go to step 4; else go to step 10.</w:t>
+              <w:t>If the route already exists, system displays an error message and go to step 4</w:t>
+            </w:r>
+            <w:proofErr w:type="gramStart"/>
+            <w:r>
+              <w:t>;</w:t>
+            </w:r>
+            <w:proofErr w:type="gramEnd"/>
+            <w:r>
+              <w:t xml:space="preserve"> else go to step 10.</w:t>
             </w:r>
           </w:p>
           <w:p>
@@ -14954,7 +15002,15 @@
               <w:t xml:space="preserve"> an error message and</w:t>
             </w:r>
             <w:r>
-              <w:t xml:space="preserve"> go to step 1; else go to step 4</w:t>
+              <w:t xml:space="preserve"> go to step 1</w:t>
+            </w:r>
+            <w:proofErr w:type="gramStart"/>
+            <w:r>
+              <w:t>;</w:t>
+            </w:r>
+            <w:proofErr w:type="gramEnd"/>
+            <w:r>
+              <w:t xml:space="preserve"> else go to step 4</w:t>
             </w:r>
             <w:r>
               <w:t>.</w:t>
@@ -15722,7 +15778,15 @@
               <w:spacing w:after="0"/>
             </w:pPr>
             <w:r>
-              <w:t>If the number of seats to remove is less than the actual number, system displays an error message and go to step 4; else go to step 8.</w:t>
+              <w:t>If the number of seats to remove is less than the actual number, system displays an error message and go to step 4</w:t>
+            </w:r>
+            <w:proofErr w:type="gramStart"/>
+            <w:r>
+              <w:t>;</w:t>
+            </w:r>
+            <w:proofErr w:type="gramEnd"/>
+            <w:r>
+              <w:t xml:space="preserve"> else go to step 8.</w:t>
             </w:r>
           </w:p>
           <w:p>
@@ -17231,7 +17295,13 @@
               <w:t xml:space="preserve">System prompts user if they want to add, modify or delete </w:t>
             </w:r>
             <w:r>
-              <w:t>aiport</w:t>
+              <w:t>ai</w:t>
+            </w:r>
+            <w:r>
+              <w:t>r</w:t>
+            </w:r>
+            <w:r>
+              <w:t>port</w:t>
             </w:r>
             <w:r>
               <w:t>.</w:t>
@@ -17679,7 +17749,13 @@
               <w:t xml:space="preserve">System prompts user for the </w:t>
             </w:r>
             <w:r>
-              <w:t>aiport</w:t>
+              <w:t>ai</w:t>
+            </w:r>
+            <w:r>
+              <w:t>r</w:t>
+            </w:r>
+            <w:r>
+              <w:t>port</w:t>
             </w:r>
             <w:r>
               <w:t xml:space="preserve"> </w:t>
@@ -18217,7 +18293,13 @@
               <w:spacing w:after="0"/>
             </w:pPr>
             <w:r>
-              <w:t>System prompts user for the flight ID, source airport and detination airport of the flight to transfer customers to.</w:t>
+              <w:t>System prompts user for the flight ID, source airport and de</w:t>
+            </w:r>
+            <w:r>
+              <w:t>s</w:t>
+            </w:r>
+            <w:r>
+              <w:t>tination airport of the flight to transfer customers to.</w:t>
             </w:r>
           </w:p>
           <w:p>
@@ -18760,7 +18842,13 @@
               <w:spacing w:after="0"/>
             </w:pPr>
             <w:r>
-              <w:t>System prompts user for the flight ID, source airport and detination airport.</w:t>
+              <w:t>System prompts user for the flight ID, source airport and de</w:t>
+            </w:r>
+            <w:r>
+              <w:t>s</w:t>
+            </w:r>
+            <w:r>
+              <w:t>tination airport.</w:t>
             </w:r>
           </w:p>
           <w:p>
@@ -18773,7 +18861,13 @@
               <w:spacing w:after="0"/>
             </w:pPr>
             <w:r>
-              <w:t>User enters flight ID, source airport and detination airport into the system.</w:t>
+              <w:t>User enters flight ID, source airport and de</w:t>
+            </w:r>
+            <w:r>
+              <w:t>s</w:t>
+            </w:r>
+            <w:r>
+              <w:t>tination airport into the system.</w:t>
             </w:r>
           </w:p>
           <w:p>
@@ -20425,11 +20519,13 @@
               <w:t xml:space="preserve">System </w:t>
             </w:r>
             <w:r>
-              <w:t>detects that the details of the</w:t>
-            </w:r>
-            <w:r>
-              <w:t>bet</w:t>
-            </w:r>
+              <w:t xml:space="preserve">detects that the details of </w:t>
+            </w:r>
+            <w:r>
+              <w:t>the</w:t>
+            </w:r>
+            <w:bookmarkStart w:id="35" w:name="_GoBack"/>
+            <w:bookmarkEnd w:id="35"/>
             <w:r>
               <w:t xml:space="preserve"> entered flight are invalid or do not exist in the system</w:t>
             </w:r>
@@ -20558,412 +20654,9 @@
         <w:pStyle w:val="Heading2"/>
         <w:widowControl/>
       </w:pPr>
-      <w:bookmarkStart w:id="35" w:name="_Toc290982043"/>
+      <w:bookmarkStart w:id="36" w:name="_Toc290982043"/>
       <w:r>
         <w:t>Use Case: Enter Invalid Price</w:t>
-      </w:r>
-      <w:bookmarkEnd w:id="35"/>
-    </w:p>
-    <w:tbl>
-      <w:tblPr>
-        <w:tblStyle w:val="TableGrid"/>
-        <w:tblW w:w="0" w:type="auto"/>
-        <w:tblInd w:w="720" w:type="dxa"/>
-        <w:tblLook w:val="04A0" w:firstRow="1" w:lastRow="0" w:firstColumn="1" w:lastColumn="0" w:noHBand="0" w:noVBand="1"/>
-      </w:tblPr>
-      <w:tblGrid>
-        <w:gridCol w:w="7185"/>
-        <w:gridCol w:w="1671"/>
-      </w:tblGrid>
-      <w:tr>
-        <w:tc>
-          <w:tcPr>
-            <w:tcW w:w="7185" w:type="dxa"/>
-          </w:tcPr>
-          <w:p>
-            <w:pPr>
-              <w:pStyle w:val="InfoBlue"/>
-              <w:spacing w:after="0"/>
-              <w:ind w:left="0"/>
-              <w:rPr>
-                <w:i w:val="0"/>
-                <w:color w:val="auto"/>
-              </w:rPr>
-            </w:pPr>
-            <w:r>
-              <w:rPr>
-                <w:b/>
-                <w:i w:val="0"/>
-                <w:color w:val="auto"/>
-              </w:rPr>
-              <w:t xml:space="preserve">Name: </w:t>
-            </w:r>
-            <w:r>
-              <w:rPr>
-                <w:i w:val="0"/>
-                <w:color w:val="auto"/>
-              </w:rPr>
-              <w:t>Enter Invalid Price</w:t>
-            </w:r>
-          </w:p>
-        </w:tc>
-        <w:tc>
-          <w:tcPr>
-            <w:tcW w:w="1671" w:type="dxa"/>
-          </w:tcPr>
-          <w:p>
-            <w:pPr>
-              <w:pStyle w:val="InfoBlue"/>
-              <w:spacing w:after="0"/>
-              <w:ind w:left="0"/>
-              <w:rPr>
-                <w:i w:val="0"/>
-                <w:color w:val="auto"/>
-              </w:rPr>
-            </w:pPr>
-            <w:r>
-              <w:rPr>
-                <w:b/>
-                <w:i w:val="0"/>
-                <w:color w:val="auto"/>
-              </w:rPr>
-              <w:t xml:space="preserve">ID: </w:t>
-            </w:r>
-            <w:r>
-              <w:rPr>
-                <w:i w:val="0"/>
-                <w:color w:val="auto"/>
-              </w:rPr>
-              <w:t>EX_0</w:t>
-            </w:r>
-            <w:r>
-              <w:rPr>
-                <w:i w:val="0"/>
-                <w:color w:val="auto"/>
-              </w:rPr>
-              <w:t>6</w:t>
-            </w:r>
-          </w:p>
-        </w:tc>
-      </w:tr>
-      <w:tr>
-        <w:tc>
-          <w:tcPr>
-            <w:tcW w:w="8856" w:type="dxa"/>
-            <w:gridSpan w:val="2"/>
-          </w:tcPr>
-          <w:p>
-            <w:pPr>
-              <w:pStyle w:val="InfoBlue"/>
-              <w:spacing w:after="0"/>
-              <w:ind w:left="0"/>
-              <w:rPr>
-                <w:b/>
-                <w:i w:val="0"/>
-                <w:color w:val="auto"/>
-              </w:rPr>
-            </w:pPr>
-            <w:r>
-              <w:rPr>
-                <w:b/>
-                <w:i w:val="0"/>
-                <w:color w:val="auto"/>
-              </w:rPr>
-              <w:t>Stakeholders and goals:</w:t>
-            </w:r>
-          </w:p>
-          <w:p>
-            <w:pPr>
-              <w:pStyle w:val="InfoBlue"/>
-              <w:spacing w:after="0"/>
-              <w:ind w:left="0"/>
-              <w:rPr>
-                <w:color w:val="auto"/>
-              </w:rPr>
-            </w:pPr>
-            <w:r>
-              <w:rPr>
-                <w:i w:val="0"/>
-                <w:color w:val="auto"/>
-              </w:rPr>
-              <w:t>Reservation System Manager – Wants to know whether the price that was entered is valid or not.</w:t>
-            </w:r>
-          </w:p>
-        </w:tc>
-      </w:tr>
-      <w:tr>
-        <w:tc>
-          <w:tcPr>
-            <w:tcW w:w="8856" w:type="dxa"/>
-            <w:gridSpan w:val="2"/>
-          </w:tcPr>
-          <w:p>
-            <w:pPr>
-              <w:pStyle w:val="InfoBlue"/>
-              <w:spacing w:after="0"/>
-              <w:ind w:left="0"/>
-              <w:rPr>
-                <w:i w:val="0"/>
-                <w:color w:val="auto"/>
-              </w:rPr>
-            </w:pPr>
-            <w:r>
-              <w:rPr>
-                <w:b/>
-                <w:i w:val="0"/>
-                <w:color w:val="auto"/>
-              </w:rPr>
-              <w:t xml:space="preserve">Description: </w:t>
-            </w:r>
-            <w:r>
-              <w:rPr>
-                <w:i w:val="0"/>
-                <w:color w:val="auto"/>
-              </w:rPr>
-              <w:t>User has</w:t>
-            </w:r>
-            <w:r>
-              <w:rPr>
-                <w:i w:val="0"/>
-                <w:color w:val="auto"/>
-              </w:rPr>
-              <w:t xml:space="preserve"> entered an invalid price and an error message is displayed.</w:t>
-            </w:r>
-          </w:p>
-        </w:tc>
-      </w:tr>
-      <w:tr>
-        <w:tc>
-          <w:tcPr>
-            <w:tcW w:w="8856" w:type="dxa"/>
-            <w:gridSpan w:val="2"/>
-          </w:tcPr>
-          <w:p>
-            <w:pPr>
-              <w:pStyle w:val="InfoBlue"/>
-              <w:spacing w:after="0"/>
-              <w:ind w:left="0"/>
-              <w:rPr>
-                <w:i w:val="0"/>
-                <w:color w:val="auto"/>
-              </w:rPr>
-            </w:pPr>
-            <w:r>
-              <w:rPr>
-                <w:b/>
-                <w:i w:val="0"/>
-                <w:color w:val="auto"/>
-              </w:rPr>
-              <w:t>Actors:</w:t>
-            </w:r>
-            <w:r>
-              <w:rPr>
-                <w:i w:val="0"/>
-                <w:color w:val="auto"/>
-              </w:rPr>
-              <w:t xml:space="preserve"> Reservation System Manager</w:t>
-            </w:r>
-          </w:p>
-        </w:tc>
-      </w:tr>
-      <w:tr>
-        <w:tc>
-          <w:tcPr>
-            <w:tcW w:w="8856" w:type="dxa"/>
-            <w:gridSpan w:val="2"/>
-          </w:tcPr>
-          <w:p>
-            <w:pPr>
-              <w:pStyle w:val="InfoBlue"/>
-              <w:spacing w:after="0"/>
-              <w:ind w:left="0"/>
-              <w:rPr>
-                <w:i w:val="0"/>
-                <w:color w:val="auto"/>
-              </w:rPr>
-            </w:pPr>
-            <w:r>
-              <w:rPr>
-                <w:b/>
-                <w:i w:val="0"/>
-                <w:color w:val="auto"/>
-              </w:rPr>
-              <w:t xml:space="preserve">Trigger: </w:t>
-            </w:r>
-            <w:r>
-              <w:rPr>
-                <w:i w:val="0"/>
-                <w:color w:val="auto"/>
-              </w:rPr>
-              <w:t>User</w:t>
-            </w:r>
-            <w:r>
-              <w:rPr>
-                <w:i w:val="0"/>
-                <w:color w:val="auto"/>
-              </w:rPr>
-              <w:t xml:space="preserve"> has entered a ticket price that is invalid.</w:t>
-            </w:r>
-          </w:p>
-        </w:tc>
-      </w:tr>
-      <w:tr>
-        <w:tc>
-          <w:tcPr>
-            <w:tcW w:w="8856" w:type="dxa"/>
-            <w:gridSpan w:val="2"/>
-          </w:tcPr>
-          <w:p>
-            <w:pPr>
-              <w:pStyle w:val="InfoBlue"/>
-              <w:spacing w:after="0"/>
-              <w:ind w:left="0"/>
-              <w:rPr>
-                <w:b/>
-                <w:i w:val="0"/>
-                <w:color w:val="auto"/>
-              </w:rPr>
-            </w:pPr>
-            <w:r>
-              <w:rPr>
-                <w:b/>
-                <w:i w:val="0"/>
-                <w:color w:val="auto"/>
-              </w:rPr>
-              <w:t>Normal flow:</w:t>
-            </w:r>
-          </w:p>
-          <w:p>
-            <w:pPr>
-              <w:pStyle w:val="BodyText"/>
-              <w:numPr>
-                <w:ilvl w:val="0"/>
-                <w:numId w:val="43"/>
-              </w:numPr>
-              <w:spacing w:after="0"/>
-            </w:pPr>
-            <w:r>
-              <w:t>System detects that the details of the entered ticket price is invalid.</w:t>
-            </w:r>
-          </w:p>
-          <w:p>
-            <w:pPr>
-              <w:pStyle w:val="BodyText"/>
-              <w:numPr>
-                <w:ilvl w:val="0"/>
-                <w:numId w:val="43"/>
-              </w:numPr>
-              <w:spacing w:after="0"/>
-            </w:pPr>
-            <w:r>
-              <w:t>System displays an error message.</w:t>
-            </w:r>
-          </w:p>
-          <w:p>
-            <w:pPr>
-              <w:pStyle w:val="BodyText"/>
-              <w:numPr>
-                <w:ilvl w:val="0"/>
-                <w:numId w:val="43"/>
-              </w:numPr>
-              <w:spacing w:after="0"/>
-            </w:pPr>
-            <w:r>
-              <w:t>User acknowledges the error message.</w:t>
-            </w:r>
-          </w:p>
-          <w:p>
-            <w:pPr>
-              <w:pStyle w:val="BodyText"/>
-              <w:numPr>
-                <w:ilvl w:val="0"/>
-                <w:numId w:val="43"/>
-              </w:numPr>
-              <w:spacing w:after="0"/>
-            </w:pPr>
-            <w:r>
-              <w:t>End</w:t>
-            </w:r>
-          </w:p>
-        </w:tc>
-      </w:tr>
-      <w:tr>
-        <w:tc>
-          <w:tcPr>
-            <w:tcW w:w="8856" w:type="dxa"/>
-            <w:gridSpan w:val="2"/>
-          </w:tcPr>
-          <w:p>
-            <w:pPr>
-              <w:pStyle w:val="InfoBlue"/>
-              <w:spacing w:after="0"/>
-              <w:ind w:left="0"/>
-              <w:rPr>
-                <w:i w:val="0"/>
-                <w:color w:val="auto"/>
-              </w:rPr>
-            </w:pPr>
-            <w:r>
-              <w:rPr>
-                <w:b/>
-                <w:i w:val="0"/>
-                <w:color w:val="auto"/>
-              </w:rPr>
-              <w:t xml:space="preserve">Sub-flows: </w:t>
-            </w:r>
-            <w:r>
-              <w:rPr>
-                <w:i w:val="0"/>
-                <w:color w:val="auto"/>
-              </w:rPr>
-              <w:t>None</w:t>
-            </w:r>
-          </w:p>
-        </w:tc>
-      </w:tr>
-      <w:tr>
-        <w:tc>
-          <w:tcPr>
-            <w:tcW w:w="8856" w:type="dxa"/>
-            <w:gridSpan w:val="2"/>
-          </w:tcPr>
-          <w:p>
-            <w:pPr>
-              <w:pStyle w:val="InfoBlue"/>
-              <w:spacing w:after="0"/>
-              <w:ind w:left="0"/>
-              <w:rPr>
-                <w:color w:val="auto"/>
-              </w:rPr>
-            </w:pPr>
-            <w:r>
-              <w:rPr>
-                <w:b/>
-                <w:i w:val="0"/>
-                <w:color w:val="auto"/>
-              </w:rPr>
-              <w:t>Alternative/Exceptional flows:</w:t>
-            </w:r>
-            <w:r>
-              <w:rPr>
-                <w:i w:val="0"/>
-                <w:color w:val="auto"/>
-              </w:rPr>
-              <w:t xml:space="preserve"> None</w:t>
-            </w:r>
-          </w:p>
-        </w:tc>
-      </w:tr>
-    </w:tbl>
-    <w:p/>
-    <w:p>
-      <w:pPr>
-        <w:pStyle w:val="Heading2"/>
-        <w:widowControl/>
-      </w:pPr>
-      <w:bookmarkStart w:id="36" w:name="_Toc290982044"/>
-      <w:r>
-        <w:t>Use Case: Enter Invalid Seat Number</w:t>
       </w:r>
       <w:bookmarkEnd w:id="36"/>
     </w:p>
@@ -21006,7 +20699,7 @@
                 <w:i w:val="0"/>
                 <w:color w:val="auto"/>
               </w:rPr>
-              <w:t>Enter Invalid Seat Number</w:t>
+              <w:t>Enter Invalid Price</w:t>
             </w:r>
           </w:p>
         </w:tc>
@@ -21037,7 +20730,14 @@
                 <w:i w:val="0"/>
                 <w:color w:val="auto"/>
               </w:rPr>
-              <w:t>EX_01</w:t>
+              <w:t>EX_0</w:t>
+            </w:r>
+            <w:r>
+              <w:rPr>
+                <w:i w:val="0"/>
+                <w:color w:val="auto"/>
+              </w:rPr>
+              <w:t>6</w:t>
             </w:r>
           </w:p>
         </w:tc>
@@ -21082,7 +20782,7 @@
                 <w:i w:val="0"/>
                 <w:color w:val="auto"/>
               </w:rPr>
-              <w:t>Reservation System Manager, Customer and Travel Agency – Wants to know whether the seat number that was entered is valid or not.</w:t>
+              <w:t>Reservation System Manager – Wants to know whether the price that was entered is valid or not.</w:t>
             </w:r>
           </w:p>
         </w:tc>
@@ -21123,7 +20823,7 @@
                 <w:i w:val="0"/>
                 <w:color w:val="auto"/>
               </w:rPr>
-              <w:t xml:space="preserve"> entered an invalid seat number and an error message is displayed.</w:t>
+              <w:t xml:space="preserve"> entered an invalid price and an error message is displayed.</w:t>
             </w:r>
           </w:p>
         </w:tc>
@@ -21159,13 +20859,6 @@
               </w:rPr>
               <w:t xml:space="preserve"> Reservation System Manager</w:t>
             </w:r>
-            <w:r>
-              <w:rPr>
-                <w:i w:val="0"/>
-                <w:color w:val="auto"/>
-              </w:rPr>
-              <w:t>, Customer, Travel Agency</w:t>
-            </w:r>
           </w:p>
         </w:tc>
       </w:tr>
@@ -21205,7 +20898,7 @@
                 <w:i w:val="0"/>
                 <w:color w:val="auto"/>
               </w:rPr>
-              <w:t xml:space="preserve"> has entered details of an airport that are invalid or do not exist in the system.</w:t>
+              <w:t xml:space="preserve"> has entered a ticket price that is invalid.</w:t>
             </w:r>
           </w:p>
         </w:tc>
@@ -21241,12 +20934,12 @@
               <w:pStyle w:val="BodyText"/>
               <w:numPr>
                 <w:ilvl w:val="0"/>
-                <w:numId w:val="44"/>
+                <w:numId w:val="43"/>
               </w:numPr>
               <w:spacing w:after="0"/>
             </w:pPr>
             <w:r>
-              <w:t>System detects that the details of the entered airport are invalid or do not exist in the system.</w:t>
+              <w:t>System detects that the details of the entered ticket price is invalid.</w:t>
             </w:r>
           </w:p>
           <w:p>
@@ -21254,7 +20947,7 @@
               <w:pStyle w:val="BodyText"/>
               <w:numPr>
                 <w:ilvl w:val="0"/>
-                <w:numId w:val="44"/>
+                <w:numId w:val="43"/>
               </w:numPr>
               <w:spacing w:after="0"/>
             </w:pPr>
@@ -21267,7 +20960,7 @@
               <w:pStyle w:val="BodyText"/>
               <w:numPr>
                 <w:ilvl w:val="0"/>
-                <w:numId w:val="44"/>
+                <w:numId w:val="43"/>
               </w:numPr>
               <w:spacing w:after="0"/>
             </w:pPr>
@@ -21280,7 +20973,7 @@
               <w:pStyle w:val="BodyText"/>
               <w:numPr>
                 <w:ilvl w:val="0"/>
-                <w:numId w:val="44"/>
+                <w:numId w:val="43"/>
               </w:numPr>
               <w:spacing w:after="0"/>
             </w:pPr>
@@ -21364,10 +21057,9 @@
         <w:pStyle w:val="Heading2"/>
         <w:widowControl/>
       </w:pPr>
-      <w:bookmarkStart w:id="37" w:name="_Toc290982045"/>
-      <w:r>
-        <w:lastRenderedPageBreak/>
-        <w:t>Use Case: Enter Flight and Customer Details</w:t>
+      <w:bookmarkStart w:id="37" w:name="_Toc290982044"/>
+      <w:r>
+        <w:t>Use Case: Enter Invalid Seat Number</w:t>
       </w:r>
       <w:bookmarkEnd w:id="37"/>
     </w:p>
@@ -21410,7 +21102,7 @@
                 <w:i w:val="0"/>
                 <w:color w:val="auto"/>
               </w:rPr>
-              <w:t>Enter Flight and Customer Details</w:t>
+              <w:t>Enter Invalid Seat Number</w:t>
             </w:r>
           </w:p>
         </w:tc>
@@ -21441,14 +21133,7 @@
                 <w:i w:val="0"/>
                 <w:color w:val="auto"/>
               </w:rPr>
-              <w:t>RSV</w:t>
-            </w:r>
-            <w:r>
-              <w:rPr>
-                <w:i w:val="0"/>
-                <w:color w:val="auto"/>
-              </w:rPr>
-              <w:t>_01</w:t>
+              <w:t>EX_01</w:t>
             </w:r>
           </w:p>
         </w:tc>
@@ -21465,6 +21150,7 @@
               <w:spacing w:after="0"/>
               <w:ind w:left="0"/>
               <w:rPr>
+                <w:b/>
                 <w:i w:val="0"/>
                 <w:color w:val="auto"/>
               </w:rPr>
@@ -21492,7 +21178,7 @@
                 <w:i w:val="0"/>
                 <w:color w:val="auto"/>
               </w:rPr>
-              <w:t>Reservation System Manager – Wants to have a way to enter a flight and customer details.</w:t>
+              <w:t>Reservation System Manager, Customer and Travel Agency – Wants to know whether the seat number that was entered is valid or not.</w:t>
             </w:r>
           </w:p>
         </w:tc>
@@ -21526,63 +21212,14 @@
                 <w:i w:val="0"/>
                 <w:color w:val="auto"/>
               </w:rPr>
-              <w:t>User wants</w:t>
-            </w:r>
-            <w:r>
-              <w:rPr>
-                <w:i w:val="0"/>
-                <w:color w:val="auto"/>
-              </w:rPr>
-              <w:t xml:space="preserve"> to enter </w:t>
-            </w:r>
-            <w:r>
-              <w:rPr>
-                <w:i w:val="0"/>
-                <w:color w:val="auto"/>
-              </w:rPr>
-              <w:t>a</w:t>
-            </w:r>
-            <w:r>
-              <w:rPr>
-                <w:i w:val="0"/>
-                <w:color w:val="auto"/>
-              </w:rPr>
-              <w:t xml:space="preserve"> flight and </w:t>
-            </w:r>
-            <w:r>
-              <w:rPr>
-                <w:i w:val="0"/>
-                <w:color w:val="auto"/>
-              </w:rPr>
-              <w:t xml:space="preserve">select the </w:t>
-            </w:r>
-            <w:r>
-              <w:rPr>
-                <w:i w:val="0"/>
-                <w:color w:val="auto"/>
-              </w:rPr>
-              <w:t>customer</w:t>
-            </w:r>
-            <w:r>
-              <w:rPr>
-                <w:i w:val="0"/>
-                <w:color w:val="auto"/>
-              </w:rPr>
-              <w:t>s</w:t>
-            </w:r>
-            <w:r>
-              <w:rPr>
-                <w:i w:val="0"/>
-                <w:color w:val="auto"/>
-              </w:rPr>
-              <w:t xml:space="preserve"> </w:t>
-            </w:r>
-            <w:r>
-              <w:rPr>
-                <w:i w:val="0"/>
-                <w:color w:val="auto"/>
-              </w:rPr>
-              <w:t>that are involved in that flight.</w:t>
+              <w:t>User has</w:t>
+            </w:r>
+            <w:r>
+              <w:rPr>
+                <w:i w:val="0"/>
+                <w:color w:val="auto"/>
+              </w:rPr>
+              <w:t xml:space="preserve"> entered an invalid seat number and an error message is displayed.</w:t>
             </w:r>
           </w:p>
         </w:tc>
@@ -21618,6 +21255,13 @@
               </w:rPr>
               <w:t xml:space="preserve"> Reservation System Manager</w:t>
             </w:r>
+            <w:r>
+              <w:rPr>
+                <w:i w:val="0"/>
+                <w:color w:val="auto"/>
+              </w:rPr>
+              <w:t>, Customer, Travel Agency</w:t>
+            </w:r>
           </w:p>
         </w:tc>
       </w:tr>
@@ -21657,47 +21301,7 @@
                 <w:i w:val="0"/>
                 <w:color w:val="auto"/>
               </w:rPr>
-              <w:t xml:space="preserve"> </w:t>
-            </w:r>
-            <w:r>
-              <w:rPr>
-                <w:i w:val="0"/>
-                <w:color w:val="auto"/>
-              </w:rPr>
-              <w:t xml:space="preserve">has entered either the </w:t>
-            </w:r>
-            <w:r>
-              <w:rPr>
-                <w:color w:val="auto"/>
-              </w:rPr>
-              <w:t xml:space="preserve">Move Passengers Between Flights </w:t>
-            </w:r>
-            <w:r>
-              <w:rPr>
-                <w:i w:val="0"/>
-                <w:color w:val="auto"/>
-              </w:rPr>
-              <w:t xml:space="preserve">or </w:t>
-            </w:r>
-            <w:r>
-              <w:rPr>
-                <w:color w:val="auto"/>
-              </w:rPr>
-              <w:t>Change Passenger Seating</w:t>
-            </w:r>
-            <w:r>
-              <w:rPr>
-                <w:i w:val="0"/>
-                <w:color w:val="auto"/>
-              </w:rPr>
-              <w:t xml:space="preserve"> use cases</w:t>
-            </w:r>
-            <w:r>
-              <w:rPr>
-                <w:i w:val="0"/>
-                <w:color w:val="auto"/>
-              </w:rPr>
-              <w:t>.</w:t>
+              <w:t xml:space="preserve"> has entered details of an airport that are invalid or do not exist in the system.</w:t>
             </w:r>
           </w:p>
         </w:tc>
@@ -21733,18 +21337,12 @@
               <w:pStyle w:val="BodyText"/>
               <w:numPr>
                 <w:ilvl w:val="0"/>
-                <w:numId w:val="45"/>
+                <w:numId w:val="44"/>
               </w:numPr>
               <w:spacing w:after="0"/>
             </w:pPr>
             <w:r>
-              <w:t xml:space="preserve">System </w:t>
-            </w:r>
-            <w:r>
-              <w:t>prompts user for the flight ID, source airport and the destination airport of a flight</w:t>
-            </w:r>
-            <w:r>
-              <w:t>.</w:t>
+              <w:t>System detects that the details of the entered airport are invalid or do not exist in the system.</w:t>
             </w:r>
           </w:p>
           <w:p>
@@ -21752,12 +21350,12 @@
               <w:pStyle w:val="BodyText"/>
               <w:numPr>
                 <w:ilvl w:val="0"/>
-                <w:numId w:val="45"/>
+                <w:numId w:val="44"/>
               </w:numPr>
               <w:spacing w:after="0"/>
             </w:pPr>
             <w:r>
-              <w:t>User enters the flight ID, source airport and the destination airport of a flight.</w:t>
+              <w:t>System displays an error message.</w:t>
             </w:r>
           </w:p>
           <w:p>
@@ -21765,12 +21363,12 @@
               <w:pStyle w:val="BodyText"/>
               <w:numPr>
                 <w:ilvl w:val="0"/>
-                <w:numId w:val="45"/>
+                <w:numId w:val="44"/>
               </w:numPr>
               <w:spacing w:after="0"/>
             </w:pPr>
             <w:r>
-              <w:t>System displays all customers that booked the entered flight with the customer’s username, first name and last name. System prompts user to enter the customer usernames that they want to select.</w:t>
+              <w:t>User acknowledges the error message.</w:t>
             </w:r>
           </w:p>
           <w:p>
@@ -21778,20 +21376,7 @@
               <w:pStyle w:val="BodyText"/>
               <w:numPr>
                 <w:ilvl w:val="0"/>
-                <w:numId w:val="45"/>
-              </w:numPr>
-              <w:spacing w:after="0"/>
-            </w:pPr>
-            <w:r>
-              <w:t>User enters the usernames of the customers that they want to select.</w:t>
-            </w:r>
-          </w:p>
-          <w:p>
-            <w:pPr>
-              <w:pStyle w:val="BodyText"/>
-              <w:numPr>
-                <w:ilvl w:val="0"/>
-                <w:numId w:val="45"/>
+                <w:numId w:val="44"/>
               </w:numPr>
               <w:spacing w:after="0"/>
             </w:pPr>
@@ -21847,7 +21432,6 @@
               <w:spacing w:after="0"/>
               <w:ind w:left="0"/>
               <w:rPr>
-                <w:i w:val="0"/>
                 <w:color w:val="auto"/>
               </w:rPr>
             </w:pPr>
@@ -21864,46 +21448,7 @@
                 <w:i w:val="0"/>
                 <w:color w:val="auto"/>
               </w:rPr>
-              <w:t xml:space="preserve"> </w:t>
-            </w:r>
-          </w:p>
-          <w:p>
-            <w:pPr>
-              <w:pStyle w:val="BodyText"/>
-              <w:ind w:left="0"/>
-            </w:pPr>
-            <w:r>
-              <w:t>2a User enters invalid flight details: The</w:t>
-            </w:r>
-            <w:r>
-              <w:rPr>
-                <w:i/>
-              </w:rPr>
-              <w:t xml:space="preserve"> Enter Invalid Flight</w:t>
-            </w:r>
-            <w:r>
-              <w:t xml:space="preserve"> use case is performed. </w:t>
-            </w:r>
-            <w:r>
-              <w:t>Go to step 1 after execution.</w:t>
-            </w:r>
-          </w:p>
-          <w:p>
-            <w:pPr>
-              <w:pStyle w:val="BodyText"/>
-              <w:ind w:left="0"/>
-            </w:pPr>
-            <w:r>
-              <w:t xml:space="preserve">4a User enters invalid username: The </w:t>
-            </w:r>
-            <w:r>
-              <w:rPr>
-                <w:i/>
-              </w:rPr>
-              <w:t xml:space="preserve">Enter Invalid Username </w:t>
-            </w:r>
-            <w:r>
-              <w:t>use case is performed. Go to step 3 after execution.</w:t>
+              <w:t xml:space="preserve"> None</w:t>
             </w:r>
           </w:p>
         </w:tc>
@@ -21915,12 +21460,10 @@
         <w:pStyle w:val="Heading2"/>
         <w:widowControl/>
       </w:pPr>
-      <w:bookmarkStart w:id="38" w:name="_Toc290982046"/>
-      <w:r>
-        <w:t xml:space="preserve">Use Case: Edit Travel Agency and Customer </w:t>
-      </w:r>
-      <w:r>
-        <w:t>Account</w:t>
+      <w:bookmarkStart w:id="38" w:name="_Toc290982045"/>
+      <w:r>
+        <w:lastRenderedPageBreak/>
+        <w:t>Use Case: Enter Flight and Customer Details</w:t>
       </w:r>
       <w:bookmarkEnd w:id="38"/>
     </w:p>
@@ -21963,14 +21506,7 @@
                 <w:i w:val="0"/>
                 <w:color w:val="auto"/>
               </w:rPr>
-              <w:t xml:space="preserve">Edit Travel Agency and Customer </w:t>
-            </w:r>
-            <w:r>
-              <w:rPr>
-                <w:i w:val="0"/>
-                <w:color w:val="auto"/>
-              </w:rPr>
-              <w:t>Account</w:t>
+              <w:t>Enter Flight and Customer Details</w:t>
             </w:r>
           </w:p>
         </w:tc>
@@ -22008,7 +21544,7 @@
                 <w:i w:val="0"/>
                 <w:color w:val="auto"/>
               </w:rPr>
-              <w:t>_02</w:t>
+              <w:t>_01</w:t>
             </w:r>
           </w:p>
         </w:tc>
@@ -22025,7 +21561,6 @@
               <w:spacing w:after="0"/>
               <w:ind w:left="0"/>
               <w:rPr>
-                <w:b/>
                 <w:i w:val="0"/>
                 <w:color w:val="auto"/>
               </w:rPr>
@@ -22042,49 +21577,18 @@
           <w:p>
             <w:pPr>
               <w:pStyle w:val="InfoBlue"/>
-              <w:ind w:left="0"/>
-              <w:rPr>
-                <w:i w:val="0"/>
-                <w:color w:val="auto"/>
-              </w:rPr>
-            </w:pPr>
-            <w:r>
-              <w:rPr>
-                <w:i w:val="0"/>
-                <w:color w:val="auto"/>
-              </w:rPr>
-              <w:t>Airline’s Human Resource Manager – Wants to save cost on hiring extra staff to edit and manage travel agency and customer accounts.</w:t>
-            </w:r>
-          </w:p>
-          <w:p>
-            <w:pPr>
-              <w:pStyle w:val="InfoBlue"/>
-              <w:spacing w:after="0"/>
-              <w:ind w:left="0"/>
-              <w:rPr>
-                <w:color w:val="auto"/>
-              </w:rPr>
-            </w:pPr>
-            <w:r>
-              <w:rPr>
-                <w:i w:val="0"/>
-                <w:color w:val="auto"/>
-              </w:rPr>
-              <w:t xml:space="preserve">Profile System Manager – Wants to quickly and conveniently edit </w:t>
-            </w:r>
-            <w:r>
-              <w:rPr>
-                <w:i w:val="0"/>
-                <w:color w:val="auto"/>
-              </w:rPr>
-              <w:t>travel agency and customer accounts</w:t>
-            </w:r>
-            <w:r>
-              <w:rPr>
-                <w:i w:val="0"/>
-                <w:color w:val="auto"/>
-              </w:rPr>
-              <w:t>.</w:t>
+              <w:spacing w:after="0"/>
+              <w:ind w:left="0"/>
+              <w:rPr>
+                <w:color w:val="auto"/>
+              </w:rPr>
+            </w:pPr>
+            <w:r>
+              <w:rPr>
+                <w:i w:val="0"/>
+                <w:color w:val="auto"/>
+              </w:rPr>
+              <w:t>Reservation System Manager – Wants to have a way to enter a flight and customer details.</w:t>
             </w:r>
           </w:p>
         </w:tc>
@@ -22125,28 +21629,56 @@
                 <w:i w:val="0"/>
                 <w:color w:val="auto"/>
               </w:rPr>
-              <w:t xml:space="preserve"> to </w:t>
-            </w:r>
-            <w:r>
-              <w:rPr>
-                <w:i w:val="0"/>
-                <w:color w:val="auto"/>
-              </w:rPr>
-              <w:t xml:space="preserve">edit the travel agency and customer </w:t>
-            </w:r>
-            <w:r>
-              <w:rPr>
-                <w:i w:val="0"/>
-                <w:color w:val="auto"/>
-              </w:rPr>
-              <w:t>account</w:t>
-            </w:r>
-            <w:r>
-              <w:rPr>
-                <w:i w:val="0"/>
-                <w:color w:val="auto"/>
-              </w:rPr>
-              <w:t>.</w:t>
+              <w:t xml:space="preserve"> to enter </w:t>
+            </w:r>
+            <w:r>
+              <w:rPr>
+                <w:i w:val="0"/>
+                <w:color w:val="auto"/>
+              </w:rPr>
+              <w:t>a</w:t>
+            </w:r>
+            <w:r>
+              <w:rPr>
+                <w:i w:val="0"/>
+                <w:color w:val="auto"/>
+              </w:rPr>
+              <w:t xml:space="preserve"> flight and </w:t>
+            </w:r>
+            <w:r>
+              <w:rPr>
+                <w:i w:val="0"/>
+                <w:color w:val="auto"/>
+              </w:rPr>
+              <w:t xml:space="preserve">select the </w:t>
+            </w:r>
+            <w:r>
+              <w:rPr>
+                <w:i w:val="0"/>
+                <w:color w:val="auto"/>
+              </w:rPr>
+              <w:t>customer</w:t>
+            </w:r>
+            <w:r>
+              <w:rPr>
+                <w:i w:val="0"/>
+                <w:color w:val="auto"/>
+              </w:rPr>
+              <w:t>s</w:t>
+            </w:r>
+            <w:r>
+              <w:rPr>
+                <w:i w:val="0"/>
+                <w:color w:val="auto"/>
+              </w:rPr>
+              <w:t xml:space="preserve"> </w:t>
+            </w:r>
+            <w:r>
+              <w:rPr>
+                <w:i w:val="0"/>
+                <w:color w:val="auto"/>
+              </w:rPr>
+              <w:t>that are involved in that flight.</w:t>
             </w:r>
           </w:p>
         </w:tc>
@@ -22180,21 +21712,7 @@
                 <w:i w:val="0"/>
                 <w:color w:val="auto"/>
               </w:rPr>
-              <w:t xml:space="preserve"> </w:t>
-            </w:r>
-            <w:r>
-              <w:rPr>
-                <w:i w:val="0"/>
-                <w:color w:val="auto"/>
-              </w:rPr>
-              <w:t>Profile</w:t>
-            </w:r>
-            <w:r>
-              <w:rPr>
-                <w:i w:val="0"/>
-                <w:color w:val="auto"/>
-              </w:rPr>
-              <w:t xml:space="preserve"> System Manager</w:t>
+              <w:t xml:space="preserve"> Reservation System Manager</w:t>
             </w:r>
           </w:p>
         </w:tc>
@@ -22242,39 +21760,33 @@
                 <w:i w:val="0"/>
                 <w:color w:val="auto"/>
               </w:rPr>
-              <w:t xml:space="preserve">chooses the </w:t>
-            </w:r>
-            <w:r>
-              <w:rPr>
-                <w:color w:val="auto"/>
-              </w:rPr>
-              <w:t xml:space="preserve">Edit Travel Agency and Customer </w:t>
-            </w:r>
-            <w:r>
-              <w:rPr>
-                <w:color w:val="auto"/>
-              </w:rPr>
-              <w:t>Account</w:t>
-            </w:r>
-            <w:r>
-              <w:rPr>
-                <w:color w:val="auto"/>
-              </w:rPr>
-              <w:t xml:space="preserve"> </w:t>
-            </w:r>
-            <w:r>
-              <w:rPr>
-                <w:i w:val="0"/>
-                <w:color w:val="auto"/>
-              </w:rPr>
-              <w:t xml:space="preserve">option from the </w:t>
-            </w:r>
-            <w:r>
-              <w:rPr>
-                <w:i w:val="0"/>
-                <w:color w:val="auto"/>
-              </w:rPr>
-              <w:t>main menu</w:t>
+              <w:t xml:space="preserve">has entered either the </w:t>
+            </w:r>
+            <w:r>
+              <w:rPr>
+                <w:color w:val="auto"/>
+              </w:rPr>
+              <w:t xml:space="preserve">Move Passengers Between Flights </w:t>
+            </w:r>
+            <w:r>
+              <w:rPr>
+                <w:i w:val="0"/>
+                <w:color w:val="auto"/>
+              </w:rPr>
+              <w:t xml:space="preserve">or </w:t>
+            </w:r>
+            <w:r>
+              <w:rPr>
+                <w:color w:val="auto"/>
+              </w:rPr>
+              <w:t>Change Passenger Seating</w:t>
+            </w:r>
+            <w:r>
+              <w:rPr>
+                <w:i w:val="0"/>
+                <w:color w:val="auto"/>
+              </w:rPr>
+              <w:t xml:space="preserve"> use cases</w:t>
             </w:r>
             <w:r>
               <w:rPr>
@@ -22317,12 +21829,18 @@
               <w:pStyle w:val="BodyText"/>
               <w:numPr>
                 <w:ilvl w:val="0"/>
-                <w:numId w:val="46"/>
+                <w:numId w:val="45"/>
               </w:numPr>
               <w:spacing w:after="0"/>
             </w:pPr>
             <w:r>
-              <w:t>System prompts the user to enter a username of a travel agency or a customer.</w:t>
+              <w:t xml:space="preserve">System </w:t>
+            </w:r>
+            <w:r>
+              <w:t>prompts user for the flight ID, source airport and the destination airport of a flight</w:t>
+            </w:r>
+            <w:r>
+              <w:t>.</w:t>
             </w:r>
           </w:p>
           <w:p>
@@ -22330,12 +21848,12 @@
               <w:pStyle w:val="BodyText"/>
               <w:numPr>
                 <w:ilvl w:val="0"/>
-                <w:numId w:val="46"/>
+                <w:numId w:val="45"/>
               </w:numPr>
               <w:spacing w:after="0"/>
             </w:pPr>
             <w:r>
-              <w:t>User enters a username into the system.</w:t>
+              <w:t>User enters the flight ID, source airport and the destination airport of a flight.</w:t>
             </w:r>
           </w:p>
           <w:p>
@@ -22343,18 +21861,12 @@
               <w:pStyle w:val="BodyText"/>
               <w:numPr>
                 <w:ilvl w:val="0"/>
-                <w:numId w:val="46"/>
+                <w:numId w:val="45"/>
               </w:numPr>
               <w:spacing w:after="0"/>
             </w:pPr>
             <w:r>
-              <w:t>System displays details of the travel agency or customer that matches the corresponding username in a numbered list and prompts the user to select which detail that they wan</w:t>
-            </w:r>
-            <w:r>
-              <w:t>t</w:t>
-            </w:r>
-            <w:r>
-              <w:t xml:space="preserve"> to edit.</w:t>
+              <w:t>System displays all customers that booked the entered flight with the customer’s username, first name and last name. System prompts user to enter the customer usernames that they want to select.</w:t>
             </w:r>
           </w:p>
           <w:p>
@@ -22362,12 +21874,12 @@
               <w:pStyle w:val="BodyText"/>
               <w:numPr>
                 <w:ilvl w:val="0"/>
-                <w:numId w:val="46"/>
+                <w:numId w:val="45"/>
               </w:numPr>
               <w:spacing w:after="0"/>
             </w:pPr>
             <w:r>
-              <w:t>User enters the number corresponding to the detail that they want to edit.</w:t>
+              <w:t>User enters the usernames of the customers that they want to select.</w:t>
             </w:r>
           </w:p>
           <w:p>
@@ -22375,65 +21887,7 @@
               <w:pStyle w:val="BodyText"/>
               <w:numPr>
                 <w:ilvl w:val="0"/>
-                <w:numId w:val="46"/>
-              </w:numPr>
-              <w:spacing w:after="0"/>
-            </w:pPr>
-            <w:r>
-              <w:t>System prompts user for the new detail.</w:t>
-            </w:r>
-          </w:p>
-          <w:p>
-            <w:pPr>
-              <w:pStyle w:val="BodyText"/>
-              <w:numPr>
-                <w:ilvl w:val="0"/>
-                <w:numId w:val="46"/>
-              </w:numPr>
-              <w:spacing w:after="0"/>
-            </w:pPr>
-            <w:r>
-              <w:t>User enters the new detail into the system.</w:t>
-            </w:r>
-          </w:p>
-          <w:p>
-            <w:pPr>
-              <w:pStyle w:val="BodyText"/>
-              <w:numPr>
-                <w:ilvl w:val="0"/>
-                <w:numId w:val="46"/>
-              </w:numPr>
-              <w:spacing w:after="0"/>
-            </w:pPr>
-            <w:r>
-              <w:t>System updates the customer or travel agency’s details in the database.</w:t>
-            </w:r>
-          </w:p>
-          <w:p>
-            <w:pPr>
-              <w:pStyle w:val="BodyText"/>
-              <w:numPr>
-                <w:ilvl w:val="0"/>
-                <w:numId w:val="46"/>
-              </w:numPr>
-              <w:spacing w:after="0"/>
-            </w:pPr>
-            <w:r>
-              <w:t xml:space="preserve">System returns to </w:t>
-            </w:r>
-            <w:r>
-              <w:t>main menu</w:t>
-            </w:r>
-            <w:r>
-              <w:t>.</w:t>
-            </w:r>
-          </w:p>
-          <w:p>
-            <w:pPr>
-              <w:pStyle w:val="BodyText"/>
-              <w:numPr>
-                <w:ilvl w:val="0"/>
-                <w:numId w:val="46"/>
+                <w:numId w:val="45"/>
               </w:numPr>
               <w:spacing w:after="0"/>
             </w:pPr>
@@ -22515,25 +21969,37 @@
               <w:ind w:left="0"/>
             </w:pPr>
             <w:r>
-              <w:t>2</w:t>
-            </w:r>
-            <w:r>
-              <w:t xml:space="preserve">a User enters invalid username: The </w:t>
+              <w:t>2a User enters invalid flight details: The</w:t>
             </w:r>
             <w:r>
               <w:rPr>
                 <w:i/>
               </w:rPr>
+              <w:t xml:space="preserve"> Enter Invalid Flight</w:t>
+            </w:r>
+            <w:r>
+              <w:t xml:space="preserve"> use case is performed. </w:t>
+            </w:r>
+            <w:r>
+              <w:t>Go to step 1 after execution.</w:t>
+            </w:r>
+          </w:p>
+          <w:p>
+            <w:pPr>
+              <w:pStyle w:val="BodyText"/>
+              <w:ind w:left="0"/>
+            </w:pPr>
+            <w:r>
+              <w:t xml:space="preserve">4a User enters invalid username: The </w:t>
+            </w:r>
+            <w:r>
+              <w:rPr>
+                <w:i/>
+              </w:rPr>
               <w:t xml:space="preserve">Enter Invalid Username </w:t>
             </w:r>
             <w:r>
-              <w:t>use</w:t>
-            </w:r>
-            <w:r>
-              <w:t xml:space="preserve"> case is performed. Go to step 1</w:t>
-            </w:r>
-            <w:r>
-              <w:t xml:space="preserve"> after execution.</w:t>
+              <w:t>use case is performed. Go to step 3 after execution.</w:t>
             </w:r>
           </w:p>
         </w:tc>
@@ -22545,10 +22011,12 @@
         <w:pStyle w:val="Heading2"/>
         <w:widowControl/>
       </w:pPr>
-      <w:bookmarkStart w:id="39" w:name="_Toc290982047"/>
-      <w:r>
-        <w:lastRenderedPageBreak/>
-        <w:t>Use Case: Close Account</w:t>
+      <w:bookmarkStart w:id="39" w:name="_Toc290982046"/>
+      <w:r>
+        <w:t xml:space="preserve">Use Case: Edit Travel Agency and Customer </w:t>
+      </w:r>
+      <w:r>
+        <w:t>Account</w:t>
       </w:r>
       <w:bookmarkEnd w:id="39"/>
     </w:p>
@@ -22591,7 +22059,14 @@
                 <w:i w:val="0"/>
                 <w:color w:val="auto"/>
               </w:rPr>
-              <w:t>Close Account</w:t>
+              <w:t xml:space="preserve">Edit Travel Agency and Customer </w:t>
+            </w:r>
+            <w:r>
+              <w:rPr>
+                <w:i w:val="0"/>
+                <w:color w:val="auto"/>
+              </w:rPr>
+              <w:t>Account</w:t>
             </w:r>
           </w:p>
         </w:tc>
@@ -22622,7 +22097,14 @@
                 <w:i w:val="0"/>
                 <w:color w:val="auto"/>
               </w:rPr>
-              <w:t>ACC_04</w:t>
+              <w:t>RSV</w:t>
+            </w:r>
+            <w:r>
+              <w:rPr>
+                <w:i w:val="0"/>
+                <w:color w:val="auto"/>
+              </w:rPr>
+              <w:t>_02</w:t>
             </w:r>
           </w:p>
         </w:tc>
@@ -22657,82 +22139,41 @@
             <w:pPr>
               <w:pStyle w:val="InfoBlue"/>
               <w:ind w:left="0"/>
-            </w:pPr>
-            <w:r>
-              <w:rPr>
-                <w:i w:val="0"/>
-                <w:color w:val="auto"/>
-              </w:rPr>
-              <w:t xml:space="preserve">Airline’s Human Resource Manager – Wants to save cost on hiring extra staff to </w:t>
-            </w:r>
-            <w:r>
-              <w:rPr>
-                <w:i w:val="0"/>
-                <w:color w:val="auto"/>
-              </w:rPr>
-              <w:t>close travel agency and customer accounts.</w:t>
-            </w:r>
-          </w:p>
-          <w:p>
-            <w:pPr>
-              <w:pStyle w:val="InfoBlue"/>
-              <w:ind w:left="0"/>
-              <w:rPr>
-                <w:i w:val="0"/>
-                <w:color w:val="auto"/>
-              </w:rPr>
-            </w:pPr>
-            <w:r>
-              <w:rPr>
-                <w:i w:val="0"/>
-                <w:color w:val="auto"/>
-              </w:rPr>
-              <w:t xml:space="preserve">Customer and </w:t>
-            </w:r>
-            <w:r>
-              <w:rPr>
-                <w:i w:val="0"/>
-                <w:color w:val="auto"/>
-              </w:rPr>
-              <w:t>Travel Agencies</w:t>
-            </w:r>
-            <w:r>
-              <w:rPr>
-                <w:i w:val="0"/>
-                <w:color w:val="auto"/>
-              </w:rPr>
-              <w:t xml:space="preserve"> – Wants to be informed whether </w:t>
-            </w:r>
-            <w:r>
-              <w:rPr>
-                <w:i w:val="0"/>
-                <w:color w:val="auto"/>
-              </w:rPr>
-              <w:t>their accounts have been closed.</w:t>
-            </w:r>
-          </w:p>
-          <w:p>
-            <w:pPr>
-              <w:pStyle w:val="InfoBlue"/>
-              <w:spacing w:after="0"/>
-              <w:ind w:left="0"/>
-              <w:rPr>
-                <w:color w:val="auto"/>
-              </w:rPr>
-            </w:pPr>
-            <w:r>
-              <w:rPr>
-                <w:i w:val="0"/>
-                <w:color w:val="auto"/>
-              </w:rPr>
-              <w:t>Profile System Manager – Wa</w:t>
-            </w:r>
-            <w:r>
-              <w:rPr>
-                <w:i w:val="0"/>
-                <w:color w:val="auto"/>
-              </w:rPr>
-              <w:t>nts to quickly and conveniently close a travel agency or customer’s account</w:t>
+              <w:rPr>
+                <w:i w:val="0"/>
+                <w:color w:val="auto"/>
+              </w:rPr>
+            </w:pPr>
+            <w:r>
+              <w:rPr>
+                <w:i w:val="0"/>
+                <w:color w:val="auto"/>
+              </w:rPr>
+              <w:t>Airline’s Human Resource Manager – Wants to save cost on hiring extra staff to edit and manage travel agency and customer accounts.</w:t>
+            </w:r>
+          </w:p>
+          <w:p>
+            <w:pPr>
+              <w:pStyle w:val="InfoBlue"/>
+              <w:spacing w:after="0"/>
+              <w:ind w:left="0"/>
+              <w:rPr>
+                <w:color w:val="auto"/>
+              </w:rPr>
+            </w:pPr>
+            <w:r>
+              <w:rPr>
+                <w:i w:val="0"/>
+                <w:color w:val="auto"/>
+              </w:rPr>
+              <w:t xml:space="preserve">Profile System Manager – Wants to quickly and conveniently edit </w:t>
+            </w:r>
+            <w:r>
+              <w:rPr>
+                <w:i w:val="0"/>
+                <w:color w:val="auto"/>
+              </w:rPr>
+              <w:t>travel agency and customer accounts</w:t>
             </w:r>
             <w:r>
               <w:rPr>
@@ -22780,7 +22221,28 @@
                 <w:i w:val="0"/>
                 <w:color w:val="auto"/>
               </w:rPr>
-              <w:t xml:space="preserve"> to close a travel agency or customer account.</w:t>
+              <w:t xml:space="preserve"> to </w:t>
+            </w:r>
+            <w:r>
+              <w:rPr>
+                <w:i w:val="0"/>
+                <w:color w:val="auto"/>
+              </w:rPr>
+              <w:t xml:space="preserve">edit the travel agency and customer </w:t>
+            </w:r>
+            <w:r>
+              <w:rPr>
+                <w:i w:val="0"/>
+                <w:color w:val="auto"/>
+              </w:rPr>
+              <w:t>account</w:t>
+            </w:r>
+            <w:r>
+              <w:rPr>
+                <w:i w:val="0"/>
+                <w:color w:val="auto"/>
+              </w:rPr>
+              <w:t>.</w:t>
             </w:r>
           </w:p>
         </w:tc>
@@ -22814,14 +22276,21 @@
                 <w:i w:val="0"/>
                 <w:color w:val="auto"/>
               </w:rPr>
-              <w:t xml:space="preserve"> Profile System Manager</w:t>
-            </w:r>
-            <w:r>
-              <w:rPr>
-                <w:i w:val="0"/>
-                <w:color w:val="auto"/>
-              </w:rPr>
-              <w:t>, Customer, Travel Agency</w:t>
+              <w:t xml:space="preserve"> </w:t>
+            </w:r>
+            <w:r>
+              <w:rPr>
+                <w:i w:val="0"/>
+                <w:color w:val="auto"/>
+              </w:rPr>
+              <w:t>Profile</w:t>
+            </w:r>
+            <w:r>
+              <w:rPr>
+                <w:i w:val="0"/>
+                <w:color w:val="auto"/>
+              </w:rPr>
+              <w:t xml:space="preserve"> System Manager</w:t>
             </w:r>
           </w:p>
         </w:tc>
@@ -22862,13 +22331,32 @@
                 <w:i w:val="0"/>
                 <w:color w:val="auto"/>
               </w:rPr>
-              <w:t xml:space="preserve"> chooses the </w:t>
-            </w:r>
-            <w:r>
-              <w:rPr>
-                <w:color w:val="auto"/>
-              </w:rPr>
-              <w:t xml:space="preserve">Close Account </w:t>
+              <w:t xml:space="preserve"> </w:t>
+            </w:r>
+            <w:r>
+              <w:rPr>
+                <w:i w:val="0"/>
+                <w:color w:val="auto"/>
+              </w:rPr>
+              <w:t xml:space="preserve">chooses the </w:t>
+            </w:r>
+            <w:r>
+              <w:rPr>
+                <w:color w:val="auto"/>
+              </w:rPr>
+              <w:t xml:space="preserve">Edit Travel Agency and Customer </w:t>
+            </w:r>
+            <w:r>
+              <w:rPr>
+                <w:color w:val="auto"/>
+              </w:rPr>
+              <w:t>Account</w:t>
+            </w:r>
+            <w:r>
+              <w:rPr>
+                <w:color w:val="auto"/>
+              </w:rPr>
+              <w:t xml:space="preserve"> </w:t>
             </w:r>
             <w:r>
               <w:rPr>
@@ -22925,18 +22413,12 @@
               <w:pStyle w:val="BodyText"/>
               <w:numPr>
                 <w:ilvl w:val="0"/>
-                <w:numId w:val="47"/>
+                <w:numId w:val="46"/>
               </w:numPr>
               <w:spacing w:after="0"/>
             </w:pPr>
             <w:r>
-              <w:t>If the user is a Profile System Manager, s</w:t>
-            </w:r>
-            <w:r>
-              <w:t xml:space="preserve">ystem prompts the user to enter a username of a travel agency or a </w:t>
-            </w:r>
-            <w:r>
-              <w:t>customer; else go to step 4.</w:t>
+              <w:t>System prompts the user to enter a username of a travel agency or a customer.</w:t>
             </w:r>
           </w:p>
           <w:p>
@@ -22944,7 +22426,7 @@
               <w:pStyle w:val="BodyText"/>
               <w:numPr>
                 <w:ilvl w:val="0"/>
-                <w:numId w:val="47"/>
+                <w:numId w:val="46"/>
               </w:numPr>
               <w:spacing w:after="0"/>
             </w:pPr>
@@ -22957,15 +22439,18 @@
               <w:pStyle w:val="BodyText"/>
               <w:numPr>
                 <w:ilvl w:val="0"/>
-                <w:numId w:val="47"/>
+                <w:numId w:val="46"/>
               </w:numPr>
               <w:spacing w:after="0"/>
             </w:pPr>
             <w:r>
-              <w:t>System displays details of the travel agency or customer that matches the corresponding username</w:t>
-            </w:r>
-            <w:r>
-              <w:t>.</w:t>
+              <w:t>System displays details of the travel agency or customer that matches the corresponding username in a numbered list and prompts the user to select which detail that they wan</w:t>
+            </w:r>
+            <w:r>
+              <w:t>t</w:t>
+            </w:r>
+            <w:r>
+              <w:t xml:space="preserve"> to edit.</w:t>
             </w:r>
           </w:p>
           <w:p>
@@ -22973,24 +22458,12 @@
               <w:pStyle w:val="BodyText"/>
               <w:numPr>
                 <w:ilvl w:val="0"/>
-                <w:numId w:val="47"/>
+                <w:numId w:val="46"/>
               </w:numPr>
               <w:spacing w:after="0"/>
             </w:pPr>
             <w:r>
-              <w:t xml:space="preserve">System </w:t>
-            </w:r>
-            <w:r>
-              <w:t xml:space="preserve">prompts the user to </w:t>
-            </w:r>
-            <w:r>
-              <w:t xml:space="preserve">confirm whether want to delete the </w:t>
-            </w:r>
-            <w:r>
-              <w:t>account</w:t>
-            </w:r>
-            <w:r>
-              <w:t>.</w:t>
+              <w:t>User enters the number corresponding to the detail that they want to edit.</w:t>
             </w:r>
           </w:p>
           <w:p>
@@ -22998,18 +22471,12 @@
               <w:pStyle w:val="BodyText"/>
               <w:numPr>
                 <w:ilvl w:val="0"/>
-                <w:numId w:val="47"/>
+                <w:numId w:val="46"/>
               </w:numPr>
               <w:spacing w:after="0"/>
             </w:pPr>
             <w:r>
-              <w:t xml:space="preserve">User enters </w:t>
-            </w:r>
-            <w:r>
-              <w:t>their confirmation</w:t>
-            </w:r>
-            <w:r>
-              <w:t>.</w:t>
+              <w:t>System prompts user for the new detail.</w:t>
             </w:r>
           </w:p>
           <w:p>
@@ -23017,18 +22484,12 @@
               <w:pStyle w:val="BodyText"/>
               <w:numPr>
                 <w:ilvl w:val="0"/>
-                <w:numId w:val="47"/>
+                <w:numId w:val="46"/>
               </w:numPr>
               <w:spacing w:after="0"/>
             </w:pPr>
             <w:r>
-              <w:t xml:space="preserve">System emails the selected travel agency or customer that their account has been </w:t>
-            </w:r>
-            <w:r>
-              <w:t>closed</w:t>
-            </w:r>
-            <w:r>
-              <w:t>.</w:t>
+              <w:t>User enters the new detail into the system.</w:t>
             </w:r>
           </w:p>
           <w:p>
@@ -23036,15 +22497,12 @@
               <w:pStyle w:val="BodyText"/>
               <w:numPr>
                 <w:ilvl w:val="0"/>
-                <w:numId w:val="47"/>
+                <w:numId w:val="46"/>
               </w:numPr>
               <w:spacing w:after="0"/>
             </w:pPr>
             <w:r>
-              <w:t xml:space="preserve">System </w:t>
-            </w:r>
-            <w:r>
-              <w:t>deletes the selected travel agency or customer from the database.</w:t>
+              <w:t>System updates the customer or travel agency’s details in the database.</w:t>
             </w:r>
           </w:p>
           <w:p>
@@ -23052,7 +22510,7 @@
               <w:pStyle w:val="BodyText"/>
               <w:numPr>
                 <w:ilvl w:val="0"/>
-                <w:numId w:val="47"/>
+                <w:numId w:val="46"/>
               </w:numPr>
               <w:spacing w:after="0"/>
             </w:pPr>
@@ -23071,7 +22529,7 @@
               <w:pStyle w:val="BodyText"/>
               <w:numPr>
                 <w:ilvl w:val="0"/>
-                <w:numId w:val="47"/>
+                <w:numId w:val="46"/>
               </w:numPr>
               <w:spacing w:after="0"/>
             </w:pPr>
@@ -23153,7 +22611,10 @@
               <w:ind w:left="0"/>
             </w:pPr>
             <w:r>
-              <w:t xml:space="preserve">2a User enters invalid username: The </w:t>
+              <w:t>2</w:t>
+            </w:r>
+            <w:r>
+              <w:t xml:space="preserve">a User enters invalid username: The </w:t>
             </w:r>
             <w:r>
               <w:rPr>
@@ -23162,7 +22623,13 @@
               <w:t xml:space="preserve">Enter Invalid Username </w:t>
             </w:r>
             <w:r>
-              <w:t>use case is performed. Go to step 1 after execution.</w:t>
+              <w:t>use</w:t>
+            </w:r>
+            <w:r>
+              <w:t xml:space="preserve"> case is performed. Go to step 1</w:t>
+            </w:r>
+            <w:r>
+              <w:t xml:space="preserve"> after execution.</w:t>
             </w:r>
           </w:p>
         </w:tc>
@@ -23174,9 +22641,10 @@
         <w:pStyle w:val="Heading2"/>
         <w:widowControl/>
       </w:pPr>
-      <w:bookmarkStart w:id="40" w:name="_Toc290982048"/>
-      <w:r>
-        <w:t>Use Case: Create Staff Profile</w:t>
+      <w:bookmarkStart w:id="40" w:name="_Toc290982047"/>
+      <w:r>
+        <w:lastRenderedPageBreak/>
+        <w:t>Use Case: Close Account</w:t>
       </w:r>
       <w:bookmarkEnd w:id="40"/>
     </w:p>
@@ -23219,7 +22687,7 @@
                 <w:i w:val="0"/>
                 <w:color w:val="auto"/>
               </w:rPr>
-              <w:t>Create Staff Profile</w:t>
+              <w:t>Close Account</w:t>
             </w:r>
           </w:p>
         </w:tc>
@@ -23250,21 +22718,7 @@
                 <w:i w:val="0"/>
                 <w:color w:val="auto"/>
               </w:rPr>
-              <w:t>SA_</w:t>
-            </w:r>
-            <w:r>
-              <w:rPr>
-                <w:i w:val="0"/>
-                <w:color w:val="auto"/>
-              </w:rPr>
-              <w:t>0</w:t>
-            </w:r>
-            <w:r>
-              <w:rPr>
-                <w:i w:val="0"/>
-                <w:color w:val="auto"/>
-              </w:rPr>
-              <w:t>1</w:t>
+              <w:t>ACC_04</w:t>
             </w:r>
           </w:p>
         </w:tc>
@@ -23305,69 +22759,83 @@
                 <w:i w:val="0"/>
                 <w:color w:val="auto"/>
               </w:rPr>
-              <w:t>Airline’s Human Resource Manager – Wants to save cost on hiring extra staff to create staff profiles</w:t>
-            </w:r>
-            <w:r>
+              <w:t xml:space="preserve">Airline’s Human Resource Manager – Wants to save cost on hiring extra staff to </w:t>
+            </w:r>
+            <w:r>
+              <w:rPr>
+                <w:i w:val="0"/>
+                <w:color w:val="auto"/>
+              </w:rPr>
+              <w:t>close travel agency and customer accounts.</w:t>
+            </w:r>
+          </w:p>
+          <w:p>
+            <w:pPr>
+              <w:pStyle w:val="InfoBlue"/>
+              <w:ind w:left="0"/>
+              <w:rPr>
+                <w:i w:val="0"/>
+                <w:color w:val="auto"/>
+              </w:rPr>
+            </w:pPr>
+            <w:r>
+              <w:rPr>
+                <w:i w:val="0"/>
+                <w:color w:val="auto"/>
+              </w:rPr>
+              <w:t xml:space="preserve">Customer and </w:t>
+            </w:r>
+            <w:r>
+              <w:rPr>
+                <w:i w:val="0"/>
+                <w:color w:val="auto"/>
+              </w:rPr>
+              <w:t>Travel Agencies</w:t>
+            </w:r>
+            <w:r>
+              <w:rPr>
+                <w:i w:val="0"/>
+                <w:color w:val="auto"/>
+              </w:rPr>
+              <w:t xml:space="preserve"> – Wants to be informed whether </w:t>
+            </w:r>
+            <w:r>
+              <w:rPr>
+                <w:i w:val="0"/>
+                <w:color w:val="auto"/>
+              </w:rPr>
+              <w:t>their accounts have been closed.</w:t>
+            </w:r>
+          </w:p>
+          <w:p>
+            <w:pPr>
+              <w:pStyle w:val="InfoBlue"/>
+              <w:spacing w:after="0"/>
+              <w:ind w:left="0"/>
+              <w:rPr>
+                <w:color w:val="auto"/>
+              </w:rPr>
+            </w:pPr>
+            <w:r>
+              <w:rPr>
+                <w:i w:val="0"/>
+                <w:color w:val="auto"/>
+              </w:rPr>
+              <w:t>Profile System Manager – Wa</w:t>
+            </w:r>
+            <w:r>
+              <w:rPr>
+                <w:i w:val="0"/>
+                <w:color w:val="auto"/>
+              </w:rPr>
+              <w:t>nts to quickly and conveniently close a travel agency or customer’s account</w:t>
+            </w:r>
+            <w:r>
+              <w:rPr>
+                <w:i w:val="0"/>
+                <w:color w:val="auto"/>
+              </w:rPr>
               <w:t>.</w:t>
-            </w:r>
-          </w:p>
-          <w:p>
-            <w:pPr>
-              <w:pStyle w:val="InfoBlue"/>
-              <w:spacing w:after="0"/>
-              <w:ind w:left="0"/>
-              <w:rPr>
-                <w:color w:val="auto"/>
-              </w:rPr>
-            </w:pPr>
-            <w:r>
-              <w:rPr>
-                <w:i w:val="0"/>
-                <w:color w:val="auto"/>
-              </w:rPr>
-              <w:t>System A</w:t>
-            </w:r>
-            <w:r>
-              <w:rPr>
-                <w:i w:val="0"/>
-                <w:color w:val="auto"/>
-              </w:rPr>
-              <w:t xml:space="preserve">dministrator </w:t>
-            </w:r>
-            <w:r>
-              <w:rPr>
-                <w:i w:val="0"/>
-                <w:color w:val="auto"/>
-              </w:rPr>
-              <w:t>–</w:t>
-            </w:r>
-            <w:r>
-              <w:rPr>
-                <w:i w:val="0"/>
-                <w:color w:val="auto"/>
-              </w:rPr>
-              <w:t xml:space="preserve"> </w:t>
-            </w:r>
-            <w:r>
-              <w:rPr>
-                <w:i w:val="0"/>
-                <w:color w:val="auto"/>
-              </w:rPr>
-              <w:t>Wants to be able to</w:t>
-            </w:r>
-            <w:r>
-              <w:rPr>
-                <w:i w:val="0"/>
-                <w:color w:val="auto"/>
-              </w:rPr>
-              <w:t xml:space="preserve"> quickly and conveniently</w:t>
-            </w:r>
-            <w:r>
-              <w:rPr>
-                <w:i w:val="0"/>
-                <w:color w:val="auto"/>
-              </w:rPr>
-              <w:t xml:space="preserve"> create a normal staff profile and add permissions to that profile for managers.</w:t>
             </w:r>
           </w:p>
         </w:tc>
@@ -23401,28 +22869,14 @@
                 <w:i w:val="0"/>
                 <w:color w:val="auto"/>
               </w:rPr>
-              <w:t>User</w:t>
-            </w:r>
-            <w:r>
-              <w:rPr>
-                <w:i w:val="0"/>
-                <w:color w:val="auto"/>
-              </w:rPr>
-              <w:t xml:space="preserve"> wants to </w:t>
-            </w:r>
-            <w:r>
-              <w:rPr>
-                <w:i w:val="0"/>
-                <w:color w:val="auto"/>
-              </w:rPr>
-              <w:t>create a normal staff profile</w:t>
-            </w:r>
-            <w:r>
-              <w:rPr>
-                <w:i w:val="0"/>
-                <w:color w:val="auto"/>
-              </w:rPr>
-              <w:t>.</w:t>
+              <w:t>User wants</w:t>
+            </w:r>
+            <w:r>
+              <w:rPr>
+                <w:i w:val="0"/>
+                <w:color w:val="auto"/>
+              </w:rPr>
+              <w:t xml:space="preserve"> to close a travel agency or customer account.</w:t>
             </w:r>
           </w:p>
         </w:tc>
@@ -23456,7 +22910,14 @@
                 <w:i w:val="0"/>
                 <w:color w:val="auto"/>
               </w:rPr>
-              <w:t xml:space="preserve"> System Administrator</w:t>
+              <w:t xml:space="preserve"> Profile System Manager</w:t>
+            </w:r>
+            <w:r>
+              <w:rPr>
+                <w:i w:val="0"/>
+                <w:color w:val="auto"/>
+              </w:rPr>
+              <w:t>, Customer, Travel Agency</w:t>
             </w:r>
           </w:p>
         </w:tc>
@@ -23503,13 +22964,7 @@
               <w:rPr>
                 <w:color w:val="auto"/>
               </w:rPr>
-              <w:t>Create Staff Profile</w:t>
-            </w:r>
-            <w:r>
-              <w:rPr>
-                <w:color w:val="auto"/>
-              </w:rPr>
-              <w:t xml:space="preserve"> </w:t>
+              <w:t xml:space="preserve">Close Account </w:t>
             </w:r>
             <w:r>
               <w:rPr>
@@ -23566,15 +23021,26 @@
               <w:pStyle w:val="BodyText"/>
               <w:numPr>
                 <w:ilvl w:val="0"/>
-                <w:numId w:val="49"/>
+                <w:numId w:val="47"/>
               </w:numPr>
               <w:spacing w:after="0"/>
             </w:pPr>
             <w:r>
-              <w:t xml:space="preserve">System prompts the user to enter </w:t>
-            </w:r>
-            <w:r>
-              <w:t>staff details.</w:t>
+              <w:t>If the user is a Profile System Manager, s</w:t>
+            </w:r>
+            <w:r>
+              <w:t xml:space="preserve">ystem prompts the user to enter a username of a travel agency or a </w:t>
+            </w:r>
+            <w:r>
+              <w:t>customer</w:t>
+            </w:r>
+            <w:proofErr w:type="gramStart"/>
+            <w:r>
+              <w:t>;</w:t>
+            </w:r>
+            <w:proofErr w:type="gramEnd"/>
+            <w:r>
+              <w:t xml:space="preserve"> else go to step 4.</w:t>
             </w:r>
           </w:p>
           <w:p>
@@ -23582,15 +23048,12 @@
               <w:pStyle w:val="BodyText"/>
               <w:numPr>
                 <w:ilvl w:val="0"/>
-                <w:numId w:val="49"/>
+                <w:numId w:val="47"/>
               </w:numPr>
               <w:spacing w:after="0"/>
             </w:pPr>
             <w:r>
-              <w:t>User enters a staff details</w:t>
-            </w:r>
-            <w:r>
-              <w:t xml:space="preserve"> into the system.</w:t>
+              <w:t>User enters a username into the system.</w:t>
             </w:r>
           </w:p>
           <w:p>
@@ -23598,12 +23061,15 @@
               <w:pStyle w:val="BodyText"/>
               <w:numPr>
                 <w:ilvl w:val="0"/>
-                <w:numId w:val="49"/>
+                <w:numId w:val="47"/>
               </w:numPr>
               <w:spacing w:after="0"/>
             </w:pPr>
             <w:r>
-              <w:t>System displays the staff details entered and prompts for confirmation.</w:t>
+              <w:t>System displays details of the travel agency or customer that matches the corresponding username</w:t>
+            </w:r>
+            <w:r>
+              <w:t>.</w:t>
             </w:r>
           </w:p>
           <w:p>
@@ -23611,12 +23077,24 @@
               <w:pStyle w:val="BodyText"/>
               <w:numPr>
                 <w:ilvl w:val="0"/>
-                <w:numId w:val="49"/>
+                <w:numId w:val="47"/>
               </w:numPr>
               <w:spacing w:after="0"/>
             </w:pPr>
             <w:r>
-              <w:t>If user enters their confirmation, then go to step 5; else return to step 1.</w:t>
+              <w:t xml:space="preserve">System </w:t>
+            </w:r>
+            <w:r>
+              <w:t xml:space="preserve">prompts the user to </w:t>
+            </w:r>
+            <w:r>
+              <w:t xml:space="preserve">confirm whether want to delete the </w:t>
+            </w:r>
+            <w:r>
+              <w:t>account</w:t>
+            </w:r>
+            <w:r>
+              <w:t>.</w:t>
             </w:r>
           </w:p>
           <w:p>
@@ -23624,12 +23102,18 @@
               <w:pStyle w:val="BodyText"/>
               <w:numPr>
                 <w:ilvl w:val="0"/>
-                <w:numId w:val="49"/>
+                <w:numId w:val="47"/>
               </w:numPr>
               <w:spacing w:after="0"/>
             </w:pPr>
             <w:r>
-              <w:t xml:space="preserve">System returns to main menu. </w:t>
+              <w:t xml:space="preserve">User enters </w:t>
+            </w:r>
+            <w:r>
+              <w:t>their confirmation</w:t>
+            </w:r>
+            <w:r>
+              <w:t>.</w:t>
             </w:r>
           </w:p>
           <w:p>
@@ -23637,7 +23121,61 @@
               <w:pStyle w:val="BodyText"/>
               <w:numPr>
                 <w:ilvl w:val="0"/>
-                <w:numId w:val="49"/>
+                <w:numId w:val="47"/>
+              </w:numPr>
+              <w:spacing w:after="0"/>
+            </w:pPr>
+            <w:r>
+              <w:t xml:space="preserve">System emails the selected travel agency or customer that their account has been </w:t>
+            </w:r>
+            <w:r>
+              <w:t>closed</w:t>
+            </w:r>
+            <w:r>
+              <w:t>.</w:t>
+            </w:r>
+          </w:p>
+          <w:p>
+            <w:pPr>
+              <w:pStyle w:val="BodyText"/>
+              <w:numPr>
+                <w:ilvl w:val="0"/>
+                <w:numId w:val="47"/>
+              </w:numPr>
+              <w:spacing w:after="0"/>
+            </w:pPr>
+            <w:r>
+              <w:t xml:space="preserve">System </w:t>
+            </w:r>
+            <w:r>
+              <w:t>deletes the selected travel agency or customer from the database.</w:t>
+            </w:r>
+          </w:p>
+          <w:p>
+            <w:pPr>
+              <w:pStyle w:val="BodyText"/>
+              <w:numPr>
+                <w:ilvl w:val="0"/>
+                <w:numId w:val="47"/>
+              </w:numPr>
+              <w:spacing w:after="0"/>
+            </w:pPr>
+            <w:r>
+              <w:t xml:space="preserve">System returns to </w:t>
+            </w:r>
+            <w:r>
+              <w:t>main menu</w:t>
+            </w:r>
+            <w:r>
+              <w:t>.</w:t>
+            </w:r>
+          </w:p>
+          <w:p>
+            <w:pPr>
+              <w:pStyle w:val="BodyText"/>
+              <w:numPr>
+                <w:ilvl w:val="0"/>
+                <w:numId w:val="47"/>
               </w:numPr>
               <w:spacing w:after="0"/>
             </w:pPr>
@@ -23719,16 +23257,16 @@
               <w:ind w:left="0"/>
             </w:pPr>
             <w:r>
-              <w:t xml:space="preserve">2a Invalid details are entered: The </w:t>
+              <w:t xml:space="preserve">2a User enters invalid username: The </w:t>
             </w:r>
             <w:r>
               <w:rPr>
                 <w:i/>
               </w:rPr>
-              <w:t>Enter Invalid Details</w:t>
-            </w:r>
-            <w:r>
-              <w:t xml:space="preserve"> use case is performed. Go to step 1 after execution.</w:t>
+              <w:t xml:space="preserve">Enter Invalid Username </w:t>
+            </w:r>
+            <w:r>
+              <w:t>use case is performed. Go to step 1 after execution.</w:t>
             </w:r>
           </w:p>
         </w:tc>
@@ -23740,10 +23278,9 @@
         <w:pStyle w:val="Heading2"/>
         <w:widowControl/>
       </w:pPr>
-      <w:bookmarkStart w:id="41" w:name="_Toc290982049"/>
-      <w:r>
-        <w:lastRenderedPageBreak/>
-        <w:t>Use Case: Edit Staff Profiles</w:t>
+      <w:bookmarkStart w:id="41" w:name="_Toc290982048"/>
+      <w:r>
+        <w:t>Use Case: Create Staff Profile</w:t>
       </w:r>
       <w:bookmarkEnd w:id="41"/>
     </w:p>
@@ -23786,7 +23323,7 @@
                 <w:i w:val="0"/>
                 <w:color w:val="auto"/>
               </w:rPr>
-              <w:t>Edit Staff Profiles</w:t>
+              <w:t>Create Staff Profile</w:t>
             </w:r>
           </w:p>
         </w:tc>
@@ -23831,7 +23368,7 @@
                 <w:i w:val="0"/>
                 <w:color w:val="auto"/>
               </w:rPr>
-              <w:t>2</w:t>
+              <w:t>1</w:t>
             </w:r>
           </w:p>
         </w:tc>
@@ -23872,7 +23409,7 @@
                 <w:i w:val="0"/>
                 <w:color w:val="auto"/>
               </w:rPr>
-              <w:t>Airline’s Human Resource Manager – Wants to save cost on hiring extra staff to edit staff profiles</w:t>
+              <w:t>Airline’s Human Resource Manager – Wants to save cost on hiring extra staff to create staff profiles</w:t>
             </w:r>
             <w:r>
               <w:t>.</w:t>
@@ -23920,28 +23457,21 @@
                 <w:i w:val="0"/>
                 <w:color w:val="auto"/>
               </w:rPr>
-              <w:t xml:space="preserve">Wants to be able to quickly and conveniently </w:t>
-            </w:r>
-            <w:r>
-              <w:rPr>
-                <w:i w:val="0"/>
-                <w:color w:val="auto"/>
-              </w:rPr>
-              <w:t>edit</w:t>
-            </w:r>
-            <w:r>
-              <w:rPr>
-                <w:i w:val="0"/>
-                <w:color w:val="auto"/>
-              </w:rPr>
-              <w:t xml:space="preserve"> a staff profile and </w:t>
-            </w:r>
-            <w:r>
-              <w:rPr>
-                <w:i w:val="0"/>
-                <w:color w:val="auto"/>
-              </w:rPr>
-              <w:t>the permissions.</w:t>
+              <w:t>Wants to be able to</w:t>
+            </w:r>
+            <w:r>
+              <w:rPr>
+                <w:i w:val="0"/>
+                <w:color w:val="auto"/>
+              </w:rPr>
+              <w:t xml:space="preserve"> quickly and conveniently</w:t>
+            </w:r>
+            <w:r>
+              <w:rPr>
+                <w:i w:val="0"/>
+                <w:color w:val="auto"/>
+              </w:rPr>
+              <w:t xml:space="preserve"> create a normal staff profile and add permissions to that profile for managers.</w:t>
             </w:r>
           </w:p>
         </w:tc>
@@ -23968,21 +23498,35 @@
                 <w:i w:val="0"/>
                 <w:color w:val="auto"/>
               </w:rPr>
-              <w:t>Description:</w:t>
-            </w:r>
-            <w:r>
-              <w:rPr>
-                <w:i w:val="0"/>
-                <w:color w:val="auto"/>
-              </w:rPr>
-              <w:t xml:space="preserve"> </w:t>
-            </w:r>
-            <w:r>
-              <w:rPr>
-                <w:i w:val="0"/>
-                <w:color w:val="auto"/>
-              </w:rPr>
-              <w:t>User wants to edit the staff profiles and their permissions.</w:t>
+              <w:t xml:space="preserve">Description: </w:t>
+            </w:r>
+            <w:r>
+              <w:rPr>
+                <w:i w:val="0"/>
+                <w:color w:val="auto"/>
+              </w:rPr>
+              <w:t>User</w:t>
+            </w:r>
+            <w:r>
+              <w:rPr>
+                <w:i w:val="0"/>
+                <w:color w:val="auto"/>
+              </w:rPr>
+              <w:t xml:space="preserve"> wants to </w:t>
+            </w:r>
+            <w:r>
+              <w:rPr>
+                <w:i w:val="0"/>
+                <w:color w:val="auto"/>
+              </w:rPr>
+              <w:t>create a normal staff profile</w:t>
+            </w:r>
+            <w:r>
+              <w:rPr>
+                <w:i w:val="0"/>
+                <w:color w:val="auto"/>
+              </w:rPr>
+              <w:t>.</w:t>
             </w:r>
           </w:p>
         </w:tc>
@@ -24043,20 +23587,27 @@
                 <w:i w:val="0"/>
                 <w:color w:val="auto"/>
               </w:rPr>
-              <w:t>Trigger:</w:t>
-            </w:r>
-            <w:r>
-              <w:rPr>
-                <w:i w:val="0"/>
-                <w:color w:val="auto"/>
-              </w:rPr>
-              <w:t xml:space="preserve"> User chooses the </w:t>
-            </w:r>
-            <w:r>
-              <w:rPr>
-                <w:color w:val="auto"/>
-              </w:rPr>
-              <w:t>Edit Staff Profile</w:t>
+              <w:t xml:space="preserve">Trigger: </w:t>
+            </w:r>
+            <w:r>
+              <w:rPr>
+                <w:i w:val="0"/>
+                <w:color w:val="auto"/>
+              </w:rPr>
+              <w:t>User</w:t>
+            </w:r>
+            <w:r>
+              <w:rPr>
+                <w:i w:val="0"/>
+                <w:color w:val="auto"/>
+              </w:rPr>
+              <w:t xml:space="preserve"> chooses the </w:t>
+            </w:r>
+            <w:r>
+              <w:rPr>
+                <w:color w:val="auto"/>
+              </w:rPr>
+              <w:t>Create Staff Profile</w:t>
             </w:r>
             <w:r>
               <w:rPr>
@@ -24069,7 +23620,21 @@
                 <w:i w:val="0"/>
                 <w:color w:val="auto"/>
               </w:rPr>
-              <w:t>option from the main menu.</w:t>
+              <w:t xml:space="preserve">option from the </w:t>
+            </w:r>
+            <w:r>
+              <w:rPr>
+                <w:i w:val="0"/>
+                <w:color w:val="auto"/>
+              </w:rPr>
+              <w:t>main menu</w:t>
+            </w:r>
+            <w:r>
+              <w:rPr>
+                <w:i w:val="0"/>
+                <w:color w:val="auto"/>
+              </w:rPr>
+              <w:t>.</w:t>
             </w:r>
           </w:p>
         </w:tc>
@@ -24105,18 +23670,15 @@
               <w:pStyle w:val="BodyText"/>
               <w:numPr>
                 <w:ilvl w:val="0"/>
-                <w:numId w:val="50"/>
+                <w:numId w:val="49"/>
               </w:numPr>
               <w:spacing w:after="0"/>
             </w:pPr>
             <w:r>
-              <w:t xml:space="preserve">System prompts user for the username of </w:t>
-            </w:r>
-            <w:r>
-              <w:t>a staff</w:t>
-            </w:r>
-            <w:r>
-              <w:t>.</w:t>
+              <w:t xml:space="preserve">System prompts the user to enter </w:t>
+            </w:r>
+            <w:r>
+              <w:t>staff details.</w:t>
             </w:r>
           </w:p>
           <w:p>
@@ -24124,18 +23686,15 @@
               <w:pStyle w:val="BodyText"/>
               <w:numPr>
                 <w:ilvl w:val="0"/>
-                <w:numId w:val="50"/>
+                <w:numId w:val="49"/>
               </w:numPr>
               <w:spacing w:after="0"/>
             </w:pPr>
             <w:r>
-              <w:t xml:space="preserve">User enters </w:t>
-            </w:r>
-            <w:r>
-              <w:t>the username of a staff</w:t>
-            </w:r>
-            <w:r>
-              <w:t>.</w:t>
+              <w:t>User enters a staff details</w:t>
+            </w:r>
+            <w:r>
+              <w:t xml:space="preserve"> into the system.</w:t>
             </w:r>
           </w:p>
           <w:p>
@@ -24143,15 +23702,12 @@
               <w:pStyle w:val="BodyText"/>
               <w:numPr>
                 <w:ilvl w:val="0"/>
-                <w:numId w:val="50"/>
+                <w:numId w:val="49"/>
               </w:numPr>
               <w:spacing w:after="0"/>
             </w:pPr>
             <w:r>
-              <w:t xml:space="preserve">System displays the staff details in a numbered list and </w:t>
-            </w:r>
-            <w:r>
-              <w:t>prompts user for the number associated with the detail.</w:t>
+              <w:t>System displays the staff details entered and prompts for confirmation.</w:t>
             </w:r>
           </w:p>
           <w:p>
@@ -24159,18 +23715,12 @@
               <w:pStyle w:val="BodyText"/>
               <w:numPr>
                 <w:ilvl w:val="0"/>
-                <w:numId w:val="50"/>
+                <w:numId w:val="49"/>
               </w:numPr>
               <w:spacing w:after="0"/>
             </w:pPr>
             <w:r>
-              <w:t xml:space="preserve">User selects the </w:t>
-            </w:r>
-            <w:r>
-              <w:t>staff</w:t>
-            </w:r>
-            <w:r>
-              <w:t xml:space="preserve"> detail that they want to modify by the number.</w:t>
+              <w:t>If user enters their confirmation, then go to step 5; else return to step 1.</w:t>
             </w:r>
           </w:p>
           <w:p>
@@ -24178,12 +23728,12 @@
               <w:pStyle w:val="BodyText"/>
               <w:numPr>
                 <w:ilvl w:val="0"/>
-                <w:numId w:val="50"/>
+                <w:numId w:val="49"/>
               </w:numPr>
               <w:spacing w:after="0"/>
             </w:pPr>
             <w:r>
-              <w:t>System displays a prompt to retrieve input.</w:t>
+              <w:t xml:space="preserve">System returns to main menu. </w:t>
             </w:r>
           </w:p>
           <w:p>
@@ -24191,52 +23741,7 @@
               <w:pStyle w:val="BodyText"/>
               <w:numPr>
                 <w:ilvl w:val="0"/>
-                <w:numId w:val="50"/>
-              </w:numPr>
-              <w:spacing w:after="0"/>
-            </w:pPr>
-            <w:r>
-              <w:t>User enters new detail.</w:t>
-            </w:r>
-          </w:p>
-          <w:p>
-            <w:pPr>
-              <w:pStyle w:val="BodyText"/>
-              <w:numPr>
-                <w:ilvl w:val="0"/>
-                <w:numId w:val="50"/>
-              </w:numPr>
-              <w:spacing w:after="0"/>
-            </w:pPr>
-            <w:r>
-              <w:t xml:space="preserve">System saves modified </w:t>
-            </w:r>
-            <w:r>
-              <w:t>staff</w:t>
-            </w:r>
-            <w:r>
-              <w:t xml:space="preserve"> detail to database.</w:t>
-            </w:r>
-          </w:p>
-          <w:p>
-            <w:pPr>
-              <w:pStyle w:val="BodyText"/>
-              <w:numPr>
-                <w:ilvl w:val="0"/>
-                <w:numId w:val="50"/>
-              </w:numPr>
-              <w:spacing w:after="0"/>
-            </w:pPr>
-            <w:r>
-              <w:t>System returns to the main menu.</w:t>
-            </w:r>
-          </w:p>
-          <w:p>
-            <w:pPr>
-              <w:pStyle w:val="BodyText"/>
-              <w:numPr>
-                <w:ilvl w:val="0"/>
-                <w:numId w:val="50"/>
+                <w:numId w:val="49"/>
               </w:numPr>
               <w:spacing w:after="0"/>
             </w:pPr>
@@ -24318,25 +23823,16 @@
               <w:ind w:left="0"/>
             </w:pPr>
             <w:r>
-              <w:t>2</w:t>
-            </w:r>
-            <w:r>
-              <w:t xml:space="preserve">a Invalid username is entered: The </w:t>
+              <w:t xml:space="preserve">2a Invalid details are entered: The </w:t>
             </w:r>
             <w:r>
               <w:rPr>
                 <w:i/>
               </w:rPr>
-              <w:t>Enter Invalid Username</w:t>
-            </w:r>
-            <w:r>
-              <w:t xml:space="preserve"> use case is performed. </w:t>
-            </w:r>
-            <w:r>
-              <w:t>Go to step 1</w:t>
-            </w:r>
-            <w:r>
-              <w:t xml:space="preserve"> after execution</w:t>
+              <w:t>Enter Invalid Details</w:t>
+            </w:r>
+            <w:r>
+              <w:t xml:space="preserve"> use case is performed. Go to step 1 after execution.</w:t>
             </w:r>
           </w:p>
         </w:tc>
@@ -24348,12 +23844,10 @@
         <w:pStyle w:val="Heading2"/>
         <w:widowControl/>
       </w:pPr>
-      <w:bookmarkStart w:id="42" w:name="_Toc290982050"/>
-      <w:r>
-        <w:t xml:space="preserve">Use Case: </w:t>
-      </w:r>
-      <w:r>
-        <w:t>Change Password</w:t>
+      <w:bookmarkStart w:id="42" w:name="_Toc290982049"/>
+      <w:r>
+        <w:lastRenderedPageBreak/>
+        <w:t>Use Case: Edit Staff Profiles</w:t>
       </w:r>
       <w:bookmarkEnd w:id="42"/>
     </w:p>
@@ -24396,7 +23890,7 @@
                 <w:i w:val="0"/>
                 <w:color w:val="auto"/>
               </w:rPr>
-              <w:t>Change Password</w:t>
+              <w:t>Edit Staff Profiles</w:t>
             </w:r>
           </w:p>
         </w:tc>
@@ -24427,21 +23921,21 @@
                 <w:i w:val="0"/>
                 <w:color w:val="auto"/>
               </w:rPr>
-              <w:t>ACC</w:t>
-            </w:r>
-            <w:r>
-              <w:rPr>
-                <w:i w:val="0"/>
-                <w:color w:val="auto"/>
-              </w:rPr>
-              <w:t>_</w:t>
-            </w:r>
-            <w:r>
-              <w:rPr>
-                <w:i w:val="0"/>
-                <w:color w:val="auto"/>
-              </w:rPr>
-              <w:t>03</w:t>
+              <w:t>SA_</w:t>
+            </w:r>
+            <w:r>
+              <w:rPr>
+                <w:i w:val="0"/>
+                <w:color w:val="auto"/>
+              </w:rPr>
+              <w:t>0</w:t>
+            </w:r>
+            <w:r>
+              <w:rPr>
+                <w:i w:val="0"/>
+                <w:color w:val="auto"/>
+              </w:rPr>
+              <w:t>2</w:t>
             </w:r>
           </w:p>
         </w:tc>
@@ -24494,30 +23988,64 @@
               <w:spacing w:after="0"/>
               <w:ind w:left="0"/>
               <w:rPr>
-                <w:i w:val="0"/>
-                <w:color w:val="auto"/>
-              </w:rPr>
-            </w:pPr>
-            <w:r>
-              <w:rPr>
-                <w:i w:val="0"/>
-                <w:color w:val="auto"/>
-              </w:rPr>
-              <w:t xml:space="preserve">Normal Staff – Wants to change the existing password or the </w:t>
-            </w:r>
-            <w:r>
-              <w:rPr>
-                <w:i w:val="0"/>
-                <w:color w:val="auto"/>
-              </w:rPr>
-              <w:t>default password set by the system administrator</w:t>
-            </w:r>
-            <w:r>
-              <w:rPr>
-                <w:i w:val="0"/>
-                <w:color w:val="auto"/>
-              </w:rPr>
-              <w:t>.</w:t>
+                <w:color w:val="auto"/>
+              </w:rPr>
+            </w:pPr>
+            <w:r>
+              <w:rPr>
+                <w:i w:val="0"/>
+                <w:color w:val="auto"/>
+              </w:rPr>
+              <w:t>System A</w:t>
+            </w:r>
+            <w:r>
+              <w:rPr>
+                <w:i w:val="0"/>
+                <w:color w:val="auto"/>
+              </w:rPr>
+              <w:t xml:space="preserve">dministrator </w:t>
+            </w:r>
+            <w:r>
+              <w:rPr>
+                <w:i w:val="0"/>
+                <w:color w:val="auto"/>
+              </w:rPr>
+              <w:t>–</w:t>
+            </w:r>
+            <w:r>
+              <w:rPr>
+                <w:i w:val="0"/>
+                <w:color w:val="auto"/>
+              </w:rPr>
+              <w:t xml:space="preserve"> </w:t>
+            </w:r>
+            <w:r>
+              <w:rPr>
+                <w:i w:val="0"/>
+                <w:color w:val="auto"/>
+              </w:rPr>
+              <w:t xml:space="preserve">Wants to be able to quickly and conveniently </w:t>
+            </w:r>
+            <w:r>
+              <w:rPr>
+                <w:i w:val="0"/>
+                <w:color w:val="auto"/>
+              </w:rPr>
+              <w:t>edit</w:t>
+            </w:r>
+            <w:r>
+              <w:rPr>
+                <w:i w:val="0"/>
+                <w:color w:val="auto"/>
+              </w:rPr>
+              <w:t xml:space="preserve"> a staff profile and </w:t>
+            </w:r>
+            <w:r>
+              <w:rPr>
+                <w:i w:val="0"/>
+                <w:color w:val="auto"/>
+              </w:rPr>
+              <w:t>the permissions.</w:t>
             </w:r>
           </w:p>
         </w:tc>
@@ -24558,7 +24086,7 @@
                 <w:i w:val="0"/>
                 <w:color w:val="auto"/>
               </w:rPr>
-              <w:t>User is able to change their password.</w:t>
+              <w:t>User wants to edit the staff profiles and their permissions.</w:t>
             </w:r>
           </w:p>
         </w:tc>
@@ -24592,14 +24120,7 @@
                 <w:i w:val="0"/>
                 <w:color w:val="auto"/>
               </w:rPr>
-              <w:t xml:space="preserve"> </w:t>
-            </w:r>
-            <w:r>
-              <w:rPr>
-                <w:i w:val="0"/>
-                <w:color w:val="auto"/>
-              </w:rPr>
-              <w:t>Normal Staff</w:t>
+              <w:t xml:space="preserve"> System Administrator</w:t>
             </w:r>
           </w:p>
         </w:tc>
@@ -24626,20 +24147,23 @@
                 <w:i w:val="0"/>
                 <w:color w:val="auto"/>
               </w:rPr>
-              <w:t>Trigger</w:t>
-            </w:r>
-            <w:r>
-              <w:rPr>
-                <w:b/>
-                <w:i w:val="0"/>
-                <w:color w:val="auto"/>
-              </w:rPr>
-              <w:t>:</w:t>
-            </w:r>
-            <w:r>
-              <w:rPr>
-                <w:b/>
-                <w:i w:val="0"/>
+              <w:t>Trigger:</w:t>
+            </w:r>
+            <w:r>
+              <w:rPr>
+                <w:i w:val="0"/>
+                <w:color w:val="auto"/>
+              </w:rPr>
+              <w:t xml:space="preserve"> User chooses the </w:t>
+            </w:r>
+            <w:r>
+              <w:rPr>
+                <w:color w:val="auto"/>
+              </w:rPr>
+              <w:t>Edit Staff Profile</w:t>
+            </w:r>
+            <w:r>
+              <w:rPr>
                 <w:color w:val="auto"/>
               </w:rPr>
               <w:t xml:space="preserve"> </w:t>
@@ -24649,33 +24173,7 @@
                 <w:i w:val="0"/>
                 <w:color w:val="auto"/>
               </w:rPr>
-              <w:t xml:space="preserve">User chooses the </w:t>
-            </w:r>
-            <w:r>
-              <w:rPr>
-                <w:color w:val="auto"/>
-              </w:rPr>
-              <w:t>Change Password</w:t>
-            </w:r>
-            <w:r>
-              <w:rPr>
-                <w:color w:val="auto"/>
-              </w:rPr>
-              <w:t xml:space="preserve"> </w:t>
-            </w:r>
-            <w:r>
-              <w:rPr>
-                <w:i w:val="0"/>
-                <w:color w:val="auto"/>
-              </w:rPr>
-              <w:t>option from the main menu</w:t>
-            </w:r>
-            <w:r>
-              <w:rPr>
-                <w:i w:val="0"/>
-                <w:color w:val="auto"/>
-              </w:rPr>
-              <w:t>.</w:t>
+              <w:t>option from the main menu.</w:t>
             </w:r>
           </w:p>
         </w:tc>
@@ -24711,12 +24209,18 @@
               <w:pStyle w:val="BodyText"/>
               <w:numPr>
                 <w:ilvl w:val="0"/>
-                <w:numId w:val="51"/>
+                <w:numId w:val="50"/>
               </w:numPr>
               <w:spacing w:after="0"/>
             </w:pPr>
             <w:r>
-              <w:t>System prompts user for current password.</w:t>
+              <w:t xml:space="preserve">System prompts user for the username of </w:t>
+            </w:r>
+            <w:r>
+              <w:t>a staff</w:t>
+            </w:r>
+            <w:r>
+              <w:t>.</w:t>
             </w:r>
           </w:p>
           <w:p>
@@ -24724,12 +24228,15 @@
               <w:pStyle w:val="BodyText"/>
               <w:numPr>
                 <w:ilvl w:val="0"/>
-                <w:numId w:val="51"/>
+                <w:numId w:val="50"/>
               </w:numPr>
               <w:spacing w:after="0"/>
             </w:pPr>
             <w:r>
-              <w:t>User enters current password</w:t>
+              <w:t xml:space="preserve">User enters </w:t>
+            </w:r>
+            <w:r>
+              <w:t>the username of a staff</w:t>
             </w:r>
             <w:r>
               <w:t>.</w:t>
@@ -24740,12 +24247,15 @@
               <w:pStyle w:val="BodyText"/>
               <w:numPr>
                 <w:ilvl w:val="0"/>
-                <w:numId w:val="51"/>
+                <w:numId w:val="50"/>
               </w:numPr>
               <w:spacing w:after="0"/>
             </w:pPr>
             <w:r>
-              <w:t>System prompts user for new password.</w:t>
+              <w:t xml:space="preserve">System displays the staff details in a numbered list and </w:t>
+            </w:r>
+            <w:r>
+              <w:t>prompts user for the number associated with the detail.</w:t>
             </w:r>
           </w:p>
           <w:p>
@@ -24753,12 +24263,18 @@
               <w:pStyle w:val="BodyText"/>
               <w:numPr>
                 <w:ilvl w:val="0"/>
-                <w:numId w:val="51"/>
+                <w:numId w:val="50"/>
               </w:numPr>
               <w:spacing w:after="0"/>
             </w:pPr>
             <w:r>
-              <w:t>User enters new password.</w:t>
+              <w:t xml:space="preserve">User selects the </w:t>
+            </w:r>
+            <w:r>
+              <w:t>staff</w:t>
+            </w:r>
+            <w:r>
+              <w:t xml:space="preserve"> detail that they want to modify by the number.</w:t>
             </w:r>
           </w:p>
           <w:p>
@@ -24766,12 +24282,12 @@
               <w:pStyle w:val="BodyText"/>
               <w:numPr>
                 <w:ilvl w:val="0"/>
-                <w:numId w:val="51"/>
+                <w:numId w:val="50"/>
               </w:numPr>
               <w:spacing w:after="0"/>
             </w:pPr>
             <w:r>
-              <w:t>System saves new password to database.</w:t>
+              <w:t>System displays a prompt to retrieve input.</w:t>
             </w:r>
           </w:p>
           <w:p>
@@ -24779,12 +24295,12 @@
               <w:pStyle w:val="BodyText"/>
               <w:numPr>
                 <w:ilvl w:val="0"/>
-                <w:numId w:val="51"/>
+                <w:numId w:val="50"/>
               </w:numPr>
               <w:spacing w:after="0"/>
             </w:pPr>
             <w:r>
-              <w:t>System returns to main menu.</w:t>
+              <w:t>User enters new detail.</w:t>
             </w:r>
           </w:p>
           <w:p>
@@ -24792,7 +24308,39 @@
               <w:pStyle w:val="BodyText"/>
               <w:numPr>
                 <w:ilvl w:val="0"/>
-                <w:numId w:val="51"/>
+                <w:numId w:val="50"/>
+              </w:numPr>
+              <w:spacing w:after="0"/>
+            </w:pPr>
+            <w:r>
+              <w:t xml:space="preserve">System saves modified </w:t>
+            </w:r>
+            <w:r>
+              <w:t>staff</w:t>
+            </w:r>
+            <w:r>
+              <w:t xml:space="preserve"> detail to database.</w:t>
+            </w:r>
+          </w:p>
+          <w:p>
+            <w:pPr>
+              <w:pStyle w:val="BodyText"/>
+              <w:numPr>
+                <w:ilvl w:val="0"/>
+                <w:numId w:val="50"/>
+              </w:numPr>
+              <w:spacing w:after="0"/>
+            </w:pPr>
+            <w:r>
+              <w:t>System returns to the main menu.</w:t>
+            </w:r>
+          </w:p>
+          <w:p>
+            <w:pPr>
+              <w:pStyle w:val="BodyText"/>
+              <w:numPr>
+                <w:ilvl w:val="0"/>
+                <w:numId w:val="50"/>
               </w:numPr>
               <w:spacing w:after="0"/>
             </w:pPr>
@@ -24874,16 +24422,25 @@
               <w:ind w:left="0"/>
             </w:pPr>
             <w:r>
-              <w:t xml:space="preserve">2a User enters invalid password: The </w:t>
+              <w:t>2</w:t>
+            </w:r>
+            <w:r>
+              <w:t xml:space="preserve">a Invalid username is entered: The </w:t>
             </w:r>
             <w:r>
               <w:rPr>
                 <w:i/>
               </w:rPr>
-              <w:t>Enter Invalid Password</w:t>
-            </w:r>
-            <w:r>
-              <w:t xml:space="preserve"> use case is performed. Go to step 1 after execution.</w:t>
+              <w:t>Enter Invalid Username</w:t>
+            </w:r>
+            <w:r>
+              <w:t xml:space="preserve"> use case is performed. </w:t>
+            </w:r>
+            <w:r>
+              <w:t>Go to step 1</w:t>
+            </w:r>
+            <w:r>
+              <w:t xml:space="preserve"> after execution</w:t>
             </w:r>
           </w:p>
         </w:tc>
@@ -24895,16 +24452,14 @@
         <w:pStyle w:val="Heading2"/>
         <w:widowControl/>
       </w:pPr>
-      <w:r>
-        <w:lastRenderedPageBreak/>
+      <w:bookmarkStart w:id="43" w:name="_Toc290982050"/>
+      <w:r>
         <w:t xml:space="preserve">Use Case: </w:t>
       </w:r>
       <w:r>
-        <w:t>Enter Invalid</w:t>
-      </w:r>
-      <w:r>
-        <w:t xml:space="preserve"> Password</w:t>
-      </w:r>
+        <w:t>Change Password</w:t>
+      </w:r>
+      <w:bookmarkEnd w:id="43"/>
     </w:p>
     <w:tbl>
       <w:tblPr>
@@ -24945,7 +24500,7 @@
                 <w:i w:val="0"/>
                 <w:color w:val="auto"/>
               </w:rPr>
-              <w:t>Enter Invalid Password</w:t>
+              <w:t>Change Password</w:t>
             </w:r>
           </w:p>
         </w:tc>
@@ -24976,10 +24531,8 @@
                 <w:i w:val="0"/>
                 <w:color w:val="auto"/>
               </w:rPr>
-              <w:t>EX</w:t>
-            </w:r>
-            <w:bookmarkStart w:id="43" w:name="_GoBack"/>
-            <w:bookmarkEnd w:id="43"/>
+              <w:t>ACC</w:t>
+            </w:r>
             <w:r>
               <w:rPr>
                 <w:i w:val="0"/>
@@ -24992,7 +24545,7 @@
                 <w:i w:val="0"/>
                 <w:color w:val="auto"/>
               </w:rPr>
-              <w:t>07</w:t>
+              <w:t>03</w:t>
             </w:r>
           </w:p>
         </w:tc>
@@ -25026,26 +24579,35 @@
           <w:p>
             <w:pPr>
               <w:pStyle w:val="InfoBlue"/>
-              <w:spacing w:after="0"/>
-              <w:ind w:left="0"/>
-              <w:rPr>
-                <w:i w:val="0"/>
-                <w:color w:val="auto"/>
-              </w:rPr>
-            </w:pPr>
-            <w:r>
-              <w:rPr>
-                <w:i w:val="0"/>
-                <w:color w:val="auto"/>
-              </w:rPr>
-              <w:t xml:space="preserve">Normal Staff – Wants to </w:t>
-            </w:r>
-            <w:r>
-              <w:rPr>
-                <w:i w:val="0"/>
-                <w:color w:val="auto"/>
-              </w:rPr>
-              <w:t>know whether the entered password is correct or not.</w:t>
+              <w:ind w:left="0"/>
+            </w:pPr>
+            <w:r>
+              <w:rPr>
+                <w:i w:val="0"/>
+                <w:color w:val="auto"/>
+              </w:rPr>
+              <w:t>Airline’s Human Resource Manager – Wants to save cost on hiring extra staff to edit staff profiles</w:t>
+            </w:r>
+            <w:r>
+              <w:t>.</w:t>
+            </w:r>
+          </w:p>
+          <w:p>
+            <w:pPr>
+              <w:pStyle w:val="InfoBlue"/>
+              <w:spacing w:after="0"/>
+              <w:ind w:left="0"/>
+              <w:rPr>
+                <w:i w:val="0"/>
+                <w:color w:val="auto"/>
+              </w:rPr>
+            </w:pPr>
+            <w:r>
+              <w:rPr>
+                <w:i w:val="0"/>
+                <w:color w:val="auto"/>
+              </w:rPr>
+              <w:t>Normal Staff – Wants to change the existing password or the default password set by the system administrator.</w:t>
             </w:r>
           </w:p>
         </w:tc>
@@ -25120,7 +24682,14 @@
                 <w:i w:val="0"/>
                 <w:color w:val="auto"/>
               </w:rPr>
-              <w:t xml:space="preserve"> Normal Staff</w:t>
+              <w:t xml:space="preserve"> </w:t>
+            </w:r>
+            <w:r>
+              <w:rPr>
+                <w:i w:val="0"/>
+                <w:color w:val="auto"/>
+              </w:rPr>
+              <w:t>Normal Staff</w:t>
             </w:r>
           </w:p>
         </w:tc>
@@ -25147,14 +24716,550 @@
                 <w:i w:val="0"/>
                 <w:color w:val="auto"/>
               </w:rPr>
-              <w:t>Trigger:</w:t>
-            </w:r>
-            <w:r>
-              <w:rPr>
-                <w:i w:val="0"/>
-                <w:color w:val="auto"/>
-              </w:rPr>
-              <w:t xml:space="preserve">.User </w:t>
+              <w:t>Trigger</w:t>
+            </w:r>
+            <w:r>
+              <w:rPr>
+                <w:b/>
+                <w:i w:val="0"/>
+                <w:color w:val="auto"/>
+              </w:rPr>
+              <w:t>:</w:t>
+            </w:r>
+            <w:r>
+              <w:rPr>
+                <w:b/>
+                <w:i w:val="0"/>
+                <w:color w:val="auto"/>
+              </w:rPr>
+              <w:t xml:space="preserve"> </w:t>
+            </w:r>
+            <w:r>
+              <w:rPr>
+                <w:i w:val="0"/>
+                <w:color w:val="auto"/>
+              </w:rPr>
+              <w:t xml:space="preserve">User chooses the </w:t>
+            </w:r>
+            <w:r>
+              <w:rPr>
+                <w:color w:val="auto"/>
+              </w:rPr>
+              <w:t>Change Password</w:t>
+            </w:r>
+            <w:r>
+              <w:rPr>
+                <w:color w:val="auto"/>
+              </w:rPr>
+              <w:t xml:space="preserve"> </w:t>
+            </w:r>
+            <w:r>
+              <w:rPr>
+                <w:i w:val="0"/>
+                <w:color w:val="auto"/>
+              </w:rPr>
+              <w:t>option from the main menu</w:t>
+            </w:r>
+            <w:r>
+              <w:rPr>
+                <w:i w:val="0"/>
+                <w:color w:val="auto"/>
+              </w:rPr>
+              <w:t>.</w:t>
+            </w:r>
+          </w:p>
+        </w:tc>
+      </w:tr>
+      <w:tr>
+        <w:tc>
+          <w:tcPr>
+            <w:tcW w:w="8856" w:type="dxa"/>
+            <w:gridSpan w:val="2"/>
+          </w:tcPr>
+          <w:p>
+            <w:pPr>
+              <w:pStyle w:val="InfoBlue"/>
+              <w:spacing w:after="0"/>
+              <w:ind w:left="0"/>
+              <w:rPr>
+                <w:b/>
+                <w:i w:val="0"/>
+                <w:color w:val="auto"/>
+              </w:rPr>
+            </w:pPr>
+            <w:r>
+              <w:rPr>
+                <w:b/>
+                <w:i w:val="0"/>
+                <w:color w:val="auto"/>
+              </w:rPr>
+              <w:t>Normal flow:</w:t>
+            </w:r>
+          </w:p>
+          <w:p>
+            <w:pPr>
+              <w:pStyle w:val="BodyText"/>
+              <w:numPr>
+                <w:ilvl w:val="0"/>
+                <w:numId w:val="51"/>
+              </w:numPr>
+              <w:spacing w:after="0"/>
+            </w:pPr>
+            <w:r>
+              <w:t>System prompts user for current password.</w:t>
+            </w:r>
+          </w:p>
+          <w:p>
+            <w:pPr>
+              <w:pStyle w:val="BodyText"/>
+              <w:numPr>
+                <w:ilvl w:val="0"/>
+                <w:numId w:val="51"/>
+              </w:numPr>
+              <w:spacing w:after="0"/>
+            </w:pPr>
+            <w:r>
+              <w:t>User enters current password</w:t>
+            </w:r>
+            <w:r>
+              <w:t>.</w:t>
+            </w:r>
+          </w:p>
+          <w:p>
+            <w:pPr>
+              <w:pStyle w:val="BodyText"/>
+              <w:numPr>
+                <w:ilvl w:val="0"/>
+                <w:numId w:val="51"/>
+              </w:numPr>
+              <w:spacing w:after="0"/>
+            </w:pPr>
+            <w:r>
+              <w:t>System prompts user for new password.</w:t>
+            </w:r>
+          </w:p>
+          <w:p>
+            <w:pPr>
+              <w:pStyle w:val="BodyText"/>
+              <w:numPr>
+                <w:ilvl w:val="0"/>
+                <w:numId w:val="51"/>
+              </w:numPr>
+              <w:spacing w:after="0"/>
+            </w:pPr>
+            <w:r>
+              <w:t>User enters new password.</w:t>
+            </w:r>
+          </w:p>
+          <w:p>
+            <w:pPr>
+              <w:pStyle w:val="BodyText"/>
+              <w:numPr>
+                <w:ilvl w:val="0"/>
+                <w:numId w:val="51"/>
+              </w:numPr>
+              <w:spacing w:after="0"/>
+            </w:pPr>
+            <w:r>
+              <w:t>System saves new password to database.</w:t>
+            </w:r>
+          </w:p>
+          <w:p>
+            <w:pPr>
+              <w:pStyle w:val="BodyText"/>
+              <w:numPr>
+                <w:ilvl w:val="0"/>
+                <w:numId w:val="51"/>
+              </w:numPr>
+              <w:spacing w:after="0"/>
+            </w:pPr>
+            <w:r>
+              <w:t>System returns to main menu.</w:t>
+            </w:r>
+          </w:p>
+          <w:p>
+            <w:pPr>
+              <w:pStyle w:val="BodyText"/>
+              <w:numPr>
+                <w:ilvl w:val="0"/>
+                <w:numId w:val="51"/>
+              </w:numPr>
+              <w:spacing w:after="0"/>
+            </w:pPr>
+            <w:r>
+              <w:t>End</w:t>
+            </w:r>
+          </w:p>
+        </w:tc>
+      </w:tr>
+      <w:tr>
+        <w:tc>
+          <w:tcPr>
+            <w:tcW w:w="8856" w:type="dxa"/>
+            <w:gridSpan w:val="2"/>
+          </w:tcPr>
+          <w:p>
+            <w:pPr>
+              <w:pStyle w:val="InfoBlue"/>
+              <w:spacing w:after="0"/>
+              <w:ind w:left="0"/>
+              <w:rPr>
+                <w:i w:val="0"/>
+                <w:color w:val="auto"/>
+              </w:rPr>
+            </w:pPr>
+            <w:r>
+              <w:rPr>
+                <w:b/>
+                <w:i w:val="0"/>
+                <w:color w:val="auto"/>
+              </w:rPr>
+              <w:t xml:space="preserve">Sub-flows: </w:t>
+            </w:r>
+            <w:r>
+              <w:rPr>
+                <w:i w:val="0"/>
+                <w:color w:val="auto"/>
+              </w:rPr>
+              <w:t>None</w:t>
+            </w:r>
+          </w:p>
+        </w:tc>
+      </w:tr>
+      <w:tr>
+        <w:tc>
+          <w:tcPr>
+            <w:tcW w:w="8856" w:type="dxa"/>
+            <w:gridSpan w:val="2"/>
+          </w:tcPr>
+          <w:p>
+            <w:pPr>
+              <w:pStyle w:val="InfoBlue"/>
+              <w:spacing w:after="0"/>
+              <w:ind w:left="0"/>
+              <w:rPr>
+                <w:i w:val="0"/>
+                <w:color w:val="auto"/>
+              </w:rPr>
+            </w:pPr>
+            <w:r>
+              <w:rPr>
+                <w:b/>
+                <w:i w:val="0"/>
+                <w:color w:val="auto"/>
+              </w:rPr>
+              <w:t>Alternative/Exceptional flows:</w:t>
+            </w:r>
+            <w:r>
+              <w:rPr>
+                <w:i w:val="0"/>
+                <w:color w:val="auto"/>
+              </w:rPr>
+              <w:t xml:space="preserve"> </w:t>
+            </w:r>
+          </w:p>
+          <w:p>
+            <w:pPr>
+              <w:pStyle w:val="BodyText"/>
+              <w:ind w:left="0"/>
+            </w:pPr>
+            <w:r>
+              <w:t xml:space="preserve">2a User enters invalid password: The </w:t>
+            </w:r>
+            <w:r>
+              <w:rPr>
+                <w:i/>
+              </w:rPr>
+              <w:t>Enter Invalid Password</w:t>
+            </w:r>
+            <w:r>
+              <w:t xml:space="preserve"> use case is performed. Go to step 1 after execution.</w:t>
+            </w:r>
+          </w:p>
+        </w:tc>
+      </w:tr>
+    </w:tbl>
+    <w:p/>
+    <w:p>
+      <w:pPr>
+        <w:pStyle w:val="Heading2"/>
+        <w:widowControl/>
+      </w:pPr>
+      <w:r>
+        <w:lastRenderedPageBreak/>
+        <w:t xml:space="preserve">Use Case: </w:t>
+      </w:r>
+      <w:r>
+        <w:t>Enter Invalid</w:t>
+      </w:r>
+      <w:r>
+        <w:t xml:space="preserve"> Password</w:t>
+      </w:r>
+    </w:p>
+    <w:tbl>
+      <w:tblPr>
+        <w:tblStyle w:val="TableGrid"/>
+        <w:tblW w:w="0" w:type="auto"/>
+        <w:tblInd w:w="720" w:type="dxa"/>
+        <w:tblLook w:val="04A0" w:firstRow="1" w:lastRow="0" w:firstColumn="1" w:lastColumn="0" w:noHBand="0" w:noVBand="1"/>
+      </w:tblPr>
+      <w:tblGrid>
+        <w:gridCol w:w="7185"/>
+        <w:gridCol w:w="1671"/>
+      </w:tblGrid>
+      <w:tr>
+        <w:tc>
+          <w:tcPr>
+            <w:tcW w:w="7185" w:type="dxa"/>
+          </w:tcPr>
+          <w:p>
+            <w:pPr>
+              <w:pStyle w:val="InfoBlue"/>
+              <w:spacing w:after="0"/>
+              <w:ind w:left="0"/>
+              <w:rPr>
+                <w:i w:val="0"/>
+                <w:color w:val="auto"/>
+              </w:rPr>
+            </w:pPr>
+            <w:r>
+              <w:rPr>
+                <w:b/>
+                <w:i w:val="0"/>
+                <w:color w:val="auto"/>
+              </w:rPr>
+              <w:t xml:space="preserve">Name: </w:t>
+            </w:r>
+            <w:r>
+              <w:rPr>
+                <w:i w:val="0"/>
+                <w:color w:val="auto"/>
+              </w:rPr>
+              <w:t>Enter Invalid Password</w:t>
+            </w:r>
+          </w:p>
+        </w:tc>
+        <w:tc>
+          <w:tcPr>
+            <w:tcW w:w="1671" w:type="dxa"/>
+          </w:tcPr>
+          <w:p>
+            <w:pPr>
+              <w:pStyle w:val="InfoBlue"/>
+              <w:spacing w:after="0"/>
+              <w:ind w:left="0"/>
+              <w:rPr>
+                <w:i w:val="0"/>
+                <w:color w:val="auto"/>
+              </w:rPr>
+            </w:pPr>
+            <w:r>
+              <w:rPr>
+                <w:b/>
+                <w:i w:val="0"/>
+                <w:color w:val="auto"/>
+              </w:rPr>
+              <w:t xml:space="preserve">ID: </w:t>
+            </w:r>
+            <w:r>
+              <w:rPr>
+                <w:i w:val="0"/>
+                <w:color w:val="auto"/>
+              </w:rPr>
+              <w:t>EX</w:t>
+            </w:r>
+            <w:r>
+              <w:rPr>
+                <w:i w:val="0"/>
+                <w:color w:val="auto"/>
+              </w:rPr>
+              <w:t>_</w:t>
+            </w:r>
+            <w:r>
+              <w:rPr>
+                <w:i w:val="0"/>
+                <w:color w:val="auto"/>
+              </w:rPr>
+              <w:t>07</w:t>
+            </w:r>
+          </w:p>
+        </w:tc>
+      </w:tr>
+      <w:tr>
+        <w:tc>
+          <w:tcPr>
+            <w:tcW w:w="8856" w:type="dxa"/>
+            <w:gridSpan w:val="2"/>
+          </w:tcPr>
+          <w:p>
+            <w:pPr>
+              <w:pStyle w:val="InfoBlue"/>
+              <w:spacing w:after="0"/>
+              <w:ind w:left="0"/>
+              <w:rPr>
+                <w:b/>
+                <w:i w:val="0"/>
+                <w:color w:val="auto"/>
+              </w:rPr>
+            </w:pPr>
+            <w:r>
+              <w:rPr>
+                <w:b/>
+                <w:i w:val="0"/>
+                <w:color w:val="auto"/>
+              </w:rPr>
+              <w:t>Stakeholders and goals:</w:t>
+            </w:r>
+          </w:p>
+          <w:p>
+            <w:pPr>
+              <w:pStyle w:val="InfoBlue"/>
+              <w:spacing w:after="0"/>
+              <w:ind w:left="0"/>
+              <w:rPr>
+                <w:i w:val="0"/>
+                <w:color w:val="auto"/>
+              </w:rPr>
+            </w:pPr>
+            <w:r>
+              <w:rPr>
+                <w:i w:val="0"/>
+                <w:color w:val="auto"/>
+              </w:rPr>
+              <w:t xml:space="preserve">Normal Staff – Wants to </w:t>
+            </w:r>
+            <w:r>
+              <w:rPr>
+                <w:i w:val="0"/>
+                <w:color w:val="auto"/>
+              </w:rPr>
+              <w:t>know whether the entered password is correct or not.</w:t>
+            </w:r>
+          </w:p>
+        </w:tc>
+      </w:tr>
+      <w:tr>
+        <w:tc>
+          <w:tcPr>
+            <w:tcW w:w="8856" w:type="dxa"/>
+            <w:gridSpan w:val="2"/>
+          </w:tcPr>
+          <w:p>
+            <w:pPr>
+              <w:pStyle w:val="InfoBlue"/>
+              <w:spacing w:after="0"/>
+              <w:ind w:left="0"/>
+              <w:rPr>
+                <w:i w:val="0"/>
+                <w:color w:val="auto"/>
+              </w:rPr>
+            </w:pPr>
+            <w:r>
+              <w:rPr>
+                <w:b/>
+                <w:i w:val="0"/>
+                <w:color w:val="auto"/>
+              </w:rPr>
+              <w:t>Description:</w:t>
+            </w:r>
+            <w:r>
+              <w:rPr>
+                <w:i w:val="0"/>
+                <w:color w:val="auto"/>
+              </w:rPr>
+              <w:t xml:space="preserve"> </w:t>
+            </w:r>
+            <w:r>
+              <w:rPr>
+                <w:i w:val="0"/>
+                <w:color w:val="auto"/>
+              </w:rPr>
+              <w:t>User is able to change their password.</w:t>
+            </w:r>
+          </w:p>
+        </w:tc>
+      </w:tr>
+      <w:tr>
+        <w:tc>
+          <w:tcPr>
+            <w:tcW w:w="8856" w:type="dxa"/>
+            <w:gridSpan w:val="2"/>
+          </w:tcPr>
+          <w:p>
+            <w:pPr>
+              <w:pStyle w:val="InfoBlue"/>
+              <w:spacing w:after="0"/>
+              <w:ind w:left="0"/>
+              <w:rPr>
+                <w:i w:val="0"/>
+                <w:color w:val="auto"/>
+              </w:rPr>
+            </w:pPr>
+            <w:r>
+              <w:rPr>
+                <w:b/>
+                <w:i w:val="0"/>
+                <w:color w:val="auto"/>
+              </w:rPr>
+              <w:t>Actors:</w:t>
+            </w:r>
+            <w:r>
+              <w:rPr>
+                <w:i w:val="0"/>
+                <w:color w:val="auto"/>
+              </w:rPr>
+              <w:t xml:space="preserve"> Normal Staff</w:t>
+            </w:r>
+          </w:p>
+        </w:tc>
+      </w:tr>
+      <w:tr>
+        <w:tc>
+          <w:tcPr>
+            <w:tcW w:w="8856" w:type="dxa"/>
+            <w:gridSpan w:val="2"/>
+          </w:tcPr>
+          <w:p>
+            <w:pPr>
+              <w:pStyle w:val="InfoBlue"/>
+              <w:spacing w:after="0"/>
+              <w:ind w:left="0"/>
+              <w:rPr>
+                <w:i w:val="0"/>
+                <w:color w:val="auto"/>
+              </w:rPr>
+            </w:pPr>
+            <w:r>
+              <w:rPr>
+                <w:b/>
+                <w:i w:val="0"/>
+                <w:color w:val="auto"/>
+              </w:rPr>
+              <w:t>Trigger</w:t>
+            </w:r>
+            <w:proofErr w:type="gramStart"/>
+            <w:r>
+              <w:rPr>
+                <w:b/>
+                <w:i w:val="0"/>
+                <w:color w:val="auto"/>
+              </w:rPr>
+              <w:t>:</w:t>
+            </w:r>
+            <w:r>
+              <w:rPr>
+                <w:i w:val="0"/>
+                <w:color w:val="auto"/>
+              </w:rPr>
+              <w:t>.</w:t>
+            </w:r>
+            <w:proofErr w:type="gramEnd"/>
+            <w:r>
+              <w:rPr>
+                <w:i w:val="0"/>
+                <w:color w:val="auto"/>
+              </w:rPr>
+              <w:t xml:space="preserve">User </w:t>
             </w:r>
             <w:r>
               <w:rPr>
@@ -25202,10 +25307,7 @@
               <w:spacing w:after="0"/>
             </w:pPr>
             <w:r>
-              <w:t xml:space="preserve">System </w:t>
-            </w:r>
-            <w:r>
-              <w:t>checks that the entered password does not match the password in the database.</w:t>
+              <w:t>System checks that the entered password does not match the password in the database.</w:t>
             </w:r>
           </w:p>
           <w:p>
@@ -25626,7 +25728,7 @@
               <w:rStyle w:val="PageNumber"/>
               <w:noProof/>
             </w:rPr>
-            <w:t>23</w:t>
+            <w:t>19</w:t>
           </w:r>
           <w:r>
             <w:rPr>
@@ -25785,11 +25887,21 @@
           <w:tcW w:w="6379" w:type="dxa"/>
         </w:tcPr>
         <w:p>
-          <w:fldSimple w:instr="title  \* Mergeformat ">
-            <w:r>
-              <w:t>Use Case Specification and Description</w:t>
-            </w:r>
-          </w:fldSimple>
+          <w:r>
+            <w:fldChar w:fldCharType="begin"/>
+          </w:r>
+          <w:r>
+            <w:instrText xml:space="preserve">title  \* Mergeformat </w:instrText>
+          </w:r>
+          <w:r>
+            <w:fldChar w:fldCharType="separate"/>
+          </w:r>
+          <w:r>
+            <w:t>Use Case Specification and Description</w:t>
+          </w:r>
+          <w:r>
+            <w:fldChar w:fldCharType="end"/>
+          </w:r>
         </w:p>
       </w:tc>
       <w:tc>
@@ -30812,6 +30924,7 @@
   <w:style w:type="character" w:default="1" w:styleId="DefaultParagraphFont">
     <w:name w:val="Default Paragraph Font"/>
     <w:uiPriority w:val="1"/>
+    <w:semiHidden/>
     <w:unhideWhenUsed/>
   </w:style>
   <w:style w:type="table" w:default="1" w:styleId="TableNormal">
@@ -31644,6 +31757,7 @@
   <w:style w:type="character" w:default="1" w:styleId="DefaultParagraphFont">
     <w:name w:val="Default Paragraph Font"/>
     <w:uiPriority w:val="1"/>
+    <w:semiHidden/>
     <w:unhideWhenUsed/>
   </w:style>
   <w:style w:type="table" w:default="1" w:styleId="TableNormal">

--- a/Michael/Use Case Specification and Description.docx
+++ b/Michael/Use Case Specification and Description.docx
@@ -16,14 +16,24 @@
         <w:pStyle w:val="Title"/>
         <w:jc w:val="right"/>
       </w:pPr>
-      <w:fldSimple w:instr="title  \* Mergeformat ">
-        <w:r>
-          <w:t>Use Case Specification</w:t>
-        </w:r>
-        <w:r>
-          <w:t xml:space="preserve"> and Description</w:t>
-        </w:r>
-      </w:fldSimple>
+      <w:r>
+        <w:fldChar w:fldCharType="begin"/>
+      </w:r>
+      <w:r>
+        <w:instrText xml:space="preserve">title  \* Mergeformat </w:instrText>
+      </w:r>
+      <w:r>
+        <w:fldChar w:fldCharType="separate"/>
+      </w:r>
+      <w:r>
+        <w:t>Use Case Specification</w:t>
+      </w:r>
+      <w:r>
+        <w:t xml:space="preserve"> and Description</w:t>
+      </w:r>
+      <w:r>
+        <w:fldChar w:fldCharType="end"/>
+      </w:r>
     </w:p>
     <w:p>
       <w:pPr>
@@ -451,8 +461,6 @@
             <w:r>
               <w:t>Michael Kong</w:t>
             </w:r>
-            <w:bookmarkStart w:id="0" w:name="_GoBack"/>
-            <w:bookmarkEnd w:id="0"/>
           </w:p>
         </w:tc>
       </w:tr>
@@ -4592,92 +4600,134 @@
       <w:r>
         <w:br w:type="page"/>
       </w:r>
-      <w:fldSimple w:instr="title  \* Mergeformat ">
-        <w:r>
-          <w:t>Use Case Specification</w:t>
-        </w:r>
-        <w:r>
-          <w:t xml:space="preserve"> and Description</w:t>
-        </w:r>
-      </w:fldSimple>
-      <w:bookmarkStart w:id="1" w:name="_Toc423410237"/>
-      <w:bookmarkStart w:id="2" w:name="_Toc425054503"/>
+      <w:r>
+        <w:lastRenderedPageBreak/>
+        <w:fldChar w:fldCharType="begin"/>
+      </w:r>
+      <w:r>
+        <w:instrText xml:space="preserve">title  \* Mergeformat </w:instrText>
+      </w:r>
+      <w:r>
+        <w:fldChar w:fldCharType="separate"/>
+      </w:r>
+      <w:r>
+        <w:t>Use Case Specification</w:t>
+      </w:r>
+      <w:r>
+        <w:t xml:space="preserve"> and Description</w:t>
+      </w:r>
+      <w:r>
+        <w:fldChar w:fldCharType="end"/>
+      </w:r>
+      <w:bookmarkStart w:id="0" w:name="_Toc423410237"/>
+      <w:bookmarkStart w:id="1" w:name="_Toc425054503"/>
       <w:r>
         <w:t xml:space="preserve"> </w:t>
       </w:r>
+      <w:bookmarkEnd w:id="0"/>
       <w:bookmarkEnd w:id="1"/>
+    </w:p>
+    <w:p>
+      <w:pPr>
+        <w:pStyle w:val="InfoBlue"/>
+        <w:rPr>
+          <w:color w:val="auto"/>
+        </w:rPr>
+      </w:pPr>
+    </w:p>
+    <w:p>
+      <w:pPr>
+        <w:pStyle w:val="Heading1"/>
+      </w:pPr>
+      <w:bookmarkStart w:id="2" w:name="_Toc291170475"/>
+      <w:bookmarkStart w:id="3" w:name="_Toc423410238"/>
+      <w:bookmarkStart w:id="4" w:name="_Toc425054504"/>
+      <w:r>
+        <w:t>Introduction</w:t>
+      </w:r>
       <w:bookmarkEnd w:id="2"/>
     </w:p>
     <w:p>
       <w:pPr>
-        <w:pStyle w:val="InfoBlue"/>
-        <w:rPr>
-          <w:color w:val="auto"/>
-        </w:rPr>
-      </w:pPr>
-    </w:p>
-    <w:p>
-      <w:pPr>
-        <w:pStyle w:val="Heading1"/>
-      </w:pPr>
-      <w:bookmarkStart w:id="3" w:name="_Toc423410238"/>
-      <w:bookmarkStart w:id="4" w:name="_Toc425054504"/>
-      <w:bookmarkStart w:id="5" w:name="_Toc291170475"/>
-      <w:r>
-        <w:t>Introduction</w:t>
-      </w:r>
+        <w:pStyle w:val="Heading2"/>
+      </w:pPr>
+      <w:bookmarkStart w:id="5" w:name="_Toc291170476"/>
+      <w:r>
+        <w:t>Brief Description</w:t>
+      </w:r>
+      <w:bookmarkEnd w:id="3"/>
+      <w:bookmarkEnd w:id="4"/>
       <w:bookmarkEnd w:id="5"/>
     </w:p>
     <w:p>
       <w:pPr>
+        <w:pStyle w:val="InfoBlue"/>
+        <w:rPr>
+          <w:i w:val="0"/>
+          <w:color w:val="auto"/>
+        </w:rPr>
+      </w:pPr>
+      <w:r>
+        <w:rPr>
+          <w:i w:val="0"/>
+          <w:color w:val="auto"/>
+        </w:rPr>
+        <w:t>This document covers all the use cases involved in the Flight Management System. Each use case description will cover exactly one use case as presented in the use case diagram. A single use case description contains the use case name, the use case ID, the stakeholders and goals, the description of the use case in question, the participating actors, the trigger that activates this use case, and the flow of events including normal flows, sub-flows and exceptional flows.</w:t>
+      </w:r>
+    </w:p>
+    <w:p>
+      <w:pPr>
         <w:pStyle w:val="Heading2"/>
       </w:pPr>
-      <w:bookmarkStart w:id="6" w:name="_Toc291170476"/>
-      <w:r>
-        <w:t>Brief Description</w:t>
-      </w:r>
-      <w:bookmarkEnd w:id="3"/>
-      <w:bookmarkEnd w:id="4"/>
+      <w:bookmarkStart w:id="6" w:name="_Toc291170477"/>
+      <w:r>
+        <w:t>Glossary of Terms</w:t>
+      </w:r>
       <w:bookmarkEnd w:id="6"/>
     </w:p>
     <w:p>
       <w:pPr>
-        <w:pStyle w:val="InfoBlue"/>
-        <w:rPr>
-          <w:i w:val="0"/>
-          <w:color w:val="auto"/>
-        </w:rPr>
-      </w:pPr>
-      <w:r>
-        <w:rPr>
-          <w:i w:val="0"/>
-          <w:color w:val="auto"/>
-        </w:rPr>
-        <w:t>This document covers all the use cases involved in the Flight Management System. Each use case description will cover exactly one use case as presented in the use case diagram. A single use case description contains the use case name, the use case ID, the stakeholders and goals, the description of the use case in question, the participating actors, the trigger that activates this use case, and the flow of events including normal flows, sub-flows and exceptional flows.</w:t>
+        <w:ind w:left="720"/>
+      </w:pPr>
+      <w:r>
+        <w:rPr>
+          <w:b/>
+        </w:rPr>
+        <w:t>Airport details</w:t>
+      </w:r>
+      <w:r>
+        <w:t xml:space="preserve"> – Refers to the details of an airport that are: airport ID, airport name, city, country, IATA/FAA code, latitude, longitude, altitude, time zone, DST and TZ database time zone.</w:t>
       </w:r>
     </w:p>
     <w:p>
       <w:pPr>
-        <w:pStyle w:val="Heading2"/>
-      </w:pPr>
-      <w:bookmarkStart w:id="7" w:name="_Toc291170477"/>
-      <w:r>
-        <w:t>Glossary of Terms</w:t>
-      </w:r>
-      <w:bookmarkEnd w:id="7"/>
+        <w:ind w:left="720"/>
+      </w:pPr>
+      <w:r>
+        <w:rPr>
+          <w:b/>
+        </w:rPr>
+        <w:t xml:space="preserve">Flight details </w:t>
+      </w:r>
+      <w:r>
+        <w:t>– Refers to the details of a flight that are: flight ID, plane type, route number, departure time and arrival time.</w:t>
+      </w:r>
     </w:p>
     <w:p>
       <w:pPr>
         <w:ind w:left="720"/>
-      </w:pPr>
-      <w:r>
         <w:rPr>
           <w:b/>
         </w:rPr>
-        <w:t>Airport details</w:t>
-      </w:r>
-      <w:r>
-        <w:t xml:space="preserve"> – Refers to the details of an airport that are: airport ID, airport name, city, country, IATA/FAA code, latitude, longitude, altitude, time zone, DST and TZ database time zone.</w:t>
+      </w:pPr>
+      <w:r>
+        <w:rPr>
+          <w:b/>
+        </w:rPr>
+        <w:t xml:space="preserve">Person details – </w:t>
+      </w:r>
+      <w:r>
+        <w:t>Refers to the details of the extra person that the Customer actor or Travel Agency actor might add in a booking that are: title, first name, last name, gender, date of birth, phone number, email, street address, state, city, country, credit card type, credit card number, and whether they hold a passport.</w:t>
       </w:r>
     </w:p>
     <w:p>
@@ -4688,27 +4738,30 @@
         <w:rPr>
           <w:b/>
         </w:rPr>
-        <w:t xml:space="preserve">Flight details </w:t>
-      </w:r>
-      <w:r>
-        <w:t>– Refers to the details of a flight that are: flight ID, plane type, route number, departure time and arrival time.</w:t>
+        <w:t xml:space="preserve">Plane details </w:t>
+      </w:r>
+      <w:r>
+        <w:t xml:space="preserve">– Refers to the details of a plane that are: </w:t>
+      </w:r>
+      <w:r>
+        <w:t xml:space="preserve">the aircraft model, </w:t>
+      </w:r>
+      <w:r>
+        <w:t>number of first class seats, number of business class seats, number of premium economy class seats and number of ecnomy seats.</w:t>
       </w:r>
     </w:p>
     <w:p>
       <w:pPr>
         <w:ind w:left="720"/>
+      </w:pPr>
+      <w:r>
         <w:rPr>
           <w:b/>
         </w:rPr>
-      </w:pPr>
-      <w:r>
-        <w:rPr>
-          <w:b/>
-        </w:rPr>
-        <w:t xml:space="preserve">Person details – </w:t>
-      </w:r>
-      <w:r>
-        <w:t>Refers to the details of the extra person that the Customer actor or Travel Agency actor might add in a booking that are: title, first name, last name, gender, date of birth, phone number, email, street address, state, city, country, credit card type, credit card number, and whether they hold a passport.</w:t>
+        <w:t xml:space="preserve">Staff details </w:t>
+      </w:r>
+      <w:r>
+        <w:t>– Refers to the details of a staff member that are: username, password and role.</w:t>
       </w:r>
     </w:p>
     <w:p>
@@ -4719,16 +4772,10 @@
         <w:rPr>
           <w:b/>
         </w:rPr>
-        <w:t xml:space="preserve">Plane details </w:t>
-      </w:r>
-      <w:r>
-        <w:t xml:space="preserve">– Refers to the details of a plane that are: </w:t>
-      </w:r>
-      <w:r>
-        <w:t xml:space="preserve">the aircraft model, </w:t>
-      </w:r>
-      <w:r>
-        <w:t>number of first class seats, number of business class seats, number of premium economy class seats and number of ecnomy seats.</w:t>
+        <w:t>User</w:t>
+      </w:r>
+      <w:r>
+        <w:t xml:space="preserve"> – When in used in context of a use case description, it refers to the actors of that use case in question.</w:t>
       </w:r>
     </w:p>
     <w:p>
@@ -4739,10 +4786,19 @@
         <w:rPr>
           <w:b/>
         </w:rPr>
-        <w:t xml:space="preserve">Staff details </w:t>
-      </w:r>
-      <w:r>
-        <w:t>– Refers to the details of a staff member that are: username, password and role.</w:t>
+        <w:t>User</w:t>
+      </w:r>
+      <w:r>
+        <w:t xml:space="preserve"> </w:t>
+      </w:r>
+      <w:r>
+        <w:rPr>
+          <w:b/>
+        </w:rPr>
+        <w:t>credentials</w:t>
+      </w:r>
+      <w:r>
+        <w:t xml:space="preserve"> – This refers to the username and password of the system’s user that will be used as the primary means of identifying each user of the system.</w:t>
       </w:r>
     </w:p>
     <w:p>
@@ -4753,47 +4809,21 @@
         <w:rPr>
           <w:b/>
         </w:rPr>
-        <w:t>User</w:t>
-      </w:r>
-      <w:r>
-        <w:t xml:space="preserve"> – When in used in context of a use case description, it refers to the actors of that use case in question.</w:t>
-      </w:r>
-    </w:p>
-    <w:p>
-      <w:pPr>
-        <w:ind w:left="720"/>
-      </w:pPr>
-      <w:r>
-        <w:rPr>
-          <w:b/>
-        </w:rPr>
-        <w:t>User</w:t>
-      </w:r>
-      <w:r>
-        <w:t xml:space="preserve"> </w:t>
-      </w:r>
-      <w:r>
-        <w:rPr>
-          <w:b/>
-        </w:rPr>
-        <w:t>credentials</w:t>
-      </w:r>
-      <w:r>
-        <w:t xml:space="preserve"> – This refers to the username and password of the system’s user that will be used as the primary means of identifying each user of the system.</w:t>
-      </w:r>
-    </w:p>
-    <w:p>
-      <w:pPr>
-        <w:ind w:left="720"/>
-      </w:pPr>
-      <w:r>
-        <w:rPr>
-          <w:b/>
-        </w:rPr>
         <w:t xml:space="preserve">User details </w:t>
       </w:r>
       <w:r>
-        <w:t>– Refers to the details of the user that are: title, first name, last name, e gender, date of birth, phone number, email, street address, state, city, country, credit card type, credit card number, and whether they hold a passport.</w:t>
+        <w:t>– Refers to the details of the user that are:</w:t>
+      </w:r>
+      <w:r>
+        <w:t xml:space="preserve"> title, first name, last name,</w:t>
+      </w:r>
+      <w:r>
+        <w:t xml:space="preserve"> g</w:t>
+      </w:r>
+      <w:bookmarkStart w:id="7" w:name="_GoBack"/>
+      <w:bookmarkEnd w:id="7"/>
+      <w:r>
+        <w:t>ender, date of birth, phone number, email, street address, state, city, country, credit card type, credit card number, and whether they hold a passport.</w:t>
       </w:r>
     </w:p>
     <w:p>
@@ -26361,7 +26391,7 @@
               <w:rStyle w:val="PageNumber"/>
               <w:noProof/>
             </w:rPr>
-            <w:t>2</w:t>
+            <w:t>4</w:t>
           </w:r>
           <w:r>
             <w:rPr>
@@ -26520,11 +26550,21 @@
           <w:tcW w:w="6379" w:type="dxa"/>
         </w:tcPr>
         <w:p>
-          <w:fldSimple w:instr="title  \* Mergeformat ">
-            <w:r>
-              <w:t>Use Case Specification and Description</w:t>
-            </w:r>
-          </w:fldSimple>
+          <w:r>
+            <w:fldChar w:fldCharType="begin"/>
+          </w:r>
+          <w:r>
+            <w:instrText xml:space="preserve">title  \* Mergeformat </w:instrText>
+          </w:r>
+          <w:r>
+            <w:fldChar w:fldCharType="separate"/>
+          </w:r>
+          <w:r>
+            <w:t>Use Case Specification and Description</w:t>
+          </w:r>
+          <w:r>
+            <w:fldChar w:fldCharType="end"/>
+          </w:r>
         </w:p>
       </w:tc>
       <w:tc>

--- a/Michael/Use Case Specification and Description.docx
+++ b/Michael/Use Case Specification and Description.docx
@@ -16527,19 +16527,6 @@
               <w:spacing w:after="0"/>
             </w:pPr>
             <w:r>
-              <w:t>If the system detects that the number of seats entered by the user is greater than that number stored in the database, system displays an error message and go to step 1; else go to step 5.</w:t>
-            </w:r>
-          </w:p>
-          <w:p>
-            <w:pPr>
-              <w:pStyle w:val="BodyText"/>
-              <w:numPr>
-                <w:ilvl w:val="0"/>
-                <w:numId w:val="29"/>
-              </w:numPr>
-              <w:spacing w:after="0"/>
-            </w:pPr>
-            <w:r>
               <w:t>System deletes the plane from the database.</w:t>
             </w:r>
           </w:p>
@@ -16740,7 +16727,38 @@
                 <w:i w:val="0"/>
                 <w:color w:val="auto"/>
               </w:rPr>
-              <w:t xml:space="preserve"> – Wants to be able to choose between flights that are more convenient in </w:t>
+              <w:t xml:space="preserve"> – Wants to be able to choose between flights that are more convenient in terms of boarding time at the source airport and arrival time at the destination airport.</w:t>
+            </w:r>
+          </w:p>
+          <w:p>
+            <w:pPr>
+              <w:pStyle w:val="InfoBlue"/>
+              <w:spacing w:after="0"/>
+              <w:ind w:left="0"/>
+              <w:rPr>
+                <w:color w:val="auto"/>
+              </w:rPr>
+            </w:pPr>
+            <w:r>
+              <w:rPr>
+                <w:i w:val="0"/>
+                <w:color w:val="auto"/>
+              </w:rPr>
+              <w:t xml:space="preserve">Flight Manager – Wants to </w:t>
+            </w:r>
+            <w:r>
+              <w:rPr>
+                <w:i w:val="0"/>
+                <w:color w:val="auto"/>
+              </w:rPr>
+              <w:t xml:space="preserve">quickly and conveniently </w:t>
+            </w:r>
+            <w:r>
+              <w:rPr>
+                <w:i w:val="0"/>
+                <w:color w:val="auto"/>
+              </w:rPr>
+              <w:t xml:space="preserve">edit the available flights that the airline can fly from </w:t>
             </w:r>
             <w:r>
               <w:rPr>
@@ -16748,38 +16766,7 @@
                 <w:color w:val="auto"/>
               </w:rPr>
               <w:lastRenderedPageBreak/>
-              <w:t>terms of boarding time at the source airport and arrival time at the destination airport.</w:t>
-            </w:r>
-          </w:p>
-          <w:p>
-            <w:pPr>
-              <w:pStyle w:val="InfoBlue"/>
-              <w:spacing w:after="0"/>
-              <w:ind w:left="0"/>
-              <w:rPr>
-                <w:color w:val="auto"/>
-              </w:rPr>
-            </w:pPr>
-            <w:r>
-              <w:rPr>
-                <w:i w:val="0"/>
-                <w:color w:val="auto"/>
-              </w:rPr>
-              <w:t xml:space="preserve">Flight Manager – Wants to </w:t>
-            </w:r>
-            <w:r>
-              <w:rPr>
-                <w:i w:val="0"/>
-                <w:color w:val="auto"/>
-              </w:rPr>
-              <w:t xml:space="preserve">quickly and conveniently </w:t>
-            </w:r>
-            <w:r>
-              <w:rPr>
-                <w:i w:val="0"/>
-                <w:color w:val="auto"/>
-              </w:rPr>
-              <w:t>edit the available flights that the airline can fly from and to.</w:t>
+              <w:t>and to.</w:t>
             </w:r>
           </w:p>
         </w:tc>
@@ -17651,38 +17638,38 @@
                 <w:i w:val="0"/>
                 <w:color w:val="auto"/>
               </w:rPr>
+              <w:t xml:space="preserve">Customer and </w:t>
+            </w:r>
+            <w:r>
+              <w:rPr>
+                <w:i w:val="0"/>
+                <w:color w:val="auto"/>
+              </w:rPr>
+              <w:t>Travel Agencies</w:t>
+            </w:r>
+            <w:r>
+              <w:rPr>
+                <w:i w:val="0"/>
+                <w:color w:val="auto"/>
+              </w:rPr>
+              <w:t xml:space="preserve"> – Wants to be able to choose between wider ranges of sources and destinations.</w:t>
+            </w:r>
+          </w:p>
+          <w:p>
+            <w:pPr>
+              <w:pStyle w:val="InfoBlue"/>
+              <w:spacing w:after="0"/>
+              <w:ind w:left="0"/>
+              <w:rPr>
+                <w:color w:val="auto"/>
+              </w:rPr>
+            </w:pPr>
+            <w:r>
+              <w:rPr>
+                <w:i w:val="0"/>
+                <w:color w:val="auto"/>
+              </w:rPr>
               <w:lastRenderedPageBreak/>
-              <w:t xml:space="preserve">Customer and </w:t>
-            </w:r>
-            <w:r>
-              <w:rPr>
-                <w:i w:val="0"/>
-                <w:color w:val="auto"/>
-              </w:rPr>
-              <w:t>Travel Agencies</w:t>
-            </w:r>
-            <w:r>
-              <w:rPr>
-                <w:i w:val="0"/>
-                <w:color w:val="auto"/>
-              </w:rPr>
-              <w:t xml:space="preserve"> – Wants to be able to choose between wider ranges of sources and destinations.</w:t>
-            </w:r>
-          </w:p>
-          <w:p>
-            <w:pPr>
-              <w:pStyle w:val="InfoBlue"/>
-              <w:spacing w:after="0"/>
-              <w:ind w:left="0"/>
-              <w:rPr>
-                <w:color w:val="auto"/>
-              </w:rPr>
-            </w:pPr>
-            <w:r>
-              <w:rPr>
-                <w:i w:val="0"/>
-                <w:color w:val="auto"/>
-              </w:rPr>
               <w:t xml:space="preserve">Flight Manager – Wants to </w:t>
             </w:r>
             <w:r>
@@ -18203,7 +18190,10 @@
               <w:t xml:space="preserve">System prompts user for the </w:t>
             </w:r>
             <w:r>
-              <w:t>airport ID</w:t>
+              <w:t xml:space="preserve">airport </w:t>
+            </w:r>
+            <w:r>
+              <w:t>IATA</w:t>
             </w:r>
             <w:r>
               <w:t>.</w:t>
@@ -18225,7 +18215,16 @@
               <w:t>airport</w:t>
             </w:r>
             <w:r>
-              <w:t xml:space="preserve"> ID into the system.</w:t>
+              <w:t xml:space="preserve"> </w:t>
+            </w:r>
+            <w:r>
+              <w:t>IATA</w:t>
+            </w:r>
+            <w:r>
+              <w:t xml:space="preserve"> </w:t>
+            </w:r>
+            <w:r>
+              <w:t>into the system.</w:t>
             </w:r>
           </w:p>
           <w:p>
@@ -18250,7 +18249,13 @@
               <w:t>airport</w:t>
             </w:r>
             <w:r>
-              <w:t xml:space="preserve"> ID, system displays error message and </w:t>
+              <w:t xml:space="preserve"> </w:t>
+            </w:r>
+            <w:r>
+              <w:t>IATA</w:t>
+            </w:r>
+            <w:r>
+              <w:t xml:space="preserve">, system displays error message and </w:t>
             </w:r>
             <w:r>
               <w:t>returns to</w:t>
@@ -18398,7 +18403,7 @@
               <w:t xml:space="preserve"> </w:t>
             </w:r>
             <w:r>
-              <w:t>ID</w:t>
+              <w:t>IATA</w:t>
             </w:r>
             <w:r>
               <w:t>.</w:t>
@@ -18423,10 +18428,13 @@
               <w:t xml:space="preserve"> </w:t>
             </w:r>
             <w:r>
-              <w:t>ID</w:t>
-            </w:r>
-            <w:r>
-              <w:t xml:space="preserve"> into the system.</w:t>
+              <w:t>IATA</w:t>
+            </w:r>
+            <w:r>
+              <w:t xml:space="preserve"> </w:t>
+            </w:r>
+            <w:r>
+              <w:t>into the system.</w:t>
             </w:r>
           </w:p>
           <w:p>
@@ -18439,7 +18447,15 @@
               <w:spacing w:after="0"/>
             </w:pPr>
             <w:r>
-              <w:t>If the system cannot find the airport with the corresponding airport ID, system displays error message and returns to step 1; else go to step 4.</w:t>
+              <w:t xml:space="preserve">If the system cannot find the airport with the corresponding airport </w:t>
+            </w:r>
+            <w:r>
+              <w:t>IATA</w:t>
+            </w:r>
+            <w:bookmarkStart w:id="30" w:name="_GoBack"/>
+            <w:bookmarkEnd w:id="30"/>
+            <w:r>
+              <w:t>, system displays error message and returns to step 1; else go to step 4.</w:t>
             </w:r>
           </w:p>
           <w:p>
@@ -18503,630 +18519,9 @@
         <w:pStyle w:val="Heading2"/>
         <w:widowControl/>
       </w:pPr>
-      <w:bookmarkStart w:id="30" w:name="_Toc291170501"/>
+      <w:bookmarkStart w:id="31" w:name="_Toc291170501"/>
       <w:r>
         <w:t>Use Case: Move Passengers Between Flights</w:t>
-      </w:r>
-      <w:bookmarkEnd w:id="30"/>
-    </w:p>
-    <w:tbl>
-      <w:tblPr>
-        <w:tblStyle w:val="TableGrid"/>
-        <w:tblW w:w="0" w:type="auto"/>
-        <w:tblInd w:w="720" w:type="dxa"/>
-        <w:tblLook w:val="04A0" w:firstRow="1" w:lastRow="0" w:firstColumn="1" w:lastColumn="0" w:noHBand="0" w:noVBand="1"/>
-      </w:tblPr>
-      <w:tblGrid>
-        <w:gridCol w:w="7185"/>
-        <w:gridCol w:w="1671"/>
-      </w:tblGrid>
-      <w:tr>
-        <w:tc>
-          <w:tcPr>
-            <w:tcW w:w="7185" w:type="dxa"/>
-          </w:tcPr>
-          <w:p>
-            <w:pPr>
-              <w:pStyle w:val="InfoBlue"/>
-              <w:spacing w:after="0"/>
-              <w:ind w:left="0"/>
-              <w:rPr>
-                <w:i w:val="0"/>
-                <w:color w:val="auto"/>
-              </w:rPr>
-            </w:pPr>
-            <w:r>
-              <w:rPr>
-                <w:b/>
-                <w:i w:val="0"/>
-                <w:color w:val="auto"/>
-              </w:rPr>
-              <w:t xml:space="preserve">Name: </w:t>
-            </w:r>
-            <w:r>
-              <w:rPr>
-                <w:i w:val="0"/>
-                <w:color w:val="auto"/>
-              </w:rPr>
-              <w:t>Move Passengers Between Flights</w:t>
-            </w:r>
-          </w:p>
-        </w:tc>
-        <w:tc>
-          <w:tcPr>
-            <w:tcW w:w="1671" w:type="dxa"/>
-          </w:tcPr>
-          <w:p>
-            <w:pPr>
-              <w:pStyle w:val="InfoBlue"/>
-              <w:spacing w:after="0"/>
-              <w:ind w:left="0"/>
-              <w:rPr>
-                <w:i w:val="0"/>
-                <w:color w:val="auto"/>
-              </w:rPr>
-            </w:pPr>
-            <w:r>
-              <w:rPr>
-                <w:b/>
-                <w:i w:val="0"/>
-                <w:color w:val="auto"/>
-              </w:rPr>
-              <w:t xml:space="preserve">ID: </w:t>
-            </w:r>
-            <w:r>
-              <w:rPr>
-                <w:i w:val="0"/>
-                <w:color w:val="auto"/>
-              </w:rPr>
-              <w:t>RSV_01</w:t>
-            </w:r>
-          </w:p>
-        </w:tc>
-      </w:tr>
-      <w:tr>
-        <w:tc>
-          <w:tcPr>
-            <w:tcW w:w="8856" w:type="dxa"/>
-            <w:gridSpan w:val="2"/>
-          </w:tcPr>
-          <w:p>
-            <w:pPr>
-              <w:pStyle w:val="InfoBlue"/>
-              <w:spacing w:after="0"/>
-              <w:ind w:left="0"/>
-              <w:rPr>
-                <w:b/>
-                <w:i w:val="0"/>
-                <w:color w:val="auto"/>
-              </w:rPr>
-            </w:pPr>
-            <w:r>
-              <w:rPr>
-                <w:b/>
-                <w:i w:val="0"/>
-                <w:color w:val="auto"/>
-              </w:rPr>
-              <w:t>Stakeholders and goals:</w:t>
-            </w:r>
-          </w:p>
-          <w:p>
-            <w:pPr>
-              <w:pStyle w:val="InfoBlue"/>
-              <w:ind w:left="0"/>
-            </w:pPr>
-            <w:r>
-              <w:rPr>
-                <w:i w:val="0"/>
-                <w:color w:val="auto"/>
-              </w:rPr>
-              <w:lastRenderedPageBreak/>
-              <w:t xml:space="preserve">Airline’s Human Resource Manager – Wants to save cost on hiring extra staff to </w:t>
-            </w:r>
-            <w:r>
-              <w:rPr>
-                <w:i w:val="0"/>
-                <w:color w:val="auto"/>
-              </w:rPr>
-              <w:t>move passengers between flights</w:t>
-            </w:r>
-          </w:p>
-          <w:p>
-            <w:pPr>
-              <w:pStyle w:val="InfoBlue"/>
-              <w:ind w:left="0"/>
-              <w:rPr>
-                <w:i w:val="0"/>
-                <w:color w:val="auto"/>
-              </w:rPr>
-            </w:pPr>
-            <w:r>
-              <w:rPr>
-                <w:i w:val="0"/>
-                <w:color w:val="auto"/>
-              </w:rPr>
-              <w:t xml:space="preserve">Customer and </w:t>
-            </w:r>
-            <w:r>
-              <w:rPr>
-                <w:i w:val="0"/>
-                <w:color w:val="auto"/>
-              </w:rPr>
-              <w:t>Travel Agencies</w:t>
-            </w:r>
-            <w:r>
-              <w:rPr>
-                <w:i w:val="0"/>
-                <w:color w:val="auto"/>
-              </w:rPr>
-              <w:t xml:space="preserve"> – Wants to be able to </w:t>
-            </w:r>
-            <w:r>
-              <w:rPr>
-                <w:i w:val="0"/>
-                <w:color w:val="auto"/>
-              </w:rPr>
-              <w:t>know if they have been shifted to another flight</w:t>
-            </w:r>
-            <w:r>
-              <w:rPr>
-                <w:i w:val="0"/>
-                <w:color w:val="auto"/>
-              </w:rPr>
-              <w:t>.</w:t>
-            </w:r>
-          </w:p>
-          <w:p>
-            <w:pPr>
-              <w:pStyle w:val="InfoBlue"/>
-              <w:spacing w:after="0"/>
-              <w:ind w:left="0"/>
-              <w:rPr>
-                <w:color w:val="auto"/>
-              </w:rPr>
-            </w:pPr>
-            <w:r>
-              <w:rPr>
-                <w:i w:val="0"/>
-                <w:color w:val="auto"/>
-              </w:rPr>
-              <w:t>Reservation System</w:t>
-            </w:r>
-            <w:r>
-              <w:rPr>
-                <w:i w:val="0"/>
-                <w:color w:val="auto"/>
-              </w:rPr>
-              <w:t xml:space="preserve"> Manager – Wants to quickly and conveniently </w:t>
-            </w:r>
-            <w:r>
-              <w:rPr>
-                <w:i w:val="0"/>
-                <w:color w:val="auto"/>
-              </w:rPr>
-              <w:t>move passengers between flights.</w:t>
-            </w:r>
-          </w:p>
-        </w:tc>
-      </w:tr>
-      <w:tr>
-        <w:tc>
-          <w:tcPr>
-            <w:tcW w:w="8856" w:type="dxa"/>
-            <w:gridSpan w:val="2"/>
-          </w:tcPr>
-          <w:p>
-            <w:pPr>
-              <w:pStyle w:val="InfoBlue"/>
-              <w:spacing w:after="0"/>
-              <w:ind w:left="0"/>
-              <w:rPr>
-                <w:i w:val="0"/>
-                <w:color w:val="auto"/>
-              </w:rPr>
-            </w:pPr>
-            <w:r>
-              <w:rPr>
-                <w:b/>
-                <w:i w:val="0"/>
-                <w:color w:val="auto"/>
-              </w:rPr>
-              <w:lastRenderedPageBreak/>
-              <w:t xml:space="preserve">Description: </w:t>
-            </w:r>
-            <w:r>
-              <w:rPr>
-                <w:i w:val="0"/>
-                <w:color w:val="auto"/>
-              </w:rPr>
-              <w:t>User</w:t>
-            </w:r>
-            <w:r>
-              <w:rPr>
-                <w:i w:val="0"/>
-                <w:color w:val="auto"/>
-              </w:rPr>
-              <w:t xml:space="preserve"> wants to </w:t>
-            </w:r>
-            <w:r>
-              <w:rPr>
-                <w:i w:val="0"/>
-                <w:color w:val="auto"/>
-              </w:rPr>
-              <w:t>move passengers between flights.</w:t>
-            </w:r>
-          </w:p>
-        </w:tc>
-      </w:tr>
-      <w:tr>
-        <w:tc>
-          <w:tcPr>
-            <w:tcW w:w="8856" w:type="dxa"/>
-            <w:gridSpan w:val="2"/>
-          </w:tcPr>
-          <w:p>
-            <w:pPr>
-              <w:pStyle w:val="InfoBlue"/>
-              <w:spacing w:after="0"/>
-              <w:ind w:left="0"/>
-              <w:rPr>
-                <w:i w:val="0"/>
-                <w:color w:val="auto"/>
-              </w:rPr>
-            </w:pPr>
-            <w:r>
-              <w:rPr>
-                <w:b/>
-                <w:i w:val="0"/>
-                <w:color w:val="auto"/>
-              </w:rPr>
-              <w:t>Actors:</w:t>
-            </w:r>
-            <w:r>
-              <w:rPr>
-                <w:i w:val="0"/>
-                <w:color w:val="auto"/>
-              </w:rPr>
-              <w:t xml:space="preserve"> Reservation System Manager</w:t>
-            </w:r>
-          </w:p>
-        </w:tc>
-      </w:tr>
-      <w:tr>
-        <w:tc>
-          <w:tcPr>
-            <w:tcW w:w="8856" w:type="dxa"/>
-            <w:gridSpan w:val="2"/>
-          </w:tcPr>
-          <w:p>
-            <w:pPr>
-              <w:pStyle w:val="InfoBlue"/>
-              <w:spacing w:after="0"/>
-              <w:ind w:left="0"/>
-              <w:rPr>
-                <w:i w:val="0"/>
-                <w:color w:val="auto"/>
-              </w:rPr>
-            </w:pPr>
-            <w:r>
-              <w:rPr>
-                <w:b/>
-                <w:i w:val="0"/>
-                <w:color w:val="auto"/>
-              </w:rPr>
-              <w:t xml:space="preserve">Trigger: </w:t>
-            </w:r>
-            <w:r>
-              <w:rPr>
-                <w:i w:val="0"/>
-                <w:color w:val="auto"/>
-              </w:rPr>
-              <w:t>User</w:t>
-            </w:r>
-            <w:r>
-              <w:rPr>
-                <w:i w:val="0"/>
-                <w:color w:val="auto"/>
-              </w:rPr>
-              <w:t xml:space="preserve"> chooses the </w:t>
-            </w:r>
-            <w:r>
-              <w:rPr>
-                <w:color w:val="auto"/>
-              </w:rPr>
-              <w:t>Move Passengers Between Flights</w:t>
-            </w:r>
-            <w:r>
-              <w:rPr>
-                <w:color w:val="auto"/>
-              </w:rPr>
-              <w:t xml:space="preserve"> </w:t>
-            </w:r>
-            <w:r>
-              <w:rPr>
-                <w:i w:val="0"/>
-                <w:color w:val="auto"/>
-              </w:rPr>
-              <w:t xml:space="preserve">option from the </w:t>
-            </w:r>
-            <w:r>
-              <w:rPr>
-                <w:i w:val="0"/>
-                <w:color w:val="auto"/>
-              </w:rPr>
-              <w:t>main menu</w:t>
-            </w:r>
-            <w:r>
-              <w:rPr>
-                <w:i w:val="0"/>
-                <w:color w:val="auto"/>
-              </w:rPr>
-              <w:t>.</w:t>
-            </w:r>
-          </w:p>
-        </w:tc>
-      </w:tr>
-      <w:tr>
-        <w:tc>
-          <w:tcPr>
-            <w:tcW w:w="8856" w:type="dxa"/>
-            <w:gridSpan w:val="2"/>
-          </w:tcPr>
-          <w:p>
-            <w:pPr>
-              <w:pStyle w:val="InfoBlue"/>
-              <w:spacing w:after="0"/>
-              <w:ind w:left="0"/>
-              <w:rPr>
-                <w:b/>
-                <w:i w:val="0"/>
-                <w:color w:val="auto"/>
-              </w:rPr>
-            </w:pPr>
-            <w:r>
-              <w:rPr>
-                <w:b/>
-                <w:i w:val="0"/>
-                <w:color w:val="auto"/>
-              </w:rPr>
-              <w:t>Normal flow:</w:t>
-            </w:r>
-          </w:p>
-          <w:p>
-            <w:pPr>
-              <w:pStyle w:val="BodyText"/>
-              <w:numPr>
-                <w:ilvl w:val="0"/>
-                <w:numId w:val="36"/>
-              </w:numPr>
-              <w:spacing w:after="0"/>
-            </w:pPr>
-            <w:r>
-              <w:t xml:space="preserve">Perform the </w:t>
-            </w:r>
-            <w:r>
-              <w:rPr>
-                <w:i/>
-              </w:rPr>
-              <w:t>Enter</w:t>
-            </w:r>
-            <w:r>
-              <w:rPr>
-                <w:i/>
-              </w:rPr>
-              <w:t xml:space="preserve"> Flight and Customer Details </w:t>
-            </w:r>
-            <w:r>
-              <w:t>use case.</w:t>
-            </w:r>
-          </w:p>
-          <w:p>
-            <w:pPr>
-              <w:pStyle w:val="BodyText"/>
-              <w:numPr>
-                <w:ilvl w:val="0"/>
-                <w:numId w:val="36"/>
-              </w:numPr>
-              <w:spacing w:after="0"/>
-            </w:pPr>
-            <w:r>
-              <w:t>System prompts user for the flight ID, source airport and de</w:t>
-            </w:r>
-            <w:r>
-              <w:t>s</w:t>
-            </w:r>
-            <w:r>
-              <w:t>tination airport of the flight to transfer customers to.</w:t>
-            </w:r>
-          </w:p>
-          <w:p>
-            <w:pPr>
-              <w:pStyle w:val="BodyText"/>
-              <w:numPr>
-                <w:ilvl w:val="0"/>
-                <w:numId w:val="36"/>
-              </w:numPr>
-              <w:spacing w:after="0"/>
-            </w:pPr>
-            <w:r>
-              <w:t>User enters flight ID, source airport and de</w:t>
-            </w:r>
-            <w:r>
-              <w:t>s</w:t>
-            </w:r>
-            <w:r>
-              <w:t>tination airport into the system.</w:t>
-            </w:r>
-          </w:p>
-          <w:p>
-            <w:pPr>
-              <w:pStyle w:val="BodyText"/>
-              <w:numPr>
-                <w:ilvl w:val="0"/>
-                <w:numId w:val="36"/>
-              </w:numPr>
-              <w:spacing w:after="0"/>
-            </w:pPr>
-            <w:r>
-              <w:t>For each customer, system prompts user to enter the seat number for the customer.</w:t>
-            </w:r>
-          </w:p>
-          <w:p>
-            <w:pPr>
-              <w:pStyle w:val="BodyText"/>
-              <w:numPr>
-                <w:ilvl w:val="0"/>
-                <w:numId w:val="36"/>
-              </w:numPr>
-              <w:spacing w:after="0"/>
-            </w:pPr>
-            <w:r>
-              <w:t>System saves the changes to database.</w:t>
-            </w:r>
-          </w:p>
-          <w:p>
-            <w:pPr>
-              <w:pStyle w:val="BodyText"/>
-              <w:numPr>
-                <w:ilvl w:val="0"/>
-                <w:numId w:val="36"/>
-              </w:numPr>
-              <w:spacing w:after="0"/>
-            </w:pPr>
-            <w:r>
-              <w:t>System returns to main menu.</w:t>
-            </w:r>
-          </w:p>
-          <w:p>
-            <w:pPr>
-              <w:pStyle w:val="BodyText"/>
-              <w:numPr>
-                <w:ilvl w:val="0"/>
-                <w:numId w:val="36"/>
-              </w:numPr>
-              <w:spacing w:after="0"/>
-            </w:pPr>
-            <w:r>
-              <w:t>End</w:t>
-            </w:r>
-          </w:p>
-        </w:tc>
-      </w:tr>
-      <w:tr>
-        <w:tc>
-          <w:tcPr>
-            <w:tcW w:w="8856" w:type="dxa"/>
-            <w:gridSpan w:val="2"/>
-          </w:tcPr>
-          <w:p>
-            <w:pPr>
-              <w:pStyle w:val="InfoBlue"/>
-              <w:spacing w:after="0"/>
-              <w:ind w:left="0"/>
-              <w:rPr>
-                <w:i w:val="0"/>
-                <w:color w:val="auto"/>
-              </w:rPr>
-            </w:pPr>
-            <w:r>
-              <w:rPr>
-                <w:b/>
-                <w:i w:val="0"/>
-                <w:color w:val="auto"/>
-              </w:rPr>
-              <w:t xml:space="preserve">Sub-flows: </w:t>
-            </w:r>
-            <w:r>
-              <w:rPr>
-                <w:i w:val="0"/>
-                <w:color w:val="auto"/>
-              </w:rPr>
-              <w:t>None</w:t>
-            </w:r>
-          </w:p>
-        </w:tc>
-      </w:tr>
-      <w:tr>
-        <w:tc>
-          <w:tcPr>
-            <w:tcW w:w="8856" w:type="dxa"/>
-            <w:gridSpan w:val="2"/>
-          </w:tcPr>
-          <w:p>
-            <w:pPr>
-              <w:pStyle w:val="InfoBlue"/>
-              <w:spacing w:after="0"/>
-              <w:ind w:left="0"/>
-              <w:rPr>
-                <w:color w:val="auto"/>
-              </w:rPr>
-            </w:pPr>
-            <w:r>
-              <w:rPr>
-                <w:b/>
-                <w:i w:val="0"/>
-                <w:color w:val="auto"/>
-              </w:rPr>
-              <w:t>Alternative/Exceptional flows:</w:t>
-            </w:r>
-          </w:p>
-          <w:p>
-            <w:pPr>
-              <w:pStyle w:val="BodyText"/>
-              <w:ind w:left="0"/>
-            </w:pPr>
-            <w:r>
-              <w:t>3</w:t>
-            </w:r>
-            <w:r>
-              <w:t xml:space="preserve">a User enters invalid flight: The </w:t>
-            </w:r>
-            <w:r>
-              <w:rPr>
-                <w:i/>
-              </w:rPr>
-              <w:t>Enter Invalid Flight</w:t>
-            </w:r>
-            <w:r>
-              <w:t xml:space="preserve"> use case is performed.</w:t>
-            </w:r>
-            <w:r>
-              <w:t xml:space="preserve"> Go to step 4</w:t>
-            </w:r>
-            <w:r>
-              <w:t xml:space="preserve"> after execution.</w:t>
-            </w:r>
-          </w:p>
-          <w:p>
-            <w:pPr>
-              <w:pStyle w:val="BodyText"/>
-              <w:ind w:left="0"/>
-            </w:pPr>
-            <w:r>
-              <w:t xml:space="preserve">4a User enters invalid seat number: The </w:t>
-            </w:r>
-            <w:r>
-              <w:rPr>
-                <w:i/>
-              </w:rPr>
-              <w:t xml:space="preserve">Enter Invalid Seat Number </w:t>
-            </w:r>
-            <w:r>
-              <w:t>is performed. Redo step 4 after execution.</w:t>
-            </w:r>
-          </w:p>
-        </w:tc>
-      </w:tr>
-    </w:tbl>
-    <w:p/>
-    <w:p>
-      <w:pPr>
-        <w:pStyle w:val="Heading2"/>
-        <w:widowControl/>
-      </w:pPr>
-      <w:bookmarkStart w:id="31" w:name="_Toc291170502"/>
-      <w:r>
-        <w:t>Use Case: Set Ticket Prices</w:t>
       </w:r>
       <w:bookmarkEnd w:id="31"/>
     </w:p>
@@ -19169,7 +18564,7 @@
                 <w:i w:val="0"/>
                 <w:color w:val="auto"/>
               </w:rPr>
-              <w:t>Set Ticket Prices</w:t>
+              <w:t>Move Passengers Between Flights</w:t>
             </w:r>
           </w:p>
         </w:tc>
@@ -19200,7 +18595,7 @@
                 <w:i w:val="0"/>
                 <w:color w:val="auto"/>
               </w:rPr>
-              <w:t>RSV_03</w:t>
+              <w:t>RSV_01</w:t>
             </w:r>
           </w:p>
         </w:tc>
@@ -19241,23 +18636,31 @@
                 <w:i w:val="0"/>
                 <w:color w:val="auto"/>
               </w:rPr>
-              <w:t>Airline’s Human Resource Manager – Wants to save cost on hiring extra staff to set ticket prices for flights.</w:t>
-            </w:r>
-          </w:p>
-          <w:p>
-            <w:pPr>
-              <w:pStyle w:val="InfoBlue"/>
-              <w:ind w:left="0"/>
-              <w:rPr>
-                <w:i w:val="0"/>
-                <w:color w:val="auto"/>
-              </w:rPr>
-            </w:pPr>
-            <w:r>
-              <w:rPr>
-                <w:i w:val="0"/>
-                <w:color w:val="auto"/>
-              </w:rPr>
+              <w:t xml:space="preserve">Airline’s Human Resource Manager – Wants to save cost on hiring extra staff to </w:t>
+            </w:r>
+            <w:r>
+              <w:rPr>
+                <w:i w:val="0"/>
+                <w:color w:val="auto"/>
+              </w:rPr>
+              <w:t>move passengers between flights</w:t>
+            </w:r>
+          </w:p>
+          <w:p>
+            <w:pPr>
+              <w:pStyle w:val="InfoBlue"/>
+              <w:ind w:left="0"/>
+              <w:rPr>
+                <w:i w:val="0"/>
+                <w:color w:val="auto"/>
+              </w:rPr>
+            </w:pPr>
+            <w:r>
+              <w:rPr>
+                <w:i w:val="0"/>
+                <w:color w:val="auto"/>
+              </w:rPr>
+              <w:lastRenderedPageBreak/>
               <w:t xml:space="preserve">Customer and </w:t>
             </w:r>
             <w:r>
@@ -19272,24 +18675,52 @@
                 <w:i w:val="0"/>
                 <w:color w:val="auto"/>
               </w:rPr>
-              <w:t xml:space="preserve"> – Wants to be able to know what is the price of a flight during the booking process.</w:t>
-            </w:r>
-          </w:p>
-          <w:p>
-            <w:pPr>
-              <w:pStyle w:val="InfoBlue"/>
-              <w:spacing w:after="0"/>
-              <w:ind w:left="0"/>
-              <w:rPr>
-                <w:color w:val="auto"/>
-              </w:rPr>
-            </w:pPr>
-            <w:r>
-              <w:rPr>
-                <w:i w:val="0"/>
-                <w:color w:val="auto"/>
-              </w:rPr>
-              <w:t>Reservation System Manager – Wants to quickly and conveniently set the prices of flight tickets.</w:t>
+              <w:t xml:space="preserve"> – Wants to be able to </w:t>
+            </w:r>
+            <w:r>
+              <w:rPr>
+                <w:i w:val="0"/>
+                <w:color w:val="auto"/>
+              </w:rPr>
+              <w:t>know if they have been shifted to another flight</w:t>
+            </w:r>
+            <w:r>
+              <w:rPr>
+                <w:i w:val="0"/>
+                <w:color w:val="auto"/>
+              </w:rPr>
+              <w:t>.</w:t>
+            </w:r>
+          </w:p>
+          <w:p>
+            <w:pPr>
+              <w:pStyle w:val="InfoBlue"/>
+              <w:spacing w:after="0"/>
+              <w:ind w:left="0"/>
+              <w:rPr>
+                <w:color w:val="auto"/>
+              </w:rPr>
+            </w:pPr>
+            <w:r>
+              <w:rPr>
+                <w:i w:val="0"/>
+                <w:color w:val="auto"/>
+              </w:rPr>
+              <w:t>Reservation System</w:t>
+            </w:r>
+            <w:r>
+              <w:rPr>
+                <w:i w:val="0"/>
+                <w:color w:val="auto"/>
+              </w:rPr>
+              <w:t xml:space="preserve"> Manager – Wants to quickly and conveniently </w:t>
+            </w:r>
+            <w:r>
+              <w:rPr>
+                <w:i w:val="0"/>
+                <w:color w:val="auto"/>
+              </w:rPr>
+              <w:t>move passengers between flights.</w:t>
             </w:r>
           </w:p>
         </w:tc>
@@ -19316,6 +18747,7 @@
                 <w:i w:val="0"/>
                 <w:color w:val="auto"/>
               </w:rPr>
+              <w:lastRenderedPageBreak/>
               <w:t xml:space="preserve">Description: </w:t>
             </w:r>
             <w:r>
@@ -19330,7 +18762,14 @@
                 <w:i w:val="0"/>
                 <w:color w:val="auto"/>
               </w:rPr>
-              <w:t xml:space="preserve"> wants to set the prices of tickets for flights.</w:t>
+              <w:t xml:space="preserve"> wants to </w:t>
+            </w:r>
+            <w:r>
+              <w:rPr>
+                <w:i w:val="0"/>
+                <w:color w:val="auto"/>
+              </w:rPr>
+              <w:t>move passengers between flights.</w:t>
             </w:r>
           </w:p>
         </w:tc>
@@ -19411,7 +18850,7 @@
               <w:rPr>
                 <w:color w:val="auto"/>
               </w:rPr>
-              <w:t>Set Ticket Prices</w:t>
+              <w:t>Move Passengers Between Flights</w:t>
             </w:r>
             <w:r>
               <w:rPr>
@@ -19474,18 +18913,27 @@
               <w:pStyle w:val="BodyText"/>
               <w:numPr>
                 <w:ilvl w:val="0"/>
-                <w:numId w:val="39"/>
+                <w:numId w:val="36"/>
               </w:numPr>
               <w:spacing w:after="0"/>
             </w:pPr>
             <w:r>
-              <w:t>System prompts user for the flight ID, source airport and de</w:t>
-            </w:r>
-            <w:r>
-              <w:t>s</w:t>
-            </w:r>
-            <w:r>
-              <w:t>tination airport.</w:t>
+              <w:t xml:space="preserve">Perform the </w:t>
+            </w:r>
+            <w:r>
+              <w:rPr>
+                <w:i/>
+              </w:rPr>
+              <w:t>Enter</w:t>
+            </w:r>
+            <w:r>
+              <w:rPr>
+                <w:i/>
+              </w:rPr>
+              <w:t xml:space="preserve"> Flight and Customer Details </w:t>
+            </w:r>
+            <w:r>
+              <w:t>use case.</w:t>
             </w:r>
           </w:p>
           <w:p>
@@ -19493,18 +18941,18 @@
               <w:pStyle w:val="BodyText"/>
               <w:numPr>
                 <w:ilvl w:val="0"/>
-                <w:numId w:val="39"/>
+                <w:numId w:val="36"/>
               </w:numPr>
               <w:spacing w:after="0"/>
             </w:pPr>
             <w:r>
-              <w:t>User enters flight ID, source airport and de</w:t>
+              <w:t>System prompts user for the flight ID, source airport and de</w:t>
             </w:r>
             <w:r>
               <w:t>s</w:t>
             </w:r>
             <w:r>
-              <w:t>tination airport into the system.</w:t>
+              <w:t>tination airport of the flight to transfer customers to.</w:t>
             </w:r>
           </w:p>
           <w:p>
@@ -19512,12 +18960,18 @@
               <w:pStyle w:val="BodyText"/>
               <w:numPr>
                 <w:ilvl w:val="0"/>
-                <w:numId w:val="39"/>
+                <w:numId w:val="36"/>
               </w:numPr>
               <w:spacing w:after="0"/>
             </w:pPr>
             <w:r>
-              <w:t>System displays current price and prompts user for new price.</w:t>
+              <w:t>User enters flight ID, source airport and de</w:t>
+            </w:r>
+            <w:r>
+              <w:t>s</w:t>
+            </w:r>
+            <w:r>
+              <w:t>tination airport into the system.</w:t>
             </w:r>
           </w:p>
           <w:p>
@@ -19525,12 +18979,12 @@
               <w:pStyle w:val="BodyText"/>
               <w:numPr>
                 <w:ilvl w:val="0"/>
-                <w:numId w:val="39"/>
+                <w:numId w:val="36"/>
               </w:numPr>
               <w:spacing w:after="0"/>
             </w:pPr>
             <w:r>
-              <w:t>User enters new price.</w:t>
+              <w:t>For each customer, system prompts user to enter the seat number for the customer.</w:t>
             </w:r>
           </w:p>
           <w:p>
@@ -19538,12 +18992,12 @@
               <w:pStyle w:val="BodyText"/>
               <w:numPr>
                 <w:ilvl w:val="0"/>
-                <w:numId w:val="39"/>
+                <w:numId w:val="36"/>
               </w:numPr>
               <w:spacing w:after="0"/>
             </w:pPr>
             <w:r>
-              <w:t>System saves updated price to the database.</w:t>
+              <w:t>System saves the changes to database.</w:t>
             </w:r>
           </w:p>
           <w:p>
@@ -19551,7 +19005,7 @@
               <w:pStyle w:val="BodyText"/>
               <w:numPr>
                 <w:ilvl w:val="0"/>
-                <w:numId w:val="39"/>
+                <w:numId w:val="36"/>
               </w:numPr>
               <w:spacing w:after="0"/>
             </w:pPr>
@@ -19564,7 +19018,7 @@
               <w:pStyle w:val="BodyText"/>
               <w:numPr>
                 <w:ilvl w:val="0"/>
-                <w:numId w:val="39"/>
+                <w:numId w:val="36"/>
               </w:numPr>
               <w:spacing w:after="0"/>
             </w:pPr>
@@ -19620,7 +19074,6 @@
               <w:spacing w:after="0"/>
               <w:ind w:left="0"/>
               <w:rPr>
-                <w:i w:val="0"/>
                 <w:color w:val="auto"/>
               </w:rPr>
             </w:pPr>
@@ -19632,21 +19085,17 @@
               </w:rPr>
               <w:t>Alternative/Exceptional flows:</w:t>
             </w:r>
-            <w:r>
-              <w:rPr>
-                <w:i w:val="0"/>
-                <w:color w:val="auto"/>
-              </w:rPr>
-              <w:t xml:space="preserve"> </w:t>
-            </w:r>
-          </w:p>
-          <w:p>
-            <w:pPr>
-              <w:pStyle w:val="BodyText"/>
-              <w:ind w:left="0"/>
-            </w:pPr>
-            <w:r>
-              <w:t xml:space="preserve">2a User enters invalid flight: The </w:t>
+          </w:p>
+          <w:p>
+            <w:pPr>
+              <w:pStyle w:val="BodyText"/>
+              <w:ind w:left="0"/>
+            </w:pPr>
+            <w:r>
+              <w:t>3</w:t>
+            </w:r>
+            <w:r>
+              <w:t xml:space="preserve">a User enters invalid flight: The </w:t>
             </w:r>
             <w:r>
               <w:rPr>
@@ -19655,25 +19104,31 @@
               <w:t>Enter Invalid Flight</w:t>
             </w:r>
             <w:r>
-              <w:t xml:space="preserve"> use case is performed. Go to step 1 after execution.</w:t>
-            </w:r>
-          </w:p>
-          <w:p>
-            <w:pPr>
-              <w:pStyle w:val="BodyText"/>
-              <w:ind w:left="0"/>
-            </w:pPr>
-            <w:r>
-              <w:t xml:space="preserve">4a User enters invalid price: The </w:t>
+              <w:t xml:space="preserve"> use case is performed.</w:t>
+            </w:r>
+            <w:r>
+              <w:t xml:space="preserve"> Go to step 4</w:t>
+            </w:r>
+            <w:r>
+              <w:t xml:space="preserve"> after execution.</w:t>
+            </w:r>
+          </w:p>
+          <w:p>
+            <w:pPr>
+              <w:pStyle w:val="BodyText"/>
+              <w:ind w:left="0"/>
+            </w:pPr>
+            <w:r>
+              <w:t xml:space="preserve">4a User enters invalid seat number: The </w:t>
             </w:r>
             <w:r>
               <w:rPr>
                 <w:i/>
               </w:rPr>
-              <w:t>Enter Invalid Price</w:t>
-            </w:r>
-            <w:r>
-              <w:t xml:space="preserve"> use case is performed. Go to step 3 after execution.</w:t>
+              <w:t xml:space="preserve">Enter Invalid Seat Number </w:t>
+            </w:r>
+            <w:r>
+              <w:t>is performed. Redo step 4 after execution.</w:t>
             </w:r>
           </w:p>
         </w:tc>
@@ -19685,16 +19140,9 @@
         <w:pStyle w:val="Heading2"/>
         <w:widowControl/>
       </w:pPr>
-      <w:bookmarkStart w:id="32" w:name="_Toc291170503"/>
-      <w:r>
-        <w:lastRenderedPageBreak/>
-        <w:t xml:space="preserve">Use Case: </w:t>
-      </w:r>
-      <w:r>
-        <w:t>Change Passenger Seat</w:t>
-      </w:r>
-      <w:r>
-        <w:t>ing</w:t>
+      <w:bookmarkStart w:id="32" w:name="_Toc291170502"/>
+      <w:r>
+        <w:t>Use Case: Set Ticket Prices</w:t>
       </w:r>
       <w:bookmarkEnd w:id="32"/>
     </w:p>
@@ -19737,14 +19185,7 @@
                 <w:i w:val="0"/>
                 <w:color w:val="auto"/>
               </w:rPr>
-              <w:t>Change Passenger Seat</w:t>
-            </w:r>
-            <w:r>
-              <w:rPr>
-                <w:i w:val="0"/>
-                <w:color w:val="auto"/>
-              </w:rPr>
-              <w:t>ing</w:t>
+              <w:t>Set Ticket Prices</w:t>
             </w:r>
           </w:p>
         </w:tc>
@@ -19775,7 +19216,7 @@
                 <w:i w:val="0"/>
                 <w:color w:val="auto"/>
               </w:rPr>
-              <w:t>RSV_02</w:t>
+              <w:t>RSV_03</w:t>
             </w:r>
           </w:p>
         </w:tc>
@@ -19816,7 +19257,7 @@
                 <w:i w:val="0"/>
                 <w:color w:val="auto"/>
               </w:rPr>
-              <w:t>Airline’s Human Resource Manager – Wants to save cost on hiring extra staff to change the seating of passengers within a flight.</w:t>
+              <w:t>Airline’s Human Resource Manager – Wants to save cost on hiring extra staff to set ticket prices for flights.</w:t>
             </w:r>
           </w:p>
           <w:p>
@@ -19847,24 +19288,24 @@
                 <w:i w:val="0"/>
                 <w:color w:val="auto"/>
               </w:rPr>
-              <w:t xml:space="preserve"> – Wants to be able to know if the seating that they have booked has been changed.</w:t>
-            </w:r>
-          </w:p>
-          <w:p>
-            <w:pPr>
-              <w:pStyle w:val="InfoBlue"/>
-              <w:spacing w:after="0"/>
-              <w:ind w:left="0"/>
-              <w:rPr>
-                <w:color w:val="auto"/>
-              </w:rPr>
-            </w:pPr>
-            <w:r>
-              <w:rPr>
-                <w:i w:val="0"/>
-                <w:color w:val="auto"/>
-              </w:rPr>
-              <w:t>Reservation System Manager – Wants to quickly and conveniently edit the seating of passengers within a flight.</w:t>
+              <w:t xml:space="preserve"> – Wants to be able to know what is the price of a flight during the booking process.</w:t>
+            </w:r>
+          </w:p>
+          <w:p>
+            <w:pPr>
+              <w:pStyle w:val="InfoBlue"/>
+              <w:spacing w:after="0"/>
+              <w:ind w:left="0"/>
+              <w:rPr>
+                <w:color w:val="auto"/>
+              </w:rPr>
+            </w:pPr>
+            <w:r>
+              <w:rPr>
+                <w:i w:val="0"/>
+                <w:color w:val="auto"/>
+              </w:rPr>
+              <w:t>Reservation System Manager – Wants to quickly and conveniently set the prices of flight tickets.</w:t>
             </w:r>
           </w:p>
         </w:tc>
@@ -19905,35 +19346,7 @@
                 <w:i w:val="0"/>
                 <w:color w:val="auto"/>
               </w:rPr>
-              <w:t xml:space="preserve"> wants </w:t>
-            </w:r>
-            <w:r>
-              <w:rPr>
-                <w:i w:val="0"/>
-                <w:color w:val="auto"/>
-              </w:rPr>
-              <w:t xml:space="preserve">to </w:t>
-            </w:r>
-            <w:r>
-              <w:rPr>
-                <w:i w:val="0"/>
-                <w:color w:val="auto"/>
-              </w:rPr>
-              <w:t>change the seating of passengers</w:t>
-            </w:r>
-            <w:r>
-              <w:rPr>
-                <w:i w:val="0"/>
-                <w:color w:val="auto"/>
-              </w:rPr>
-              <w:t xml:space="preserve"> within a flight</w:t>
-            </w:r>
-            <w:r>
-              <w:rPr>
-                <w:i w:val="0"/>
-                <w:color w:val="auto"/>
-              </w:rPr>
-              <w:t>.</w:t>
+              <w:t xml:space="preserve"> wants to set the prices of tickets for flights.</w:t>
             </w:r>
           </w:p>
         </w:tc>
@@ -20014,13 +19427,7 @@
               <w:rPr>
                 <w:color w:val="auto"/>
               </w:rPr>
-              <w:t>Change Passen</w:t>
-            </w:r>
-            <w:r>
-              <w:rPr>
-                <w:color w:val="auto"/>
-              </w:rPr>
-              <w:t>ger Seat</w:t>
+              <w:t>Set Ticket Prices</w:t>
             </w:r>
             <w:r>
               <w:rPr>
@@ -20083,27 +19490,18 @@
               <w:pStyle w:val="BodyText"/>
               <w:numPr>
                 <w:ilvl w:val="0"/>
-                <w:numId w:val="40"/>
+                <w:numId w:val="39"/>
               </w:numPr>
               <w:spacing w:after="0"/>
             </w:pPr>
             <w:r>
-              <w:t xml:space="preserve">Perform the </w:t>
-            </w:r>
-            <w:r>
-              <w:rPr>
-                <w:i/>
-              </w:rPr>
-              <w:t>Enter</w:t>
-            </w:r>
-            <w:r>
-              <w:rPr>
-                <w:i/>
-              </w:rPr>
-              <w:t xml:space="preserve"> Flight and Customer Details </w:t>
-            </w:r>
-            <w:r>
-              <w:t>use case.</w:t>
+              <w:t>System prompts user for the flight ID, source airport and de</w:t>
+            </w:r>
+            <w:r>
+              <w:t>s</w:t>
+            </w:r>
+            <w:r>
+              <w:t>tination airport.</w:t>
             </w:r>
           </w:p>
           <w:p>
@@ -20111,12 +19509,18 @@
               <w:pStyle w:val="BodyText"/>
               <w:numPr>
                 <w:ilvl w:val="0"/>
-                <w:numId w:val="40"/>
+                <w:numId w:val="39"/>
               </w:numPr>
               <w:spacing w:after="0"/>
             </w:pPr>
             <w:r>
-              <w:t>For each customer, system prompts user to enter the seat number for the customer.</w:t>
+              <w:t>User enters flight ID, source airport and de</w:t>
+            </w:r>
+            <w:r>
+              <w:t>s</w:t>
+            </w:r>
+            <w:r>
+              <w:t>tination airport into the system.</w:t>
             </w:r>
           </w:p>
           <w:p>
@@ -20124,12 +19528,12 @@
               <w:pStyle w:val="BodyText"/>
               <w:numPr>
                 <w:ilvl w:val="0"/>
-                <w:numId w:val="40"/>
+                <w:numId w:val="39"/>
               </w:numPr>
               <w:spacing w:after="0"/>
             </w:pPr>
             <w:r>
-              <w:t>System saves the changes to database.</w:t>
+              <w:t>System displays current price and prompts user for new price.</w:t>
             </w:r>
           </w:p>
           <w:p>
@@ -20137,12 +19541,12 @@
               <w:pStyle w:val="BodyText"/>
               <w:numPr>
                 <w:ilvl w:val="0"/>
-                <w:numId w:val="40"/>
+                <w:numId w:val="39"/>
               </w:numPr>
               <w:spacing w:after="0"/>
             </w:pPr>
             <w:r>
-              <w:t>System returns to main menu.</w:t>
+              <w:t>User enters new price.</w:t>
             </w:r>
           </w:p>
           <w:p>
@@ -20150,7 +19554,33 @@
               <w:pStyle w:val="BodyText"/>
               <w:numPr>
                 <w:ilvl w:val="0"/>
-                <w:numId w:val="40"/>
+                <w:numId w:val="39"/>
+              </w:numPr>
+              <w:spacing w:after="0"/>
+            </w:pPr>
+            <w:r>
+              <w:t>System saves updated price to the database.</w:t>
+            </w:r>
+          </w:p>
+          <w:p>
+            <w:pPr>
+              <w:pStyle w:val="BodyText"/>
+              <w:numPr>
+                <w:ilvl w:val="0"/>
+                <w:numId w:val="39"/>
+              </w:numPr>
+              <w:spacing w:after="0"/>
+            </w:pPr>
+            <w:r>
+              <w:t>System returns to main menu.</w:t>
+            </w:r>
+          </w:p>
+          <w:p>
+            <w:pPr>
+              <w:pStyle w:val="BodyText"/>
+              <w:numPr>
+                <w:ilvl w:val="0"/>
+                <w:numId w:val="39"/>
               </w:numPr>
               <w:spacing w:after="0"/>
             </w:pPr>
@@ -20232,16 +19662,34 @@
               <w:ind w:left="0"/>
             </w:pPr>
             <w:r>
-              <w:t xml:space="preserve">2a User enters invalid seat number: The </w:t>
+              <w:t xml:space="preserve">2a User enters invalid flight: The </w:t>
             </w:r>
             <w:r>
               <w:rPr>
                 <w:i/>
               </w:rPr>
-              <w:t xml:space="preserve">Enter Invalid Seat Number </w:t>
-            </w:r>
-            <w:r>
-              <w:t>is performed. Redo step 4 after execution.</w:t>
+              <w:t>Enter Invalid Flight</w:t>
+            </w:r>
+            <w:r>
+              <w:t xml:space="preserve"> use case is performed. Go to step 1 after execution.</w:t>
+            </w:r>
+          </w:p>
+          <w:p>
+            <w:pPr>
+              <w:pStyle w:val="BodyText"/>
+              <w:ind w:left="0"/>
+            </w:pPr>
+            <w:r>
+              <w:t xml:space="preserve">4a User enters invalid price: The </w:t>
+            </w:r>
+            <w:r>
+              <w:rPr>
+                <w:i/>
+              </w:rPr>
+              <w:t>Enter Invalid Price</w:t>
+            </w:r>
+            <w:r>
+              <w:t xml:space="preserve"> use case is performed. Go to step 3 after execution.</w:t>
             </w:r>
           </w:p>
         </w:tc>
@@ -20253,9 +19701,15 @@
         <w:pStyle w:val="Heading2"/>
         <w:widowControl/>
       </w:pPr>
-      <w:bookmarkStart w:id="33" w:name="_Toc291170504"/>
-      <w:r>
-        <w:t>Use Case: Edit Watch and No Fly List</w:t>
+      <w:bookmarkStart w:id="33" w:name="_Toc291170503"/>
+      <w:r>
+        <w:t xml:space="preserve">Use Case: </w:t>
+      </w:r>
+      <w:r>
+        <w:t>Change Passenger Seat</w:t>
+      </w:r>
+      <w:r>
+        <w:t>ing</w:t>
       </w:r>
       <w:bookmarkEnd w:id="33"/>
     </w:p>
@@ -20298,7 +19752,14 @@
                 <w:i w:val="0"/>
                 <w:color w:val="auto"/>
               </w:rPr>
-              <w:t>Edit Watch and No Fly List</w:t>
+              <w:t>Change Passenger Seat</w:t>
+            </w:r>
+            <w:r>
+              <w:rPr>
+                <w:i w:val="0"/>
+                <w:color w:val="auto"/>
+              </w:rPr>
+              <w:t>ing</w:t>
             </w:r>
           </w:p>
         </w:tc>
@@ -20329,7 +19790,7 @@
                 <w:i w:val="0"/>
                 <w:color w:val="auto"/>
               </w:rPr>
-              <w:t>ACC_06</w:t>
+              <w:t>RSV_02</w:t>
             </w:r>
           </w:p>
         </w:tc>
@@ -20370,14 +19831,8 @@
                 <w:i w:val="0"/>
                 <w:color w:val="auto"/>
               </w:rPr>
-              <w:t xml:space="preserve">Airline’s Human Resource Manager – Wants to save cost on hiring extra staff to edit </w:t>
-            </w:r>
-            <w:r>
-              <w:rPr>
-                <w:i w:val="0"/>
-                <w:color w:val="auto"/>
-              </w:rPr>
-              <w:t>and manage the watch and no fly list.</w:t>
+              <w:lastRenderedPageBreak/>
+              <w:t>Airline’s Human Resource Manager – Wants to save cost on hiring extra staff to change the seating of passengers within a flight.</w:t>
             </w:r>
           </w:p>
           <w:p>
@@ -20408,59 +19863,24 @@
                 <w:i w:val="0"/>
                 <w:color w:val="auto"/>
               </w:rPr>
-              <w:t xml:space="preserve"> – Wants to be </w:t>
-            </w:r>
-            <w:r>
-              <w:rPr>
-                <w:i w:val="0"/>
-                <w:color w:val="auto"/>
-              </w:rPr>
-              <w:t>informed whether they are on the watch or no fly list and what status they are under.</w:t>
-            </w:r>
-          </w:p>
-          <w:p>
-            <w:pPr>
-              <w:pStyle w:val="InfoBlue"/>
-              <w:spacing w:after="0"/>
-              <w:ind w:left="0"/>
-              <w:rPr>
-                <w:color w:val="auto"/>
-              </w:rPr>
-            </w:pPr>
-            <w:r>
-              <w:rPr>
-                <w:i w:val="0"/>
-                <w:color w:val="auto"/>
-              </w:rPr>
-              <w:t>Reservation System</w:t>
-            </w:r>
-            <w:r>
-              <w:rPr>
-                <w:i w:val="0"/>
-                <w:color w:val="auto"/>
-              </w:rPr>
-              <w:t xml:space="preserve"> Manager</w:t>
-            </w:r>
-            <w:r>
-              <w:rPr>
-                <w:i w:val="0"/>
-                <w:color w:val="auto"/>
-              </w:rPr>
-              <w:t xml:space="preserve"> and Profile System Manager</w:t>
-            </w:r>
-            <w:r>
-              <w:rPr>
-                <w:i w:val="0"/>
-                <w:color w:val="auto"/>
-              </w:rPr>
-              <w:t xml:space="preserve"> – Wants to quickly and conveniently edit the </w:t>
-            </w:r>
-            <w:r>
-              <w:rPr>
-                <w:i w:val="0"/>
-                <w:color w:val="auto"/>
-              </w:rPr>
-              <w:t>watch and no fly list.</w:t>
+              <w:t xml:space="preserve"> – Wants to be able to know if the seating that they have booked has been changed.</w:t>
+            </w:r>
+          </w:p>
+          <w:p>
+            <w:pPr>
+              <w:pStyle w:val="InfoBlue"/>
+              <w:spacing w:after="0"/>
+              <w:ind w:left="0"/>
+              <w:rPr>
+                <w:color w:val="auto"/>
+              </w:rPr>
+            </w:pPr>
+            <w:r>
+              <w:rPr>
+                <w:i w:val="0"/>
+                <w:color w:val="auto"/>
+              </w:rPr>
+              <w:t>Reservation System Manager – Wants to quickly and conveniently edit the seating of passengers within a flight.</w:t>
             </w:r>
           </w:p>
         </w:tc>
@@ -20487,6 +19907,7 @@
                 <w:i w:val="0"/>
                 <w:color w:val="auto"/>
               </w:rPr>
+              <w:lastRenderedPageBreak/>
               <w:t xml:space="preserve">Description: </w:t>
             </w:r>
             <w:r>
@@ -20494,14 +19915,35 @@
                 <w:i w:val="0"/>
                 <w:color w:val="auto"/>
               </w:rPr>
-              <w:t xml:space="preserve">The user wants to </w:t>
-            </w:r>
-            <w:r>
-              <w:rPr>
-                <w:i w:val="0"/>
-                <w:color w:val="auto"/>
-              </w:rPr>
-              <w:t>edit the watch and no fly list</w:t>
+              <w:t>User</w:t>
+            </w:r>
+            <w:r>
+              <w:rPr>
+                <w:i w:val="0"/>
+                <w:color w:val="auto"/>
+              </w:rPr>
+              <w:t xml:space="preserve"> wants </w:t>
+            </w:r>
+            <w:r>
+              <w:rPr>
+                <w:i w:val="0"/>
+                <w:color w:val="auto"/>
+              </w:rPr>
+              <w:t xml:space="preserve">to </w:t>
+            </w:r>
+            <w:r>
+              <w:rPr>
+                <w:i w:val="0"/>
+                <w:color w:val="auto"/>
+              </w:rPr>
+              <w:t>change the seating of passengers</w:t>
+            </w:r>
+            <w:r>
+              <w:rPr>
+                <w:i w:val="0"/>
+                <w:color w:val="auto"/>
+              </w:rPr>
+              <w:t xml:space="preserve"> within a flight</w:t>
             </w:r>
             <w:r>
               <w:rPr>
@@ -20544,13 +19986,6 @@
               </w:rPr>
               <w:t xml:space="preserve"> Reservation System Manager</w:t>
             </w:r>
-            <w:r>
-              <w:rPr>
-                <w:i w:val="0"/>
-                <w:color w:val="auto"/>
-              </w:rPr>
-              <w:t>, Profile System Manager</w:t>
-            </w:r>
           </w:p>
         </w:tc>
       </w:tr>
@@ -20596,7 +20031,13 @@
               <w:rPr>
                 <w:color w:val="auto"/>
               </w:rPr>
-              <w:t>Edit Watch and No Fly List</w:t>
+              <w:t>Change Passen</w:t>
+            </w:r>
+            <w:r>
+              <w:rPr>
+                <w:color w:val="auto"/>
+              </w:rPr>
+              <w:t>ger Seat</w:t>
             </w:r>
             <w:r>
               <w:rPr>
@@ -20659,18 +20100,27 @@
               <w:pStyle w:val="BodyText"/>
               <w:numPr>
                 <w:ilvl w:val="0"/>
-                <w:numId w:val="41"/>
+                <w:numId w:val="40"/>
               </w:numPr>
               <w:spacing w:after="0"/>
             </w:pPr>
             <w:r>
-              <w:t xml:space="preserve">System prompts user for </w:t>
-            </w:r>
-            <w:r>
-              <w:t>the username</w:t>
-            </w:r>
-            <w:r>
-              <w:t xml:space="preserve"> of a customer.</w:t>
+              <w:t xml:space="preserve">Perform the </w:t>
+            </w:r>
+            <w:r>
+              <w:rPr>
+                <w:i/>
+              </w:rPr>
+              <w:t>Enter</w:t>
+            </w:r>
+            <w:r>
+              <w:rPr>
+                <w:i/>
+              </w:rPr>
+              <w:t xml:space="preserve"> Flight and Customer Details </w:t>
+            </w:r>
+            <w:r>
+              <w:t>use case.</w:t>
             </w:r>
           </w:p>
           <w:p>
@@ -20678,18 +20128,12 @@
               <w:pStyle w:val="BodyText"/>
               <w:numPr>
                 <w:ilvl w:val="0"/>
-                <w:numId w:val="41"/>
+                <w:numId w:val="40"/>
               </w:numPr>
               <w:spacing w:after="0"/>
             </w:pPr>
             <w:r>
-              <w:t xml:space="preserve">User enters </w:t>
-            </w:r>
-            <w:r>
-              <w:t>the username of a customer</w:t>
-            </w:r>
-            <w:r>
-              <w:t>.</w:t>
+              <w:t>For each customer, system prompts user to enter the seat number for the customer.</w:t>
             </w:r>
           </w:p>
           <w:p>
@@ -20697,15 +20141,12 @@
               <w:pStyle w:val="BodyText"/>
               <w:numPr>
                 <w:ilvl w:val="0"/>
-                <w:numId w:val="41"/>
+                <w:numId w:val="40"/>
               </w:numPr>
               <w:spacing w:after="0"/>
             </w:pPr>
             <w:r>
-              <w:t xml:space="preserve">System displays </w:t>
-            </w:r>
-            <w:r>
-              <w:t>the customer’s present flying status as recorded in the system and prompts the user for the new flying status.</w:t>
+              <w:t>System saves the changes to database.</w:t>
             </w:r>
           </w:p>
           <w:p>
@@ -20713,12 +20154,12 @@
               <w:pStyle w:val="BodyText"/>
               <w:numPr>
                 <w:ilvl w:val="0"/>
-                <w:numId w:val="41"/>
+                <w:numId w:val="40"/>
               </w:numPr>
               <w:spacing w:after="0"/>
             </w:pPr>
             <w:r>
-              <w:t>User enters the new flying status for the customer.</w:t>
+              <w:t>System returns to main menu.</w:t>
             </w:r>
           </w:p>
           <w:p>
@@ -20726,33 +20167,7 @@
               <w:pStyle w:val="BodyText"/>
               <w:numPr>
                 <w:ilvl w:val="0"/>
-                <w:numId w:val="41"/>
-              </w:numPr>
-              <w:spacing w:after="0"/>
-            </w:pPr>
-            <w:r>
-              <w:t>System saves the changes to database.</w:t>
-            </w:r>
-          </w:p>
-          <w:p>
-            <w:pPr>
-              <w:pStyle w:val="BodyText"/>
-              <w:numPr>
-                <w:ilvl w:val="0"/>
-                <w:numId w:val="41"/>
-              </w:numPr>
-              <w:spacing w:after="0"/>
-            </w:pPr>
-            <w:r>
-              <w:t>System returns to main menu.</w:t>
-            </w:r>
-          </w:p>
-          <w:p>
-            <w:pPr>
-              <w:pStyle w:val="BodyText"/>
-              <w:numPr>
-                <w:ilvl w:val="0"/>
-                <w:numId w:val="41"/>
+                <w:numId w:val="40"/>
               </w:numPr>
               <w:spacing w:after="0"/>
             </w:pPr>
@@ -20820,30 +20235,30 @@
               </w:rPr>
               <w:t>Alternative/Exceptional flows:</w:t>
             </w:r>
-          </w:p>
-          <w:p>
-            <w:pPr>
-              <w:pStyle w:val="BodyText"/>
-              <w:ind w:left="0"/>
-            </w:pPr>
-            <w:r>
-              <w:t xml:space="preserve">2a User enters invalid username: The </w:t>
+            <w:r>
+              <w:rPr>
+                <w:i w:val="0"/>
+                <w:color w:val="auto"/>
+              </w:rPr>
+              <w:t xml:space="preserve"> </w:t>
+            </w:r>
+          </w:p>
+          <w:p>
+            <w:pPr>
+              <w:pStyle w:val="BodyText"/>
+              <w:ind w:left="0"/>
+            </w:pPr>
+            <w:r>
+              <w:t xml:space="preserve">2a User enters invalid seat number: The </w:t>
             </w:r>
             <w:r>
               <w:rPr>
                 <w:i/>
               </w:rPr>
-              <w:t>Enter Invalid Username</w:t>
-            </w:r>
-            <w:r>
-              <w:t xml:space="preserve"> use case is performed.</w:t>
-            </w:r>
-            <w:r>
-              <w:t xml:space="preserve"> Go to step 1 after </w:t>
-            </w:r>
-            <w:r>
-              <w:lastRenderedPageBreak/>
-              <w:t>execution.</w:t>
+              <w:t xml:space="preserve">Enter Invalid Seat Number </w:t>
+            </w:r>
+            <w:r>
+              <w:t>is performed. Redo step 4 after execution.</w:t>
             </w:r>
           </w:p>
         </w:tc>
@@ -20855,9 +20270,9 @@
         <w:pStyle w:val="Heading2"/>
         <w:widowControl/>
       </w:pPr>
-      <w:bookmarkStart w:id="34" w:name="_Toc291170505"/>
-      <w:r>
-        <w:t>Use Case: Enter Invalid Flight</w:t>
+      <w:bookmarkStart w:id="34" w:name="_Toc291170504"/>
+      <w:r>
+        <w:t>Use Case: Edit Watch and No Fly List</w:t>
       </w:r>
       <w:bookmarkEnd w:id="34"/>
     </w:p>
@@ -20900,7 +20315,7 @@
                 <w:i w:val="0"/>
                 <w:color w:val="auto"/>
               </w:rPr>
-              <w:t>Enter Invalid Flight</w:t>
+              <w:t>Edit Watch and No Fly List</w:t>
             </w:r>
           </w:p>
         </w:tc>
@@ -20931,14 +20346,7 @@
                 <w:i w:val="0"/>
                 <w:color w:val="auto"/>
               </w:rPr>
-              <w:t>EX_0</w:t>
-            </w:r>
-            <w:r>
-              <w:rPr>
-                <w:i w:val="0"/>
-                <w:color w:val="auto"/>
-              </w:rPr>
-              <w:t>5</w:t>
+              <w:t>ACC_06</w:t>
             </w:r>
           </w:p>
         </w:tc>
@@ -20955,6 +20363,7 @@
               <w:spacing w:after="0"/>
               <w:ind w:left="0"/>
               <w:rPr>
+                <w:b/>
                 <w:i w:val="0"/>
                 <w:color w:val="auto"/>
               </w:rPr>
@@ -20971,32 +20380,104 @@
           <w:p>
             <w:pPr>
               <w:pStyle w:val="InfoBlue"/>
-              <w:spacing w:after="0"/>
-              <w:ind w:left="0"/>
-              <w:rPr>
-                <w:color w:val="auto"/>
-              </w:rPr>
-            </w:pPr>
-            <w:r>
-              <w:rPr>
-                <w:i w:val="0"/>
-                <w:color w:val="auto"/>
-              </w:rPr>
-              <w:t>Reservation System Manager – Wants to know whether the flight details tha</w:t>
-            </w:r>
-            <w:r>
-              <w:rPr>
-                <w:i w:val="0"/>
-                <w:color w:val="auto"/>
-              </w:rPr>
-              <w:t>t were entered are valid or not</w:t>
-            </w:r>
-            <w:r>
-              <w:rPr>
-                <w:i w:val="0"/>
-                <w:color w:val="auto"/>
-              </w:rPr>
-              <w:t>.</w:t>
+              <w:ind w:left="0"/>
+            </w:pPr>
+            <w:r>
+              <w:rPr>
+                <w:i w:val="0"/>
+                <w:color w:val="auto"/>
+              </w:rPr>
+              <w:t xml:space="preserve">Airline’s Human Resource Manager – Wants to save cost on hiring extra staff to edit </w:t>
+            </w:r>
+            <w:r>
+              <w:rPr>
+                <w:i w:val="0"/>
+                <w:color w:val="auto"/>
+              </w:rPr>
+              <w:t>and manage the watch and no fly list.</w:t>
+            </w:r>
+          </w:p>
+          <w:p>
+            <w:pPr>
+              <w:pStyle w:val="InfoBlue"/>
+              <w:ind w:left="0"/>
+              <w:rPr>
+                <w:i w:val="0"/>
+                <w:color w:val="auto"/>
+              </w:rPr>
+            </w:pPr>
+            <w:r>
+              <w:rPr>
+                <w:i w:val="0"/>
+                <w:color w:val="auto"/>
+              </w:rPr>
+              <w:t xml:space="preserve">Customer and </w:t>
+            </w:r>
+            <w:r>
+              <w:rPr>
+                <w:i w:val="0"/>
+                <w:color w:val="auto"/>
+              </w:rPr>
+              <w:t>Travel Agencies</w:t>
+            </w:r>
+            <w:r>
+              <w:rPr>
+                <w:i w:val="0"/>
+                <w:color w:val="auto"/>
+              </w:rPr>
+              <w:t xml:space="preserve"> – Wants to be </w:t>
+            </w:r>
+            <w:r>
+              <w:rPr>
+                <w:i w:val="0"/>
+                <w:color w:val="auto"/>
+              </w:rPr>
+              <w:t>informed whether they are on the watch or no fly list and what status they are under.</w:t>
+            </w:r>
+          </w:p>
+          <w:p>
+            <w:pPr>
+              <w:pStyle w:val="InfoBlue"/>
+              <w:spacing w:after="0"/>
+              <w:ind w:left="0"/>
+              <w:rPr>
+                <w:color w:val="auto"/>
+              </w:rPr>
+            </w:pPr>
+            <w:r>
+              <w:rPr>
+                <w:i w:val="0"/>
+                <w:color w:val="auto"/>
+              </w:rPr>
+              <w:t>Reservation System</w:t>
+            </w:r>
+            <w:r>
+              <w:rPr>
+                <w:i w:val="0"/>
+                <w:color w:val="auto"/>
+              </w:rPr>
+              <w:t xml:space="preserve"> Manager</w:t>
+            </w:r>
+            <w:r>
+              <w:rPr>
+                <w:i w:val="0"/>
+                <w:color w:val="auto"/>
+              </w:rPr>
+              <w:t xml:space="preserve"> and Profile System Manager</w:t>
+            </w:r>
+            <w:r>
+              <w:rPr>
+                <w:i w:val="0"/>
+                <w:color w:val="auto"/>
+              </w:rPr>
+              <w:t xml:space="preserve"> – Wants to quickly and conveniently edit the </w:t>
+            </w:r>
+            <w:r>
+              <w:rPr>
+                <w:i w:val="0"/>
+                <w:color w:val="auto"/>
+              </w:rPr>
+              <w:t>watch and no fly list.</w:t>
             </w:r>
           </w:p>
         </w:tc>
@@ -21030,14 +20511,21 @@
                 <w:i w:val="0"/>
                 <w:color w:val="auto"/>
               </w:rPr>
-              <w:t>User has</w:t>
-            </w:r>
-            <w:r>
-              <w:rPr>
-                <w:i w:val="0"/>
-                <w:color w:val="auto"/>
-              </w:rPr>
-              <w:t xml:space="preserve"> entered an invalid flight and an error message is displayed.</w:t>
+              <w:t xml:space="preserve">The user wants to </w:t>
+            </w:r>
+            <w:r>
+              <w:rPr>
+                <w:i w:val="0"/>
+                <w:color w:val="auto"/>
+              </w:rPr>
+              <w:t>edit the watch and no fly list</w:t>
+            </w:r>
+            <w:r>
+              <w:rPr>
+                <w:i w:val="0"/>
+                <w:color w:val="auto"/>
+              </w:rPr>
+              <w:t>.</w:t>
             </w:r>
           </w:p>
         </w:tc>
@@ -21073,6 +20561,13 @@
               </w:rPr>
               <w:t xml:space="preserve"> Reservation System Manager</w:t>
             </w:r>
+            <w:r>
+              <w:rPr>
+                <w:i w:val="0"/>
+                <w:color w:val="auto"/>
+              </w:rPr>
+              <w:t>, Profile System Manager</w:t>
+            </w:r>
           </w:p>
         </w:tc>
       </w:tr>
@@ -21112,7 +20607,40 @@
                 <w:i w:val="0"/>
                 <w:color w:val="auto"/>
               </w:rPr>
-              <w:t xml:space="preserve"> has entered details of a flight that are invalid or do not exist in the system.</w:t>
+              <w:t xml:space="preserve"> chooses the </w:t>
+            </w:r>
+            <w:r>
+              <w:rPr>
+                <w:color w:val="auto"/>
+              </w:rPr>
+              <w:t>Edit Watch and No Fly List</w:t>
+            </w:r>
+            <w:r>
+              <w:rPr>
+                <w:color w:val="auto"/>
+              </w:rPr>
+              <w:t xml:space="preserve"> </w:t>
+            </w:r>
+            <w:r>
+              <w:rPr>
+                <w:i w:val="0"/>
+                <w:color w:val="auto"/>
+              </w:rPr>
+              <w:t xml:space="preserve">option from the </w:t>
+            </w:r>
+            <w:r>
+              <w:rPr>
+                <w:i w:val="0"/>
+                <w:color w:val="auto"/>
+              </w:rPr>
+              <w:t>main menu</w:t>
+            </w:r>
+            <w:r>
+              <w:rPr>
+                <w:i w:val="0"/>
+                <w:color w:val="auto"/>
+              </w:rPr>
+              <w:t>.</w:t>
             </w:r>
           </w:p>
         </w:tc>
@@ -21148,24 +20676,18 @@
               <w:pStyle w:val="BodyText"/>
               <w:numPr>
                 <w:ilvl w:val="0"/>
-                <w:numId w:val="42"/>
+                <w:numId w:val="41"/>
               </w:numPr>
               <w:spacing w:after="0"/>
             </w:pPr>
             <w:r>
-              <w:t xml:space="preserve">System </w:t>
-            </w:r>
-            <w:r>
-              <w:t xml:space="preserve">detects that the details of </w:t>
-            </w:r>
-            <w:r>
-              <w:t>the</w:t>
-            </w:r>
-            <w:r>
-              <w:t xml:space="preserve"> entered flight are invalid or do not exist in the system</w:t>
-            </w:r>
-            <w:r>
-              <w:t>.</w:t>
+              <w:t xml:space="preserve">System prompts user for </w:t>
+            </w:r>
+            <w:r>
+              <w:t>the username</w:t>
+            </w:r>
+            <w:r>
+              <w:t xml:space="preserve"> of a customer.</w:t>
             </w:r>
           </w:p>
           <w:p>
@@ -21173,12 +20695,15 @@
               <w:pStyle w:val="BodyText"/>
               <w:numPr>
                 <w:ilvl w:val="0"/>
-                <w:numId w:val="42"/>
+                <w:numId w:val="41"/>
               </w:numPr>
               <w:spacing w:after="0"/>
             </w:pPr>
             <w:r>
-              <w:t>System displays an error message</w:t>
+              <w:t xml:space="preserve">User enters </w:t>
+            </w:r>
+            <w:r>
+              <w:t>the username of a customer</w:t>
             </w:r>
             <w:r>
               <w:t>.</w:t>
@@ -21189,15 +20714,15 @@
               <w:pStyle w:val="BodyText"/>
               <w:numPr>
                 <w:ilvl w:val="0"/>
-                <w:numId w:val="42"/>
+                <w:numId w:val="41"/>
               </w:numPr>
               <w:spacing w:after="0"/>
             </w:pPr>
             <w:r>
-              <w:t>User acknowledges the error message</w:t>
-            </w:r>
-            <w:r>
-              <w:t>.</w:t>
+              <w:t xml:space="preserve">System displays </w:t>
+            </w:r>
+            <w:r>
+              <w:t>the customer’s present flying status as recorded in the system and prompts the user for the new flying status.</w:t>
             </w:r>
           </w:p>
           <w:p>
@@ -21205,7 +20730,46 @@
               <w:pStyle w:val="BodyText"/>
               <w:numPr>
                 <w:ilvl w:val="0"/>
-                <w:numId w:val="42"/>
+                <w:numId w:val="41"/>
+              </w:numPr>
+              <w:spacing w:after="0"/>
+            </w:pPr>
+            <w:r>
+              <w:t>User enters the new flying status for the customer.</w:t>
+            </w:r>
+          </w:p>
+          <w:p>
+            <w:pPr>
+              <w:pStyle w:val="BodyText"/>
+              <w:numPr>
+                <w:ilvl w:val="0"/>
+                <w:numId w:val="41"/>
+              </w:numPr>
+              <w:spacing w:after="0"/>
+            </w:pPr>
+            <w:r>
+              <w:t>System saves the changes to database.</w:t>
+            </w:r>
+          </w:p>
+          <w:p>
+            <w:pPr>
+              <w:pStyle w:val="BodyText"/>
+              <w:numPr>
+                <w:ilvl w:val="0"/>
+                <w:numId w:val="41"/>
+              </w:numPr>
+              <w:spacing w:after="0"/>
+            </w:pPr>
+            <w:r>
+              <w:t>System returns to main menu.</w:t>
+            </w:r>
+          </w:p>
+          <w:p>
+            <w:pPr>
+              <w:pStyle w:val="BodyText"/>
+              <w:numPr>
+                <w:ilvl w:val="0"/>
+                <w:numId w:val="41"/>
               </w:numPr>
               <w:spacing w:after="0"/>
             </w:pPr>
@@ -21261,6 +20825,7 @@
               <w:spacing w:after="0"/>
               <w:ind w:left="0"/>
               <w:rPr>
+                <w:i w:val="0"/>
                 <w:color w:val="auto"/>
               </w:rPr>
             </w:pPr>
@@ -21272,12 +20837,26 @@
               </w:rPr>
               <w:t>Alternative/Exceptional flows:</w:t>
             </w:r>
-            <w:r>
-              <w:rPr>
-                <w:i w:val="0"/>
-                <w:color w:val="auto"/>
-              </w:rPr>
-              <w:t xml:space="preserve"> None</w:t>
+          </w:p>
+          <w:p>
+            <w:pPr>
+              <w:pStyle w:val="BodyText"/>
+              <w:ind w:left="0"/>
+            </w:pPr>
+            <w:r>
+              <w:t xml:space="preserve">2a User enters invalid username: The </w:t>
+            </w:r>
+            <w:r>
+              <w:rPr>
+                <w:i/>
+              </w:rPr>
+              <w:t>Enter Invalid Username</w:t>
+            </w:r>
+            <w:r>
+              <w:t xml:space="preserve"> use case is performed.</w:t>
+            </w:r>
+            <w:r>
+              <w:t xml:space="preserve"> Go to step 1 after execution.</w:t>
             </w:r>
           </w:p>
         </w:tc>
@@ -21289,9 +20868,10 @@
         <w:pStyle w:val="Heading2"/>
         <w:widowControl/>
       </w:pPr>
-      <w:bookmarkStart w:id="35" w:name="_Toc291170506"/>
-      <w:r>
-        <w:t>Use Case: Enter Invalid Price</w:t>
+      <w:bookmarkStart w:id="35" w:name="_Toc291170505"/>
+      <w:r>
+        <w:lastRenderedPageBreak/>
+        <w:t>Use Case: Enter Invalid Flight</w:t>
       </w:r>
       <w:bookmarkEnd w:id="35"/>
     </w:p>
@@ -21334,7 +20914,7 @@
                 <w:i w:val="0"/>
                 <w:color w:val="auto"/>
               </w:rPr>
-              <w:t>Enter Invalid Price</w:t>
+              <w:t>Enter Invalid Flight</w:t>
             </w:r>
           </w:p>
         </w:tc>
@@ -21372,7 +20952,7 @@
                 <w:i w:val="0"/>
                 <w:color w:val="auto"/>
               </w:rPr>
-              <w:t>6</w:t>
+              <w:t>5</w:t>
             </w:r>
           </w:p>
         </w:tc>
@@ -21389,7 +20969,6 @@
               <w:spacing w:after="0"/>
               <w:ind w:left="0"/>
               <w:rPr>
-                <w:b/>
                 <w:i w:val="0"/>
                 <w:color w:val="auto"/>
               </w:rPr>
@@ -21417,7 +20996,21 @@
                 <w:i w:val="0"/>
                 <w:color w:val="auto"/>
               </w:rPr>
-              <w:t>Reservation System Manager – Wants to know whether the price that was entered is valid or not.</w:t>
+              <w:t>Reservation System Manager – Wants to know whether the flight details tha</w:t>
+            </w:r>
+            <w:r>
+              <w:rPr>
+                <w:i w:val="0"/>
+                <w:color w:val="auto"/>
+              </w:rPr>
+              <w:t>t were entered are valid or not</w:t>
+            </w:r>
+            <w:r>
+              <w:rPr>
+                <w:i w:val="0"/>
+                <w:color w:val="auto"/>
+              </w:rPr>
+              <w:t>.</w:t>
             </w:r>
           </w:p>
         </w:tc>
@@ -21458,7 +21051,7 @@
                 <w:i w:val="0"/>
                 <w:color w:val="auto"/>
               </w:rPr>
-              <w:t xml:space="preserve"> entered an invalid price and an error message is displayed.</w:t>
+              <w:t xml:space="preserve"> entered an invalid flight and an error message is displayed.</w:t>
             </w:r>
           </w:p>
         </w:tc>
@@ -21533,7 +21126,7 @@
                 <w:i w:val="0"/>
                 <w:color w:val="auto"/>
               </w:rPr>
-              <w:t xml:space="preserve"> has entered a ticket price that is invalid.</w:t>
+              <w:t xml:space="preserve"> has entered details of a flight that are invalid or do not exist in the system.</w:t>
             </w:r>
           </w:p>
         </w:tc>
@@ -21569,12 +21162,24 @@
               <w:pStyle w:val="BodyText"/>
               <w:numPr>
                 <w:ilvl w:val="0"/>
-                <w:numId w:val="43"/>
+                <w:numId w:val="42"/>
               </w:numPr>
               <w:spacing w:after="0"/>
             </w:pPr>
             <w:r>
-              <w:t>System detects that the details of the entered ticket price is invalid.</w:t>
+              <w:t xml:space="preserve">System </w:t>
+            </w:r>
+            <w:r>
+              <w:t xml:space="preserve">detects that the details of </w:t>
+            </w:r>
+            <w:r>
+              <w:t>the</w:t>
+            </w:r>
+            <w:r>
+              <w:t xml:space="preserve"> entered flight are invalid or do not exist in the system</w:t>
+            </w:r>
+            <w:r>
+              <w:t>.</w:t>
             </w:r>
           </w:p>
           <w:p>
@@ -21582,12 +21187,15 @@
               <w:pStyle w:val="BodyText"/>
               <w:numPr>
                 <w:ilvl w:val="0"/>
-                <w:numId w:val="43"/>
+                <w:numId w:val="42"/>
               </w:numPr>
               <w:spacing w:after="0"/>
             </w:pPr>
             <w:r>
-              <w:t>System displays an error message.</w:t>
+              <w:t>System displays an error message</w:t>
+            </w:r>
+            <w:r>
+              <w:t>.</w:t>
             </w:r>
           </w:p>
           <w:p>
@@ -21595,12 +21203,15 @@
               <w:pStyle w:val="BodyText"/>
               <w:numPr>
                 <w:ilvl w:val="0"/>
-                <w:numId w:val="43"/>
+                <w:numId w:val="42"/>
               </w:numPr>
               <w:spacing w:after="0"/>
             </w:pPr>
             <w:r>
-              <w:t>User acknowledges the error message.</w:t>
+              <w:t>User acknowledges the error message</w:t>
+            </w:r>
+            <w:r>
+              <w:t>.</w:t>
             </w:r>
           </w:p>
           <w:p>
@@ -21608,7 +21219,7 @@
               <w:pStyle w:val="BodyText"/>
               <w:numPr>
                 <w:ilvl w:val="0"/>
-                <w:numId w:val="43"/>
+                <w:numId w:val="42"/>
               </w:numPr>
               <w:spacing w:after="0"/>
             </w:pPr>
@@ -21692,9 +21303,9 @@
         <w:pStyle w:val="Heading2"/>
         <w:widowControl/>
       </w:pPr>
-      <w:bookmarkStart w:id="36" w:name="_Toc291170507"/>
-      <w:r>
-        <w:t>Use Case: Enter Invalid Seat Number</w:t>
+      <w:bookmarkStart w:id="36" w:name="_Toc291170506"/>
+      <w:r>
+        <w:t>Use Case: Enter Invalid Price</w:t>
       </w:r>
       <w:bookmarkEnd w:id="36"/>
     </w:p>
@@ -21737,7 +21348,7 @@
                 <w:i w:val="0"/>
                 <w:color w:val="auto"/>
               </w:rPr>
-              <w:t>Enter Invalid Seat Number</w:t>
+              <w:t>Enter Invalid Price</w:t>
             </w:r>
           </w:p>
         </w:tc>
@@ -21768,7 +21379,14 @@
                 <w:i w:val="0"/>
                 <w:color w:val="auto"/>
               </w:rPr>
-              <w:t>EX_01</w:t>
+              <w:t>EX_0</w:t>
+            </w:r>
+            <w:r>
+              <w:rPr>
+                <w:i w:val="0"/>
+                <w:color w:val="auto"/>
+              </w:rPr>
+              <w:t>6</w:t>
             </w:r>
           </w:p>
         </w:tc>
@@ -21813,7 +21431,7 @@
                 <w:i w:val="0"/>
                 <w:color w:val="auto"/>
               </w:rPr>
-              <w:t>Reservation System Manager, Customer and Travel Agency – Wants to know whether the seat number that was entered is valid or not.</w:t>
+              <w:t>Reservation System Manager – Wants to know whether the price that was entered is valid or not.</w:t>
             </w:r>
           </w:p>
         </w:tc>
@@ -21854,7 +21472,7 @@
                 <w:i w:val="0"/>
                 <w:color w:val="auto"/>
               </w:rPr>
-              <w:t xml:space="preserve"> entered an invalid seat number and an error message is displayed.</w:t>
+              <w:t xml:space="preserve"> entered an invalid price and an error message is displayed.</w:t>
             </w:r>
           </w:p>
         </w:tc>
@@ -21890,13 +21508,6 @@
               </w:rPr>
               <w:t xml:space="preserve"> Reservation System Manager</w:t>
             </w:r>
-            <w:r>
-              <w:rPr>
-                <w:i w:val="0"/>
-                <w:color w:val="auto"/>
-              </w:rPr>
-              <w:t>, Customer, Travel Agency</w:t>
-            </w:r>
           </w:p>
         </w:tc>
       </w:tr>
@@ -21936,7 +21547,7 @@
                 <w:i w:val="0"/>
                 <w:color w:val="auto"/>
               </w:rPr>
-              <w:t xml:space="preserve"> has entered details of an airport that are invalid or do not exist in the system.</w:t>
+              <w:t xml:space="preserve"> has entered a ticket price that is invalid.</w:t>
             </w:r>
           </w:p>
         </w:tc>
@@ -21972,12 +21583,12 @@
               <w:pStyle w:val="BodyText"/>
               <w:numPr>
                 <w:ilvl w:val="0"/>
-                <w:numId w:val="44"/>
+                <w:numId w:val="43"/>
               </w:numPr>
               <w:spacing w:after="0"/>
             </w:pPr>
             <w:r>
-              <w:t>System detects that the details of the entered airport are invalid or do not exist in the system.</w:t>
+              <w:t>System detects that the details of the entered ticket price is invalid.</w:t>
             </w:r>
           </w:p>
           <w:p>
@@ -21985,7 +21596,7 @@
               <w:pStyle w:val="BodyText"/>
               <w:numPr>
                 <w:ilvl w:val="0"/>
-                <w:numId w:val="44"/>
+                <w:numId w:val="43"/>
               </w:numPr>
               <w:spacing w:after="0"/>
             </w:pPr>
@@ -21998,7 +21609,7 @@
               <w:pStyle w:val="BodyText"/>
               <w:numPr>
                 <w:ilvl w:val="0"/>
-                <w:numId w:val="44"/>
+                <w:numId w:val="43"/>
               </w:numPr>
               <w:spacing w:after="0"/>
             </w:pPr>
@@ -22011,7 +21622,7 @@
               <w:pStyle w:val="BodyText"/>
               <w:numPr>
                 <w:ilvl w:val="0"/>
-                <w:numId w:val="44"/>
+                <w:numId w:val="43"/>
               </w:numPr>
               <w:spacing w:after="0"/>
             </w:pPr>
@@ -22095,10 +21706,9 @@
         <w:pStyle w:val="Heading2"/>
         <w:widowControl/>
       </w:pPr>
-      <w:bookmarkStart w:id="37" w:name="_Toc291170508"/>
-      <w:r>
-        <w:lastRenderedPageBreak/>
-        <w:t>Use Case: Enter Flight and Customer Details</w:t>
+      <w:bookmarkStart w:id="37" w:name="_Toc291170507"/>
+      <w:r>
+        <w:t>Use Case: Enter Invalid Seat Number</w:t>
       </w:r>
       <w:bookmarkEnd w:id="37"/>
     </w:p>
@@ -22141,7 +21751,7 @@
                 <w:i w:val="0"/>
                 <w:color w:val="auto"/>
               </w:rPr>
-              <w:t>Enter Flight and Customer Details</w:t>
+              <w:t>Enter Invalid Seat Number</w:t>
             </w:r>
           </w:p>
         </w:tc>
@@ -22172,14 +21782,7 @@
                 <w:i w:val="0"/>
                 <w:color w:val="auto"/>
               </w:rPr>
-              <w:t>RSV</w:t>
-            </w:r>
-            <w:r>
-              <w:rPr>
-                <w:i w:val="0"/>
-                <w:color w:val="auto"/>
-              </w:rPr>
-              <w:t>_01</w:t>
+              <w:t>EX_01</w:t>
             </w:r>
           </w:p>
         </w:tc>
@@ -22196,6 +21799,7 @@
               <w:spacing w:after="0"/>
               <w:ind w:left="0"/>
               <w:rPr>
+                <w:b/>
                 <w:i w:val="0"/>
                 <w:color w:val="auto"/>
               </w:rPr>
@@ -22223,7 +21827,7 @@
                 <w:i w:val="0"/>
                 <w:color w:val="auto"/>
               </w:rPr>
-              <w:t>Reservation System Manager – Wants to have a way to enter a flight and customer details.</w:t>
+              <w:t>Reservation System Manager, Customer and Travel Agency – Wants to know whether the seat number that was entered is valid or not.</w:t>
             </w:r>
           </w:p>
         </w:tc>
@@ -22257,63 +21861,14 @@
                 <w:i w:val="0"/>
                 <w:color w:val="auto"/>
               </w:rPr>
-              <w:t>User wants</w:t>
-            </w:r>
-            <w:r>
-              <w:rPr>
-                <w:i w:val="0"/>
-                <w:color w:val="auto"/>
-              </w:rPr>
-              <w:t xml:space="preserve"> to enter </w:t>
-            </w:r>
-            <w:r>
-              <w:rPr>
-                <w:i w:val="0"/>
-                <w:color w:val="auto"/>
-              </w:rPr>
-              <w:t>a</w:t>
-            </w:r>
-            <w:r>
-              <w:rPr>
-                <w:i w:val="0"/>
-                <w:color w:val="auto"/>
-              </w:rPr>
-              <w:t xml:space="preserve"> flight and </w:t>
-            </w:r>
-            <w:r>
-              <w:rPr>
-                <w:i w:val="0"/>
-                <w:color w:val="auto"/>
-              </w:rPr>
-              <w:t xml:space="preserve">select the </w:t>
-            </w:r>
-            <w:r>
-              <w:rPr>
-                <w:i w:val="0"/>
-                <w:color w:val="auto"/>
-              </w:rPr>
-              <w:t>customer</w:t>
-            </w:r>
-            <w:r>
-              <w:rPr>
-                <w:i w:val="0"/>
-                <w:color w:val="auto"/>
-              </w:rPr>
-              <w:t>s</w:t>
-            </w:r>
-            <w:r>
-              <w:rPr>
-                <w:i w:val="0"/>
-                <w:color w:val="auto"/>
-              </w:rPr>
-              <w:t xml:space="preserve"> </w:t>
-            </w:r>
-            <w:r>
-              <w:rPr>
-                <w:i w:val="0"/>
-                <w:color w:val="auto"/>
-              </w:rPr>
-              <w:t>that are involved in that flight.</w:t>
+              <w:t>User has</w:t>
+            </w:r>
+            <w:r>
+              <w:rPr>
+                <w:i w:val="0"/>
+                <w:color w:val="auto"/>
+              </w:rPr>
+              <w:t xml:space="preserve"> entered an invalid seat number and an error message is displayed.</w:t>
             </w:r>
           </w:p>
         </w:tc>
@@ -22349,6 +21904,13 @@
               </w:rPr>
               <w:t xml:space="preserve"> Reservation System Manager</w:t>
             </w:r>
+            <w:r>
+              <w:rPr>
+                <w:i w:val="0"/>
+                <w:color w:val="auto"/>
+              </w:rPr>
+              <w:t>, Customer, Travel Agency</w:t>
+            </w:r>
           </w:p>
         </w:tc>
       </w:tr>
@@ -22388,47 +21950,7 @@
                 <w:i w:val="0"/>
                 <w:color w:val="auto"/>
               </w:rPr>
-              <w:t xml:space="preserve"> </w:t>
-            </w:r>
-            <w:r>
-              <w:rPr>
-                <w:i w:val="0"/>
-                <w:color w:val="auto"/>
-              </w:rPr>
-              <w:t xml:space="preserve">has entered either the </w:t>
-            </w:r>
-            <w:r>
-              <w:rPr>
-                <w:color w:val="auto"/>
-              </w:rPr>
-              <w:t xml:space="preserve">Move Passengers Between Flights </w:t>
-            </w:r>
-            <w:r>
-              <w:rPr>
-                <w:i w:val="0"/>
-                <w:color w:val="auto"/>
-              </w:rPr>
-              <w:t xml:space="preserve">or </w:t>
-            </w:r>
-            <w:r>
-              <w:rPr>
-                <w:color w:val="auto"/>
-              </w:rPr>
-              <w:t>Change Passenger Seating</w:t>
-            </w:r>
-            <w:r>
-              <w:rPr>
-                <w:i w:val="0"/>
-                <w:color w:val="auto"/>
-              </w:rPr>
-              <w:t xml:space="preserve"> use cases</w:t>
-            </w:r>
-            <w:r>
-              <w:rPr>
-                <w:i w:val="0"/>
-                <w:color w:val="auto"/>
-              </w:rPr>
-              <w:t>.</w:t>
+              <w:t xml:space="preserve"> has entered details of an airport that are invalid or do not exist in the system.</w:t>
             </w:r>
           </w:p>
         </w:tc>
@@ -22464,18 +21986,12 @@
               <w:pStyle w:val="BodyText"/>
               <w:numPr>
                 <w:ilvl w:val="0"/>
-                <w:numId w:val="45"/>
+                <w:numId w:val="44"/>
               </w:numPr>
               <w:spacing w:after="0"/>
             </w:pPr>
             <w:r>
-              <w:t xml:space="preserve">System </w:t>
-            </w:r>
-            <w:r>
-              <w:t>prompts user for the flight ID, source airport and the destination airport of a flight</w:t>
-            </w:r>
-            <w:r>
-              <w:t>.</w:t>
+              <w:t>System detects that the details of the entered airport are invalid or do not exist in the system.</w:t>
             </w:r>
           </w:p>
           <w:p>
@@ -22483,12 +21999,12 @@
               <w:pStyle w:val="BodyText"/>
               <w:numPr>
                 <w:ilvl w:val="0"/>
-                <w:numId w:val="45"/>
+                <w:numId w:val="44"/>
               </w:numPr>
               <w:spacing w:after="0"/>
             </w:pPr>
             <w:r>
-              <w:t>User enters the flight ID, source airport and the destination airport of a flight.</w:t>
+              <w:t>System displays an error message.</w:t>
             </w:r>
           </w:p>
           <w:p>
@@ -22496,12 +22012,12 @@
               <w:pStyle w:val="BodyText"/>
               <w:numPr>
                 <w:ilvl w:val="0"/>
-                <w:numId w:val="45"/>
+                <w:numId w:val="44"/>
               </w:numPr>
               <w:spacing w:after="0"/>
             </w:pPr>
             <w:r>
-              <w:t>System displays all customers that booked the entered flight with the customer’s username, first name and last name. System prompts user to enter the customer usernames that they want to select.</w:t>
+              <w:t>User acknowledges the error message.</w:t>
             </w:r>
           </w:p>
           <w:p>
@@ -22509,20 +22025,7 @@
               <w:pStyle w:val="BodyText"/>
               <w:numPr>
                 <w:ilvl w:val="0"/>
-                <w:numId w:val="45"/>
-              </w:numPr>
-              <w:spacing w:after="0"/>
-            </w:pPr>
-            <w:r>
-              <w:t>User enters the usernames of the customers that they want to select.</w:t>
-            </w:r>
-          </w:p>
-          <w:p>
-            <w:pPr>
-              <w:pStyle w:val="BodyText"/>
-              <w:numPr>
-                <w:ilvl w:val="0"/>
-                <w:numId w:val="45"/>
+                <w:numId w:val="44"/>
               </w:numPr>
               <w:spacing w:after="0"/>
             </w:pPr>
@@ -22578,7 +22081,6 @@
               <w:spacing w:after="0"/>
               <w:ind w:left="0"/>
               <w:rPr>
-                <w:i w:val="0"/>
                 <w:color w:val="auto"/>
               </w:rPr>
             </w:pPr>
@@ -22595,46 +22097,7 @@
                 <w:i w:val="0"/>
                 <w:color w:val="auto"/>
               </w:rPr>
-              <w:t xml:space="preserve"> </w:t>
-            </w:r>
-          </w:p>
-          <w:p>
-            <w:pPr>
-              <w:pStyle w:val="BodyText"/>
-              <w:ind w:left="0"/>
-            </w:pPr>
-            <w:r>
-              <w:t>2a User enters invalid flight details: The</w:t>
-            </w:r>
-            <w:r>
-              <w:rPr>
-                <w:i/>
-              </w:rPr>
-              <w:t xml:space="preserve"> Enter Invalid Flight</w:t>
-            </w:r>
-            <w:r>
-              <w:t xml:space="preserve"> use case is performed. </w:t>
-            </w:r>
-            <w:r>
-              <w:t>Go to step 1 after execution.</w:t>
-            </w:r>
-          </w:p>
-          <w:p>
-            <w:pPr>
-              <w:pStyle w:val="BodyText"/>
-              <w:ind w:left="0"/>
-            </w:pPr>
-            <w:r>
-              <w:t xml:space="preserve">4a User enters invalid username: The </w:t>
-            </w:r>
-            <w:r>
-              <w:rPr>
-                <w:i/>
-              </w:rPr>
-              <w:t xml:space="preserve">Enter Invalid Username </w:t>
-            </w:r>
-            <w:r>
-              <w:t>use case is performed. Go to step 3 after execution.</w:t>
+              <w:t xml:space="preserve"> None</w:t>
             </w:r>
           </w:p>
         </w:tc>
@@ -22646,12 +22109,9 @@
         <w:pStyle w:val="Heading2"/>
         <w:widowControl/>
       </w:pPr>
-      <w:bookmarkStart w:id="38" w:name="_Toc291170509"/>
-      <w:r>
-        <w:t xml:space="preserve">Use Case: Edit Travel Agency and Customer </w:t>
-      </w:r>
-      <w:r>
-        <w:t>Account</w:t>
+      <w:bookmarkStart w:id="38" w:name="_Toc291170508"/>
+      <w:r>
+        <w:t>Use Case: Enter Flight and Customer Details</w:t>
       </w:r>
       <w:bookmarkEnd w:id="38"/>
     </w:p>
@@ -22694,14 +22154,7 @@
                 <w:i w:val="0"/>
                 <w:color w:val="auto"/>
               </w:rPr>
-              <w:t xml:space="preserve">Edit Travel Agency and Customer </w:t>
-            </w:r>
-            <w:r>
-              <w:rPr>
-                <w:i w:val="0"/>
-                <w:color w:val="auto"/>
-              </w:rPr>
-              <w:t>Account</w:t>
+              <w:t>Enter Flight and Customer Details</w:t>
             </w:r>
           </w:p>
         </w:tc>
@@ -22739,7 +22192,7 @@
                 <w:i w:val="0"/>
                 <w:color w:val="auto"/>
               </w:rPr>
-              <w:t>_02</w:t>
+              <w:t>_01</w:t>
             </w:r>
           </w:p>
         </w:tc>
@@ -22756,66 +22209,35 @@
               <w:spacing w:after="0"/>
               <w:ind w:left="0"/>
               <w:rPr>
-                <w:b/>
-                <w:i w:val="0"/>
-                <w:color w:val="auto"/>
-              </w:rPr>
-            </w:pPr>
-            <w:r>
-              <w:rPr>
-                <w:b/>
-                <w:i w:val="0"/>
-                <w:color w:val="auto"/>
-              </w:rPr>
+                <w:i w:val="0"/>
+                <w:color w:val="auto"/>
+              </w:rPr>
+            </w:pPr>
+            <w:r>
+              <w:rPr>
+                <w:b/>
+                <w:i w:val="0"/>
+                <w:color w:val="auto"/>
+              </w:rPr>
+              <w:lastRenderedPageBreak/>
               <w:t>Stakeholders and goals:</w:t>
             </w:r>
           </w:p>
           <w:p>
             <w:pPr>
               <w:pStyle w:val="InfoBlue"/>
-              <w:ind w:left="0"/>
-              <w:rPr>
-                <w:i w:val="0"/>
-                <w:color w:val="auto"/>
-              </w:rPr>
-            </w:pPr>
-            <w:r>
-              <w:rPr>
-                <w:i w:val="0"/>
-                <w:color w:val="auto"/>
-              </w:rPr>
-              <w:t>Airline’s Human Resource Manager – Wants to save cost on hiring extra staff to edit and manage travel agency and customer accounts.</w:t>
-            </w:r>
-          </w:p>
-          <w:p>
-            <w:pPr>
-              <w:pStyle w:val="InfoBlue"/>
-              <w:spacing w:after="0"/>
-              <w:ind w:left="0"/>
-              <w:rPr>
-                <w:color w:val="auto"/>
-              </w:rPr>
-            </w:pPr>
-            <w:r>
-              <w:rPr>
-                <w:i w:val="0"/>
-                <w:color w:val="auto"/>
-              </w:rPr>
-              <w:t xml:space="preserve">Profile System Manager – Wants to quickly and conveniently edit </w:t>
-            </w:r>
-            <w:r>
-              <w:rPr>
-                <w:i w:val="0"/>
-                <w:color w:val="auto"/>
-              </w:rPr>
-              <w:t>travel agency and customer accounts</w:t>
-            </w:r>
-            <w:r>
-              <w:rPr>
-                <w:i w:val="0"/>
-                <w:color w:val="auto"/>
-              </w:rPr>
-              <w:t>.</w:t>
+              <w:spacing w:after="0"/>
+              <w:ind w:left="0"/>
+              <w:rPr>
+                <w:color w:val="auto"/>
+              </w:rPr>
+            </w:pPr>
+            <w:r>
+              <w:rPr>
+                <w:i w:val="0"/>
+                <w:color w:val="auto"/>
+              </w:rPr>
+              <w:t>Reservation System Manager – Wants to have a way to enter a flight and customer details.</w:t>
             </w:r>
           </w:p>
         </w:tc>
@@ -22856,28 +22278,56 @@
                 <w:i w:val="0"/>
                 <w:color w:val="auto"/>
               </w:rPr>
-              <w:t xml:space="preserve"> to </w:t>
-            </w:r>
-            <w:r>
-              <w:rPr>
-                <w:i w:val="0"/>
-                <w:color w:val="auto"/>
-              </w:rPr>
-              <w:t xml:space="preserve">edit the travel agency and customer </w:t>
-            </w:r>
-            <w:r>
-              <w:rPr>
-                <w:i w:val="0"/>
-                <w:color w:val="auto"/>
-              </w:rPr>
-              <w:t>account</w:t>
-            </w:r>
-            <w:r>
-              <w:rPr>
-                <w:i w:val="0"/>
-                <w:color w:val="auto"/>
-              </w:rPr>
-              <w:t>.</w:t>
+              <w:t xml:space="preserve"> to enter </w:t>
+            </w:r>
+            <w:r>
+              <w:rPr>
+                <w:i w:val="0"/>
+                <w:color w:val="auto"/>
+              </w:rPr>
+              <w:t>a</w:t>
+            </w:r>
+            <w:r>
+              <w:rPr>
+                <w:i w:val="0"/>
+                <w:color w:val="auto"/>
+              </w:rPr>
+              <w:t xml:space="preserve"> flight and </w:t>
+            </w:r>
+            <w:r>
+              <w:rPr>
+                <w:i w:val="0"/>
+                <w:color w:val="auto"/>
+              </w:rPr>
+              <w:t xml:space="preserve">select the </w:t>
+            </w:r>
+            <w:r>
+              <w:rPr>
+                <w:i w:val="0"/>
+                <w:color w:val="auto"/>
+              </w:rPr>
+              <w:t>customer</w:t>
+            </w:r>
+            <w:r>
+              <w:rPr>
+                <w:i w:val="0"/>
+                <w:color w:val="auto"/>
+              </w:rPr>
+              <w:t>s</w:t>
+            </w:r>
+            <w:r>
+              <w:rPr>
+                <w:i w:val="0"/>
+                <w:color w:val="auto"/>
+              </w:rPr>
+              <w:t xml:space="preserve"> </w:t>
+            </w:r>
+            <w:r>
+              <w:rPr>
+                <w:i w:val="0"/>
+                <w:color w:val="auto"/>
+              </w:rPr>
+              <w:t>that are involved in that flight.</w:t>
             </w:r>
           </w:p>
         </w:tc>
@@ -22911,21 +22361,7 @@
                 <w:i w:val="0"/>
                 <w:color w:val="auto"/>
               </w:rPr>
-              <w:t xml:space="preserve"> </w:t>
-            </w:r>
-            <w:r>
-              <w:rPr>
-                <w:i w:val="0"/>
-                <w:color w:val="auto"/>
-              </w:rPr>
-              <w:t>Profile</w:t>
-            </w:r>
-            <w:r>
-              <w:rPr>
-                <w:i w:val="0"/>
-                <w:color w:val="auto"/>
-              </w:rPr>
-              <w:t xml:space="preserve"> System Manager</w:t>
+              <w:t xml:space="preserve"> Reservation System Manager</w:t>
             </w:r>
           </w:p>
         </w:tc>
@@ -22973,39 +22409,33 @@
                 <w:i w:val="0"/>
                 <w:color w:val="auto"/>
               </w:rPr>
-              <w:t xml:space="preserve">chooses the </w:t>
-            </w:r>
-            <w:r>
-              <w:rPr>
-                <w:color w:val="auto"/>
-              </w:rPr>
-              <w:t xml:space="preserve">Edit Travel Agency and Customer </w:t>
-            </w:r>
-            <w:r>
-              <w:rPr>
-                <w:color w:val="auto"/>
-              </w:rPr>
-              <w:t>Account</w:t>
-            </w:r>
-            <w:r>
-              <w:rPr>
-                <w:color w:val="auto"/>
-              </w:rPr>
-              <w:t xml:space="preserve"> </w:t>
-            </w:r>
-            <w:r>
-              <w:rPr>
-                <w:i w:val="0"/>
-                <w:color w:val="auto"/>
-              </w:rPr>
-              <w:t xml:space="preserve">option from the </w:t>
-            </w:r>
-            <w:r>
-              <w:rPr>
-                <w:i w:val="0"/>
-                <w:color w:val="auto"/>
-              </w:rPr>
-              <w:t>main menu</w:t>
+              <w:t xml:space="preserve">has entered either the </w:t>
+            </w:r>
+            <w:r>
+              <w:rPr>
+                <w:color w:val="auto"/>
+              </w:rPr>
+              <w:t xml:space="preserve">Move Passengers Between Flights </w:t>
+            </w:r>
+            <w:r>
+              <w:rPr>
+                <w:i w:val="0"/>
+                <w:color w:val="auto"/>
+              </w:rPr>
+              <w:t xml:space="preserve">or </w:t>
+            </w:r>
+            <w:r>
+              <w:rPr>
+                <w:color w:val="auto"/>
+              </w:rPr>
+              <w:t>Change Passenger Seating</w:t>
+            </w:r>
+            <w:r>
+              <w:rPr>
+                <w:i w:val="0"/>
+                <w:color w:val="auto"/>
+              </w:rPr>
+              <w:t xml:space="preserve"> use cases</w:t>
             </w:r>
             <w:r>
               <w:rPr>
@@ -23048,12 +22478,18 @@
               <w:pStyle w:val="BodyText"/>
               <w:numPr>
                 <w:ilvl w:val="0"/>
-                <w:numId w:val="46"/>
+                <w:numId w:val="45"/>
               </w:numPr>
               <w:spacing w:after="0"/>
             </w:pPr>
             <w:r>
-              <w:t>System prompts the user to enter a username of a travel agency or a customer.</w:t>
+              <w:t xml:space="preserve">System </w:t>
+            </w:r>
+            <w:r>
+              <w:t>prompts user for the flight ID, source airport and the destination airport of a flight</w:t>
+            </w:r>
+            <w:r>
+              <w:t>.</w:t>
             </w:r>
           </w:p>
           <w:p>
@@ -23061,12 +22497,12 @@
               <w:pStyle w:val="BodyText"/>
               <w:numPr>
                 <w:ilvl w:val="0"/>
-                <w:numId w:val="46"/>
+                <w:numId w:val="45"/>
               </w:numPr>
               <w:spacing w:after="0"/>
             </w:pPr>
             <w:r>
-              <w:t>User enters a username into the system.</w:t>
+              <w:t>User enters the flight ID, source airport and the destination airport of a flight.</w:t>
             </w:r>
           </w:p>
           <w:p>
@@ -23074,18 +22510,12 @@
               <w:pStyle w:val="BodyText"/>
               <w:numPr>
                 <w:ilvl w:val="0"/>
-                <w:numId w:val="46"/>
+                <w:numId w:val="45"/>
               </w:numPr>
               <w:spacing w:after="0"/>
             </w:pPr>
             <w:r>
-              <w:t>System displays details of the travel agency or customer that matches the corresponding username in a numbered list and prompts the user to select which detail that they wan</w:t>
-            </w:r>
-            <w:r>
-              <w:t>t</w:t>
-            </w:r>
-            <w:r>
-              <w:t xml:space="preserve"> to edit.</w:t>
+              <w:t>System displays all customers that booked the entered flight with the customer’s username, first name and last name. System prompts user to enter the customer usernames that they want to select.</w:t>
             </w:r>
           </w:p>
           <w:p>
@@ -23093,12 +22523,12 @@
               <w:pStyle w:val="BodyText"/>
               <w:numPr>
                 <w:ilvl w:val="0"/>
-                <w:numId w:val="46"/>
+                <w:numId w:val="45"/>
               </w:numPr>
               <w:spacing w:after="0"/>
             </w:pPr>
             <w:r>
-              <w:t>User enters the number corresponding to the detail that they want to edit.</w:t>
+              <w:t>User enters the usernames of the customers that they want to select.</w:t>
             </w:r>
           </w:p>
           <w:p>
@@ -23106,65 +22536,7 @@
               <w:pStyle w:val="BodyText"/>
               <w:numPr>
                 <w:ilvl w:val="0"/>
-                <w:numId w:val="46"/>
-              </w:numPr>
-              <w:spacing w:after="0"/>
-            </w:pPr>
-            <w:r>
-              <w:t>System prompts user for the new detail.</w:t>
-            </w:r>
-          </w:p>
-          <w:p>
-            <w:pPr>
-              <w:pStyle w:val="BodyText"/>
-              <w:numPr>
-                <w:ilvl w:val="0"/>
-                <w:numId w:val="46"/>
-              </w:numPr>
-              <w:spacing w:after="0"/>
-            </w:pPr>
-            <w:r>
-              <w:t>User enters the new detail into the system.</w:t>
-            </w:r>
-          </w:p>
-          <w:p>
-            <w:pPr>
-              <w:pStyle w:val="BodyText"/>
-              <w:numPr>
-                <w:ilvl w:val="0"/>
-                <w:numId w:val="46"/>
-              </w:numPr>
-              <w:spacing w:after="0"/>
-            </w:pPr>
-            <w:r>
-              <w:t>System updates the customer or travel agency’s details in the database.</w:t>
-            </w:r>
-          </w:p>
-          <w:p>
-            <w:pPr>
-              <w:pStyle w:val="BodyText"/>
-              <w:numPr>
-                <w:ilvl w:val="0"/>
-                <w:numId w:val="46"/>
-              </w:numPr>
-              <w:spacing w:after="0"/>
-            </w:pPr>
-            <w:r>
-              <w:t xml:space="preserve">System returns to </w:t>
-            </w:r>
-            <w:r>
-              <w:t>main menu</w:t>
-            </w:r>
-            <w:r>
-              <w:t>.</w:t>
-            </w:r>
-          </w:p>
-          <w:p>
-            <w:pPr>
-              <w:pStyle w:val="BodyText"/>
-              <w:numPr>
-                <w:ilvl w:val="0"/>
-                <w:numId w:val="46"/>
+                <w:numId w:val="45"/>
               </w:numPr>
               <w:spacing w:after="0"/>
             </w:pPr>
@@ -23246,25 +22618,37 @@
               <w:ind w:left="0"/>
             </w:pPr>
             <w:r>
-              <w:t>2</w:t>
-            </w:r>
-            <w:r>
-              <w:t xml:space="preserve">a User enters invalid username: The </w:t>
+              <w:t>2a User enters invalid flight details: The</w:t>
             </w:r>
             <w:r>
               <w:rPr>
                 <w:i/>
               </w:rPr>
+              <w:t xml:space="preserve"> Enter Invalid Flight</w:t>
+            </w:r>
+            <w:r>
+              <w:t xml:space="preserve"> use case is performed. </w:t>
+            </w:r>
+            <w:r>
+              <w:t>Go to step 1 after execution.</w:t>
+            </w:r>
+          </w:p>
+          <w:p>
+            <w:pPr>
+              <w:pStyle w:val="BodyText"/>
+              <w:ind w:left="0"/>
+            </w:pPr>
+            <w:r>
+              <w:t xml:space="preserve">4a User enters invalid username: The </w:t>
+            </w:r>
+            <w:r>
+              <w:rPr>
+                <w:i/>
+              </w:rPr>
               <w:t xml:space="preserve">Enter Invalid Username </w:t>
             </w:r>
             <w:r>
-              <w:t>use</w:t>
-            </w:r>
-            <w:r>
-              <w:t xml:space="preserve"> case is performed. Go to step 1</w:t>
-            </w:r>
-            <w:r>
-              <w:t xml:space="preserve"> after execution.</w:t>
+              <w:t>use case is performed. Go to step 3 after execution.</w:t>
             </w:r>
           </w:p>
         </w:tc>
@@ -23276,10 +22660,12 @@
         <w:pStyle w:val="Heading2"/>
         <w:widowControl/>
       </w:pPr>
-      <w:bookmarkStart w:id="39" w:name="_Toc291170510"/>
-      <w:r>
-        <w:lastRenderedPageBreak/>
-        <w:t>Use Case: Close Account</w:t>
+      <w:bookmarkStart w:id="39" w:name="_Toc291170509"/>
+      <w:r>
+        <w:t xml:space="preserve">Use Case: Edit Travel Agency and Customer </w:t>
+      </w:r>
+      <w:r>
+        <w:t>Account</w:t>
       </w:r>
       <w:bookmarkEnd w:id="39"/>
     </w:p>
@@ -23322,7 +22708,14 @@
                 <w:i w:val="0"/>
                 <w:color w:val="auto"/>
               </w:rPr>
-              <w:t>Close Account</w:t>
+              <w:t xml:space="preserve">Edit Travel Agency and Customer </w:t>
+            </w:r>
+            <w:r>
+              <w:rPr>
+                <w:i w:val="0"/>
+                <w:color w:val="auto"/>
+              </w:rPr>
+              <w:t>Account</w:t>
             </w:r>
           </w:p>
         </w:tc>
@@ -23353,7 +22746,14 @@
                 <w:i w:val="0"/>
                 <w:color w:val="auto"/>
               </w:rPr>
-              <w:t>ACC_04</w:t>
+              <w:t>RSV</w:t>
+            </w:r>
+            <w:r>
+              <w:rPr>
+                <w:i w:val="0"/>
+                <w:color w:val="auto"/>
+              </w:rPr>
+              <w:t>_02</w:t>
             </w:r>
           </w:p>
         </w:tc>
@@ -23388,82 +22788,41 @@
             <w:pPr>
               <w:pStyle w:val="InfoBlue"/>
               <w:ind w:left="0"/>
-            </w:pPr>
-            <w:r>
-              <w:rPr>
-                <w:i w:val="0"/>
-                <w:color w:val="auto"/>
-              </w:rPr>
-              <w:t xml:space="preserve">Airline’s Human Resource Manager – Wants to save cost on hiring extra staff to </w:t>
-            </w:r>
-            <w:r>
-              <w:rPr>
-                <w:i w:val="0"/>
-                <w:color w:val="auto"/>
-              </w:rPr>
-              <w:t>close travel agency and customer accounts.</w:t>
-            </w:r>
-          </w:p>
-          <w:p>
-            <w:pPr>
-              <w:pStyle w:val="InfoBlue"/>
-              <w:ind w:left="0"/>
-              <w:rPr>
-                <w:i w:val="0"/>
-                <w:color w:val="auto"/>
-              </w:rPr>
-            </w:pPr>
-            <w:r>
-              <w:rPr>
-                <w:i w:val="0"/>
-                <w:color w:val="auto"/>
-              </w:rPr>
-              <w:t xml:space="preserve">Customer and </w:t>
-            </w:r>
-            <w:r>
-              <w:rPr>
-                <w:i w:val="0"/>
-                <w:color w:val="auto"/>
-              </w:rPr>
-              <w:t>Travel Agencies</w:t>
-            </w:r>
-            <w:r>
-              <w:rPr>
-                <w:i w:val="0"/>
-                <w:color w:val="auto"/>
-              </w:rPr>
-              <w:t xml:space="preserve"> – Wants to be informed whether </w:t>
-            </w:r>
-            <w:r>
-              <w:rPr>
-                <w:i w:val="0"/>
-                <w:color w:val="auto"/>
-              </w:rPr>
-              <w:t>their accounts have been closed.</w:t>
-            </w:r>
-          </w:p>
-          <w:p>
-            <w:pPr>
-              <w:pStyle w:val="InfoBlue"/>
-              <w:spacing w:after="0"/>
-              <w:ind w:left="0"/>
-              <w:rPr>
-                <w:color w:val="auto"/>
-              </w:rPr>
-            </w:pPr>
-            <w:r>
-              <w:rPr>
-                <w:i w:val="0"/>
-                <w:color w:val="auto"/>
-              </w:rPr>
-              <w:t>Profile System Manager – Wa</w:t>
-            </w:r>
-            <w:r>
-              <w:rPr>
-                <w:i w:val="0"/>
-                <w:color w:val="auto"/>
-              </w:rPr>
-              <w:t>nts to quickly and conveniently close a travel agency or customer’s account</w:t>
+              <w:rPr>
+                <w:i w:val="0"/>
+                <w:color w:val="auto"/>
+              </w:rPr>
+            </w:pPr>
+            <w:r>
+              <w:rPr>
+                <w:i w:val="0"/>
+                <w:color w:val="auto"/>
+              </w:rPr>
+              <w:t>Airline’s Human Resource Manager – Wants to save cost on hiring extra staff to edit and manage travel agency and customer accounts.</w:t>
+            </w:r>
+          </w:p>
+          <w:p>
+            <w:pPr>
+              <w:pStyle w:val="InfoBlue"/>
+              <w:spacing w:after="0"/>
+              <w:ind w:left="0"/>
+              <w:rPr>
+                <w:color w:val="auto"/>
+              </w:rPr>
+            </w:pPr>
+            <w:r>
+              <w:rPr>
+                <w:i w:val="0"/>
+                <w:color w:val="auto"/>
+              </w:rPr>
+              <w:t xml:space="preserve">Profile System Manager – Wants to quickly and conveniently edit </w:t>
+            </w:r>
+            <w:r>
+              <w:rPr>
+                <w:i w:val="0"/>
+                <w:color w:val="auto"/>
+              </w:rPr>
+              <w:t>travel agency and customer accounts</w:t>
             </w:r>
             <w:r>
               <w:rPr>
@@ -23511,7 +22870,28 @@
                 <w:i w:val="0"/>
                 <w:color w:val="auto"/>
               </w:rPr>
-              <w:t xml:space="preserve"> to close a travel agency or customer account.</w:t>
+              <w:t xml:space="preserve"> to </w:t>
+            </w:r>
+            <w:r>
+              <w:rPr>
+                <w:i w:val="0"/>
+                <w:color w:val="auto"/>
+              </w:rPr>
+              <w:t xml:space="preserve">edit the travel agency and customer </w:t>
+            </w:r>
+            <w:r>
+              <w:rPr>
+                <w:i w:val="0"/>
+                <w:color w:val="auto"/>
+              </w:rPr>
+              <w:t>account</w:t>
+            </w:r>
+            <w:r>
+              <w:rPr>
+                <w:i w:val="0"/>
+                <w:color w:val="auto"/>
+              </w:rPr>
+              <w:t>.</w:t>
             </w:r>
           </w:p>
         </w:tc>
@@ -23545,14 +22925,21 @@
                 <w:i w:val="0"/>
                 <w:color w:val="auto"/>
               </w:rPr>
-              <w:t xml:space="preserve"> Profile System Manager</w:t>
-            </w:r>
-            <w:r>
-              <w:rPr>
-                <w:i w:val="0"/>
-                <w:color w:val="auto"/>
-              </w:rPr>
-              <w:t>, Customer, Travel Agency</w:t>
+              <w:t xml:space="preserve"> </w:t>
+            </w:r>
+            <w:r>
+              <w:rPr>
+                <w:i w:val="0"/>
+                <w:color w:val="auto"/>
+              </w:rPr>
+              <w:t>Profile</w:t>
+            </w:r>
+            <w:r>
+              <w:rPr>
+                <w:i w:val="0"/>
+                <w:color w:val="auto"/>
+              </w:rPr>
+              <w:t xml:space="preserve"> System Manager</w:t>
             </w:r>
           </w:p>
         </w:tc>
@@ -23593,13 +22980,32 @@
                 <w:i w:val="0"/>
                 <w:color w:val="auto"/>
               </w:rPr>
-              <w:t xml:space="preserve"> chooses the </w:t>
-            </w:r>
-            <w:r>
-              <w:rPr>
-                <w:color w:val="auto"/>
-              </w:rPr>
-              <w:t xml:space="preserve">Close Account </w:t>
+              <w:t xml:space="preserve"> </w:t>
+            </w:r>
+            <w:r>
+              <w:rPr>
+                <w:i w:val="0"/>
+                <w:color w:val="auto"/>
+              </w:rPr>
+              <w:t xml:space="preserve">chooses the </w:t>
+            </w:r>
+            <w:r>
+              <w:rPr>
+                <w:color w:val="auto"/>
+              </w:rPr>
+              <w:t xml:space="preserve">Edit Travel Agency and Customer </w:t>
+            </w:r>
+            <w:r>
+              <w:rPr>
+                <w:color w:val="auto"/>
+              </w:rPr>
+              <w:t>Account</w:t>
+            </w:r>
+            <w:r>
+              <w:rPr>
+                <w:color w:val="auto"/>
+              </w:rPr>
+              <w:t xml:space="preserve"> </w:t>
             </w:r>
             <w:r>
               <w:rPr>
@@ -23656,26 +23062,12 @@
               <w:pStyle w:val="BodyText"/>
               <w:numPr>
                 <w:ilvl w:val="0"/>
-                <w:numId w:val="47"/>
+                <w:numId w:val="46"/>
               </w:numPr>
               <w:spacing w:after="0"/>
             </w:pPr>
             <w:r>
-              <w:t>If the user is a Profile System Manager, s</w:t>
-            </w:r>
-            <w:r>
-              <w:t xml:space="preserve">ystem prompts the user to enter a username of a travel agency or a </w:t>
-            </w:r>
-            <w:r>
-              <w:t>customer</w:t>
-            </w:r>
-            <w:proofErr w:type="gramStart"/>
-            <w:r>
-              <w:t>;</w:t>
-            </w:r>
-            <w:proofErr w:type="gramEnd"/>
-            <w:r>
-              <w:t xml:space="preserve"> else go to step 4.</w:t>
+              <w:t>System prompts the user to enter a username of a travel agency or a customer.</w:t>
             </w:r>
           </w:p>
           <w:p>
@@ -23683,7 +23075,7 @@
               <w:pStyle w:val="BodyText"/>
               <w:numPr>
                 <w:ilvl w:val="0"/>
-                <w:numId w:val="47"/>
+                <w:numId w:val="46"/>
               </w:numPr>
               <w:spacing w:after="0"/>
             </w:pPr>
@@ -23696,15 +23088,18 @@
               <w:pStyle w:val="BodyText"/>
               <w:numPr>
                 <w:ilvl w:val="0"/>
-                <w:numId w:val="47"/>
+                <w:numId w:val="46"/>
               </w:numPr>
               <w:spacing w:after="0"/>
             </w:pPr>
             <w:r>
-              <w:t>System displays details of the travel agency or customer that matches the corresponding username</w:t>
-            </w:r>
-            <w:r>
-              <w:t>.</w:t>
+              <w:t>System displays details of the travel agency or customer that matches the corresponding username in a numbered list and prompts the user to select which detail that they wan</w:t>
+            </w:r>
+            <w:r>
+              <w:t>t</w:t>
+            </w:r>
+            <w:r>
+              <w:t xml:space="preserve"> to edit.</w:t>
             </w:r>
           </w:p>
           <w:p>
@@ -23712,24 +23107,12 @@
               <w:pStyle w:val="BodyText"/>
               <w:numPr>
                 <w:ilvl w:val="0"/>
-                <w:numId w:val="47"/>
+                <w:numId w:val="46"/>
               </w:numPr>
               <w:spacing w:after="0"/>
             </w:pPr>
             <w:r>
-              <w:t xml:space="preserve">System </w:t>
-            </w:r>
-            <w:r>
-              <w:t xml:space="preserve">prompts the user to </w:t>
-            </w:r>
-            <w:r>
-              <w:t xml:space="preserve">confirm whether want to delete the </w:t>
-            </w:r>
-            <w:r>
-              <w:t>account</w:t>
-            </w:r>
-            <w:r>
-              <w:t>.</w:t>
+              <w:t>User enters the number corresponding to the detail that they want to edit.</w:t>
             </w:r>
           </w:p>
           <w:p>
@@ -23737,18 +23120,12 @@
               <w:pStyle w:val="BodyText"/>
               <w:numPr>
                 <w:ilvl w:val="0"/>
-                <w:numId w:val="47"/>
+                <w:numId w:val="46"/>
               </w:numPr>
               <w:spacing w:after="0"/>
             </w:pPr>
             <w:r>
-              <w:t xml:space="preserve">User enters </w:t>
-            </w:r>
-            <w:r>
-              <w:t>their confirmation</w:t>
-            </w:r>
-            <w:r>
-              <w:t>.</w:t>
+              <w:t>System prompts user for the new detail.</w:t>
             </w:r>
           </w:p>
           <w:p>
@@ -23756,18 +23133,12 @@
               <w:pStyle w:val="BodyText"/>
               <w:numPr>
                 <w:ilvl w:val="0"/>
-                <w:numId w:val="47"/>
+                <w:numId w:val="46"/>
               </w:numPr>
               <w:spacing w:after="0"/>
             </w:pPr>
             <w:r>
-              <w:t xml:space="preserve">System emails the selected travel agency or customer that their account has been </w:t>
-            </w:r>
-            <w:r>
-              <w:t>closed</w:t>
-            </w:r>
-            <w:r>
-              <w:t>.</w:t>
+              <w:t>User enters the new detail into the system.</w:t>
             </w:r>
           </w:p>
           <w:p>
@@ -23775,15 +23146,12 @@
               <w:pStyle w:val="BodyText"/>
               <w:numPr>
                 <w:ilvl w:val="0"/>
-                <w:numId w:val="47"/>
+                <w:numId w:val="46"/>
               </w:numPr>
               <w:spacing w:after="0"/>
             </w:pPr>
             <w:r>
-              <w:t xml:space="preserve">System </w:t>
-            </w:r>
-            <w:r>
-              <w:t>deletes the selected travel agency or customer from the database.</w:t>
+              <w:t>System updates the customer or travel agency’s details in the database.</w:t>
             </w:r>
           </w:p>
           <w:p>
@@ -23791,7 +23159,7 @@
               <w:pStyle w:val="BodyText"/>
               <w:numPr>
                 <w:ilvl w:val="0"/>
-                <w:numId w:val="47"/>
+                <w:numId w:val="46"/>
               </w:numPr>
               <w:spacing w:after="0"/>
             </w:pPr>
@@ -23810,7 +23178,7 @@
               <w:pStyle w:val="BodyText"/>
               <w:numPr>
                 <w:ilvl w:val="0"/>
-                <w:numId w:val="47"/>
+                <w:numId w:val="46"/>
               </w:numPr>
               <w:spacing w:after="0"/>
             </w:pPr>
@@ -23892,7 +23260,10 @@
               <w:ind w:left="0"/>
             </w:pPr>
             <w:r>
-              <w:t xml:space="preserve">2a User enters invalid username: The </w:t>
+              <w:t>2</w:t>
+            </w:r>
+            <w:r>
+              <w:t xml:space="preserve">a User enters invalid username: The </w:t>
             </w:r>
             <w:r>
               <w:rPr>
@@ -23901,7 +23272,13 @@
               <w:t xml:space="preserve">Enter Invalid Username </w:t>
             </w:r>
             <w:r>
-              <w:t>use case is performed. Go to step 1 after execution.</w:t>
+              <w:t>use</w:t>
+            </w:r>
+            <w:r>
+              <w:t xml:space="preserve"> case is performed. Go to step 1</w:t>
+            </w:r>
+            <w:r>
+              <w:t xml:space="preserve"> after execution.</w:t>
             </w:r>
           </w:p>
         </w:tc>
@@ -23913,9 +23290,9 @@
         <w:pStyle w:val="Heading2"/>
         <w:widowControl/>
       </w:pPr>
-      <w:bookmarkStart w:id="40" w:name="_Toc291170511"/>
-      <w:r>
-        <w:t>Use Case: Create Staff Profile</w:t>
+      <w:bookmarkStart w:id="40" w:name="_Toc291170510"/>
+      <w:r>
+        <w:t>Use Case: Close Account</w:t>
       </w:r>
       <w:bookmarkEnd w:id="40"/>
     </w:p>
@@ -23958,7 +23335,7 @@
                 <w:i w:val="0"/>
                 <w:color w:val="auto"/>
               </w:rPr>
-              <w:t>Create Staff Profile</w:t>
+              <w:t>Close Account</w:t>
             </w:r>
           </w:p>
         </w:tc>
@@ -23989,21 +23366,7 @@
                 <w:i w:val="0"/>
                 <w:color w:val="auto"/>
               </w:rPr>
-              <w:t>SA_</w:t>
-            </w:r>
-            <w:r>
-              <w:rPr>
-                <w:i w:val="0"/>
-                <w:color w:val="auto"/>
-              </w:rPr>
-              <w:t>0</w:t>
-            </w:r>
-            <w:r>
-              <w:rPr>
-                <w:i w:val="0"/>
-                <w:color w:val="auto"/>
-              </w:rPr>
-              <w:t>1</w:t>
+              <w:t>ACC_04</w:t>
             </w:r>
           </w:p>
         </w:tc>
@@ -24031,6 +23394,7 @@
                 <w:i w:val="0"/>
                 <w:color w:val="auto"/>
               </w:rPr>
+              <w:lastRenderedPageBreak/>
               <w:t>Stakeholders and goals:</w:t>
             </w:r>
           </w:p>
@@ -24044,69 +23408,83 @@
                 <w:i w:val="0"/>
                 <w:color w:val="auto"/>
               </w:rPr>
-              <w:t>Airline’s Human Resource Manager – Wants to save cost on hiring extra staff to create staff profiles</w:t>
-            </w:r>
-            <w:r>
+              <w:t xml:space="preserve">Airline’s Human Resource Manager – Wants to save cost on hiring extra staff to </w:t>
+            </w:r>
+            <w:r>
+              <w:rPr>
+                <w:i w:val="0"/>
+                <w:color w:val="auto"/>
+              </w:rPr>
+              <w:t>close travel agency and customer accounts.</w:t>
+            </w:r>
+          </w:p>
+          <w:p>
+            <w:pPr>
+              <w:pStyle w:val="InfoBlue"/>
+              <w:ind w:left="0"/>
+              <w:rPr>
+                <w:i w:val="0"/>
+                <w:color w:val="auto"/>
+              </w:rPr>
+            </w:pPr>
+            <w:r>
+              <w:rPr>
+                <w:i w:val="0"/>
+                <w:color w:val="auto"/>
+              </w:rPr>
+              <w:t xml:space="preserve">Customer and </w:t>
+            </w:r>
+            <w:r>
+              <w:rPr>
+                <w:i w:val="0"/>
+                <w:color w:val="auto"/>
+              </w:rPr>
+              <w:t>Travel Agencies</w:t>
+            </w:r>
+            <w:r>
+              <w:rPr>
+                <w:i w:val="0"/>
+                <w:color w:val="auto"/>
+              </w:rPr>
+              <w:t xml:space="preserve"> – Wants to be informed whether </w:t>
+            </w:r>
+            <w:r>
+              <w:rPr>
+                <w:i w:val="0"/>
+                <w:color w:val="auto"/>
+              </w:rPr>
+              <w:t>their accounts have been closed.</w:t>
+            </w:r>
+          </w:p>
+          <w:p>
+            <w:pPr>
+              <w:pStyle w:val="InfoBlue"/>
+              <w:spacing w:after="0"/>
+              <w:ind w:left="0"/>
+              <w:rPr>
+                <w:color w:val="auto"/>
+              </w:rPr>
+            </w:pPr>
+            <w:r>
+              <w:rPr>
+                <w:i w:val="0"/>
+                <w:color w:val="auto"/>
+              </w:rPr>
+              <w:t>Profile System Manager – Wa</w:t>
+            </w:r>
+            <w:r>
+              <w:rPr>
+                <w:i w:val="0"/>
+                <w:color w:val="auto"/>
+              </w:rPr>
+              <w:t>nts to quickly and conveniently close a travel agency or customer’s account</w:t>
+            </w:r>
+            <w:r>
+              <w:rPr>
+                <w:i w:val="0"/>
+                <w:color w:val="auto"/>
+              </w:rPr>
               <w:t>.</w:t>
-            </w:r>
-          </w:p>
-          <w:p>
-            <w:pPr>
-              <w:pStyle w:val="InfoBlue"/>
-              <w:spacing w:after="0"/>
-              <w:ind w:left="0"/>
-              <w:rPr>
-                <w:color w:val="auto"/>
-              </w:rPr>
-            </w:pPr>
-            <w:r>
-              <w:rPr>
-                <w:i w:val="0"/>
-                <w:color w:val="auto"/>
-              </w:rPr>
-              <w:t>System A</w:t>
-            </w:r>
-            <w:r>
-              <w:rPr>
-                <w:i w:val="0"/>
-                <w:color w:val="auto"/>
-              </w:rPr>
-              <w:t xml:space="preserve">dministrator </w:t>
-            </w:r>
-            <w:r>
-              <w:rPr>
-                <w:i w:val="0"/>
-                <w:color w:val="auto"/>
-              </w:rPr>
-              <w:t>–</w:t>
-            </w:r>
-            <w:r>
-              <w:rPr>
-                <w:i w:val="0"/>
-                <w:color w:val="auto"/>
-              </w:rPr>
-              <w:t xml:space="preserve"> </w:t>
-            </w:r>
-            <w:r>
-              <w:rPr>
-                <w:i w:val="0"/>
-                <w:color w:val="auto"/>
-              </w:rPr>
-              <w:t>Wants to be able to</w:t>
-            </w:r>
-            <w:r>
-              <w:rPr>
-                <w:i w:val="0"/>
-                <w:color w:val="auto"/>
-              </w:rPr>
-              <w:t xml:space="preserve"> quickly and conveniently</w:t>
-            </w:r>
-            <w:r>
-              <w:rPr>
-                <w:i w:val="0"/>
-                <w:color w:val="auto"/>
-              </w:rPr>
-              <w:t xml:space="preserve"> create a normal staff profile and add permissions to that profile for managers.</w:t>
             </w:r>
           </w:p>
         </w:tc>
@@ -24140,28 +23518,14 @@
                 <w:i w:val="0"/>
                 <w:color w:val="auto"/>
               </w:rPr>
-              <w:t>User</w:t>
-            </w:r>
-            <w:r>
-              <w:rPr>
-                <w:i w:val="0"/>
-                <w:color w:val="auto"/>
-              </w:rPr>
-              <w:t xml:space="preserve"> wants to </w:t>
-            </w:r>
-            <w:r>
-              <w:rPr>
-                <w:i w:val="0"/>
-                <w:color w:val="auto"/>
-              </w:rPr>
-              <w:t>create a normal staff profile</w:t>
-            </w:r>
-            <w:r>
-              <w:rPr>
-                <w:i w:val="0"/>
-                <w:color w:val="auto"/>
-              </w:rPr>
-              <w:t>.</w:t>
+              <w:t>User wants</w:t>
+            </w:r>
+            <w:r>
+              <w:rPr>
+                <w:i w:val="0"/>
+                <w:color w:val="auto"/>
+              </w:rPr>
+              <w:t xml:space="preserve"> to close a travel agency or customer account.</w:t>
             </w:r>
           </w:p>
         </w:tc>
@@ -24195,7 +23559,14 @@
                 <w:i w:val="0"/>
                 <w:color w:val="auto"/>
               </w:rPr>
-              <w:t xml:space="preserve"> System Administrator</w:t>
+              <w:t xml:space="preserve"> Profile System Manager</w:t>
+            </w:r>
+            <w:r>
+              <w:rPr>
+                <w:i w:val="0"/>
+                <w:color w:val="auto"/>
+              </w:rPr>
+              <w:t>, Customer, Travel Agency</w:t>
             </w:r>
           </w:p>
         </w:tc>
@@ -24242,13 +23613,7 @@
               <w:rPr>
                 <w:color w:val="auto"/>
               </w:rPr>
-              <w:t>Create Staff Profile</w:t>
-            </w:r>
-            <w:r>
-              <w:rPr>
-                <w:color w:val="auto"/>
-              </w:rPr>
-              <w:t xml:space="preserve"> </w:t>
+              <w:t xml:space="preserve">Close Account </w:t>
             </w:r>
             <w:r>
               <w:rPr>
@@ -24305,15 +23670,26 @@
               <w:pStyle w:val="BodyText"/>
               <w:numPr>
                 <w:ilvl w:val="0"/>
-                <w:numId w:val="49"/>
+                <w:numId w:val="47"/>
               </w:numPr>
               <w:spacing w:after="0"/>
             </w:pPr>
             <w:r>
-              <w:t xml:space="preserve">System prompts the user to enter </w:t>
-            </w:r>
-            <w:r>
-              <w:t>staff details.</w:t>
+              <w:t>If the user is a Profile System Manager, s</w:t>
+            </w:r>
+            <w:r>
+              <w:t xml:space="preserve">ystem prompts the user to enter a username of a travel agency or a </w:t>
+            </w:r>
+            <w:r>
+              <w:t>customer</w:t>
+            </w:r>
+            <w:proofErr w:type="gramStart"/>
+            <w:r>
+              <w:t>;</w:t>
+            </w:r>
+            <w:proofErr w:type="gramEnd"/>
+            <w:r>
+              <w:t xml:space="preserve"> else go to step 4.</w:t>
             </w:r>
           </w:p>
           <w:p>
@@ -24321,15 +23697,12 @@
               <w:pStyle w:val="BodyText"/>
               <w:numPr>
                 <w:ilvl w:val="0"/>
-                <w:numId w:val="49"/>
+                <w:numId w:val="47"/>
               </w:numPr>
               <w:spacing w:after="0"/>
             </w:pPr>
             <w:r>
-              <w:t>User enters a staff details</w:t>
-            </w:r>
-            <w:r>
-              <w:t xml:space="preserve"> into the system.</w:t>
+              <w:t>User enters a username into the system.</w:t>
             </w:r>
           </w:p>
           <w:p>
@@ -24337,12 +23710,15 @@
               <w:pStyle w:val="BodyText"/>
               <w:numPr>
                 <w:ilvl w:val="0"/>
-                <w:numId w:val="49"/>
+                <w:numId w:val="47"/>
               </w:numPr>
               <w:spacing w:after="0"/>
             </w:pPr>
             <w:r>
-              <w:t>System displays the staff details entered and prompts for confirmation.</w:t>
+              <w:t>System displays details of the travel agency or customer that matches the corresponding username</w:t>
+            </w:r>
+            <w:r>
+              <w:t>.</w:t>
             </w:r>
           </w:p>
           <w:p>
@@ -24350,12 +23726,24 @@
               <w:pStyle w:val="BodyText"/>
               <w:numPr>
                 <w:ilvl w:val="0"/>
-                <w:numId w:val="49"/>
+                <w:numId w:val="47"/>
               </w:numPr>
               <w:spacing w:after="0"/>
             </w:pPr>
             <w:r>
-              <w:t>If user enters their confirmation, then go to step 5; else return to step 1.</w:t>
+              <w:t xml:space="preserve">System </w:t>
+            </w:r>
+            <w:r>
+              <w:t xml:space="preserve">prompts the user to </w:t>
+            </w:r>
+            <w:r>
+              <w:t xml:space="preserve">confirm whether want to delete the </w:t>
+            </w:r>
+            <w:r>
+              <w:t>account</w:t>
+            </w:r>
+            <w:r>
+              <w:t>.</w:t>
             </w:r>
           </w:p>
           <w:p>
@@ -24363,12 +23751,18 @@
               <w:pStyle w:val="BodyText"/>
               <w:numPr>
                 <w:ilvl w:val="0"/>
-                <w:numId w:val="49"/>
+                <w:numId w:val="47"/>
               </w:numPr>
               <w:spacing w:after="0"/>
             </w:pPr>
             <w:r>
-              <w:t xml:space="preserve">System returns to main menu. </w:t>
+              <w:t xml:space="preserve">User enters </w:t>
+            </w:r>
+            <w:r>
+              <w:t>their confirmation</w:t>
+            </w:r>
+            <w:r>
+              <w:t>.</w:t>
             </w:r>
           </w:p>
           <w:p>
@@ -24376,7 +23770,61 @@
               <w:pStyle w:val="BodyText"/>
               <w:numPr>
                 <w:ilvl w:val="0"/>
-                <w:numId w:val="49"/>
+                <w:numId w:val="47"/>
+              </w:numPr>
+              <w:spacing w:after="0"/>
+            </w:pPr>
+            <w:r>
+              <w:t xml:space="preserve">System emails the selected travel agency or customer that their account has been </w:t>
+            </w:r>
+            <w:r>
+              <w:t>closed</w:t>
+            </w:r>
+            <w:r>
+              <w:t>.</w:t>
+            </w:r>
+          </w:p>
+          <w:p>
+            <w:pPr>
+              <w:pStyle w:val="BodyText"/>
+              <w:numPr>
+                <w:ilvl w:val="0"/>
+                <w:numId w:val="47"/>
+              </w:numPr>
+              <w:spacing w:after="0"/>
+            </w:pPr>
+            <w:r>
+              <w:t xml:space="preserve">System </w:t>
+            </w:r>
+            <w:r>
+              <w:t>deletes the selected travel agency or customer from the database.</w:t>
+            </w:r>
+          </w:p>
+          <w:p>
+            <w:pPr>
+              <w:pStyle w:val="BodyText"/>
+              <w:numPr>
+                <w:ilvl w:val="0"/>
+                <w:numId w:val="47"/>
+              </w:numPr>
+              <w:spacing w:after="0"/>
+            </w:pPr>
+            <w:r>
+              <w:t xml:space="preserve">System returns to </w:t>
+            </w:r>
+            <w:r>
+              <w:t>main menu</w:t>
+            </w:r>
+            <w:r>
+              <w:t>.</w:t>
+            </w:r>
+          </w:p>
+          <w:p>
+            <w:pPr>
+              <w:pStyle w:val="BodyText"/>
+              <w:numPr>
+                <w:ilvl w:val="0"/>
+                <w:numId w:val="47"/>
               </w:numPr>
               <w:spacing w:after="0"/>
             </w:pPr>
@@ -24458,16 +23906,16 @@
               <w:ind w:left="0"/>
             </w:pPr>
             <w:r>
-              <w:t xml:space="preserve">2a Invalid details are entered: The </w:t>
+              <w:t xml:space="preserve">2a User enters invalid username: The </w:t>
             </w:r>
             <w:r>
               <w:rPr>
                 <w:i/>
               </w:rPr>
-              <w:t>Enter Invalid Details</w:t>
-            </w:r>
-            <w:r>
-              <w:t xml:space="preserve"> use case is performed. Go to step 1 after execution.</w:t>
+              <w:t xml:space="preserve">Enter Invalid Username </w:t>
+            </w:r>
+            <w:r>
+              <w:t>use case is performed. Go to step 1 after execution.</w:t>
             </w:r>
           </w:p>
         </w:tc>
@@ -24479,10 +23927,9 @@
         <w:pStyle w:val="Heading2"/>
         <w:widowControl/>
       </w:pPr>
-      <w:bookmarkStart w:id="41" w:name="_Toc291170512"/>
-      <w:r>
-        <w:lastRenderedPageBreak/>
-        <w:t>Use Case: Edit Staff Profiles</w:t>
+      <w:bookmarkStart w:id="41" w:name="_Toc291170511"/>
+      <w:r>
+        <w:t>Use Case: Create Staff Profile</w:t>
       </w:r>
       <w:bookmarkEnd w:id="41"/>
     </w:p>
@@ -24525,7 +23972,7 @@
                 <w:i w:val="0"/>
                 <w:color w:val="auto"/>
               </w:rPr>
-              <w:t>Edit Staff Profiles</w:t>
+              <w:t>Create Staff Profile</w:t>
             </w:r>
           </w:p>
         </w:tc>
@@ -24570,7 +24017,7 @@
                 <w:i w:val="0"/>
                 <w:color w:val="auto"/>
               </w:rPr>
-              <w:t>2</w:t>
+              <w:t>1</w:t>
             </w:r>
           </w:p>
         </w:tc>
@@ -24611,7 +24058,7 @@
                 <w:i w:val="0"/>
                 <w:color w:val="auto"/>
               </w:rPr>
-              <w:t>Airline’s Human Resource Manager – Wants to save cost on hiring extra staff to edit staff profiles</w:t>
+              <w:t>Airline’s Human Resource Manager – Wants to save cost on hiring extra staff to create staff profiles</w:t>
             </w:r>
             <w:r>
               <w:t>.</w:t>
@@ -24659,28 +24106,21 @@
                 <w:i w:val="0"/>
                 <w:color w:val="auto"/>
               </w:rPr>
-              <w:t xml:space="preserve">Wants to be able to quickly and conveniently </w:t>
-            </w:r>
-            <w:r>
-              <w:rPr>
-                <w:i w:val="0"/>
-                <w:color w:val="auto"/>
-              </w:rPr>
-              <w:t>edit</w:t>
-            </w:r>
-            <w:r>
-              <w:rPr>
-                <w:i w:val="0"/>
-                <w:color w:val="auto"/>
-              </w:rPr>
-              <w:t xml:space="preserve"> a staff profile and </w:t>
-            </w:r>
-            <w:r>
-              <w:rPr>
-                <w:i w:val="0"/>
-                <w:color w:val="auto"/>
-              </w:rPr>
-              <w:t>the permissions.</w:t>
+              <w:t>Wants to be able to</w:t>
+            </w:r>
+            <w:r>
+              <w:rPr>
+                <w:i w:val="0"/>
+                <w:color w:val="auto"/>
+              </w:rPr>
+              <w:t xml:space="preserve"> quickly and conveniently</w:t>
+            </w:r>
+            <w:r>
+              <w:rPr>
+                <w:i w:val="0"/>
+                <w:color w:val="auto"/>
+              </w:rPr>
+              <w:t xml:space="preserve"> create a normal staff profile and add permissions to that profile for managers.</w:t>
             </w:r>
           </w:p>
         </w:tc>
@@ -24707,21 +24147,35 @@
                 <w:i w:val="0"/>
                 <w:color w:val="auto"/>
               </w:rPr>
-              <w:t>Description:</w:t>
-            </w:r>
-            <w:r>
-              <w:rPr>
-                <w:i w:val="0"/>
-                <w:color w:val="auto"/>
-              </w:rPr>
-              <w:t xml:space="preserve"> </w:t>
-            </w:r>
-            <w:r>
-              <w:rPr>
-                <w:i w:val="0"/>
-                <w:color w:val="auto"/>
-              </w:rPr>
-              <w:t>User wants to edit the staff profiles and their permissions.</w:t>
+              <w:t xml:space="preserve">Description: </w:t>
+            </w:r>
+            <w:r>
+              <w:rPr>
+                <w:i w:val="0"/>
+                <w:color w:val="auto"/>
+              </w:rPr>
+              <w:t>User</w:t>
+            </w:r>
+            <w:r>
+              <w:rPr>
+                <w:i w:val="0"/>
+                <w:color w:val="auto"/>
+              </w:rPr>
+              <w:t xml:space="preserve"> wants to </w:t>
+            </w:r>
+            <w:r>
+              <w:rPr>
+                <w:i w:val="0"/>
+                <w:color w:val="auto"/>
+              </w:rPr>
+              <w:t>create a normal staff profile</w:t>
+            </w:r>
+            <w:r>
+              <w:rPr>
+                <w:i w:val="0"/>
+                <w:color w:val="auto"/>
+              </w:rPr>
+              <w:t>.</w:t>
             </w:r>
           </w:p>
         </w:tc>
@@ -24782,20 +24236,27 @@
                 <w:i w:val="0"/>
                 <w:color w:val="auto"/>
               </w:rPr>
-              <w:t>Trigger:</w:t>
-            </w:r>
-            <w:r>
-              <w:rPr>
-                <w:i w:val="0"/>
-                <w:color w:val="auto"/>
-              </w:rPr>
-              <w:t xml:space="preserve"> User chooses the </w:t>
-            </w:r>
-            <w:r>
-              <w:rPr>
-                <w:color w:val="auto"/>
-              </w:rPr>
-              <w:t>Edit Staff Profile</w:t>
+              <w:t xml:space="preserve">Trigger: </w:t>
+            </w:r>
+            <w:r>
+              <w:rPr>
+                <w:i w:val="0"/>
+                <w:color w:val="auto"/>
+              </w:rPr>
+              <w:t>User</w:t>
+            </w:r>
+            <w:r>
+              <w:rPr>
+                <w:i w:val="0"/>
+                <w:color w:val="auto"/>
+              </w:rPr>
+              <w:t xml:space="preserve"> chooses the </w:t>
+            </w:r>
+            <w:r>
+              <w:rPr>
+                <w:color w:val="auto"/>
+              </w:rPr>
+              <w:t>Create Staff Profile</w:t>
             </w:r>
             <w:r>
               <w:rPr>
@@ -24808,7 +24269,21 @@
                 <w:i w:val="0"/>
                 <w:color w:val="auto"/>
               </w:rPr>
-              <w:t>option from the main menu.</w:t>
+              <w:t xml:space="preserve">option from the </w:t>
+            </w:r>
+            <w:r>
+              <w:rPr>
+                <w:i w:val="0"/>
+                <w:color w:val="auto"/>
+              </w:rPr>
+              <w:t>main menu</w:t>
+            </w:r>
+            <w:r>
+              <w:rPr>
+                <w:i w:val="0"/>
+                <w:color w:val="auto"/>
+              </w:rPr>
+              <w:t>.</w:t>
             </w:r>
           </w:p>
         </w:tc>
@@ -24844,18 +24319,15 @@
               <w:pStyle w:val="BodyText"/>
               <w:numPr>
                 <w:ilvl w:val="0"/>
-                <w:numId w:val="50"/>
+                <w:numId w:val="49"/>
               </w:numPr>
               <w:spacing w:after="0"/>
             </w:pPr>
             <w:r>
-              <w:t xml:space="preserve">System prompts user for the username of </w:t>
-            </w:r>
-            <w:r>
-              <w:t>a staff</w:t>
-            </w:r>
-            <w:r>
-              <w:t>.</w:t>
+              <w:t xml:space="preserve">System prompts the user to enter </w:t>
+            </w:r>
+            <w:r>
+              <w:t>staff details.</w:t>
             </w:r>
           </w:p>
           <w:p>
@@ -24863,18 +24335,15 @@
               <w:pStyle w:val="BodyText"/>
               <w:numPr>
                 <w:ilvl w:val="0"/>
-                <w:numId w:val="50"/>
+                <w:numId w:val="49"/>
               </w:numPr>
               <w:spacing w:after="0"/>
             </w:pPr>
             <w:r>
-              <w:t xml:space="preserve">User enters </w:t>
-            </w:r>
-            <w:r>
-              <w:t>the username of a staff</w:t>
-            </w:r>
-            <w:r>
-              <w:t>.</w:t>
+              <w:t>User enters a staff details</w:t>
+            </w:r>
+            <w:r>
+              <w:t xml:space="preserve"> into the system.</w:t>
             </w:r>
           </w:p>
           <w:p>
@@ -24882,15 +24351,12 @@
               <w:pStyle w:val="BodyText"/>
               <w:numPr>
                 <w:ilvl w:val="0"/>
-                <w:numId w:val="50"/>
+                <w:numId w:val="49"/>
               </w:numPr>
               <w:spacing w:after="0"/>
             </w:pPr>
             <w:r>
-              <w:t xml:space="preserve">System displays the staff details in a numbered list and </w:t>
-            </w:r>
-            <w:r>
-              <w:t>prompts user for the number associated with the detail.</w:t>
+              <w:t>System displays the staff details entered and prompts for confirmation.</w:t>
             </w:r>
           </w:p>
           <w:p>
@@ -24898,18 +24364,12 @@
               <w:pStyle w:val="BodyText"/>
               <w:numPr>
                 <w:ilvl w:val="0"/>
-                <w:numId w:val="50"/>
+                <w:numId w:val="49"/>
               </w:numPr>
               <w:spacing w:after="0"/>
             </w:pPr>
             <w:r>
-              <w:t xml:space="preserve">User selects the </w:t>
-            </w:r>
-            <w:r>
-              <w:t>staff</w:t>
-            </w:r>
-            <w:r>
-              <w:t xml:space="preserve"> detail that they want to modify by the number.</w:t>
+              <w:t>If user enters their confirmation, then go to step 5; else return to step 1.</w:t>
             </w:r>
           </w:p>
           <w:p>
@@ -24917,12 +24377,12 @@
               <w:pStyle w:val="BodyText"/>
               <w:numPr>
                 <w:ilvl w:val="0"/>
-                <w:numId w:val="50"/>
+                <w:numId w:val="49"/>
               </w:numPr>
               <w:spacing w:after="0"/>
             </w:pPr>
             <w:r>
-              <w:t>System displays a prompt to retrieve input.</w:t>
+              <w:t xml:space="preserve">System returns to main menu. </w:t>
             </w:r>
           </w:p>
           <w:p>
@@ -24930,52 +24390,7 @@
               <w:pStyle w:val="BodyText"/>
               <w:numPr>
                 <w:ilvl w:val="0"/>
-                <w:numId w:val="50"/>
-              </w:numPr>
-              <w:spacing w:after="0"/>
-            </w:pPr>
-            <w:r>
-              <w:t>User enters new detail.</w:t>
-            </w:r>
-          </w:p>
-          <w:p>
-            <w:pPr>
-              <w:pStyle w:val="BodyText"/>
-              <w:numPr>
-                <w:ilvl w:val="0"/>
-                <w:numId w:val="50"/>
-              </w:numPr>
-              <w:spacing w:after="0"/>
-            </w:pPr>
-            <w:r>
-              <w:t xml:space="preserve">System saves modified </w:t>
-            </w:r>
-            <w:r>
-              <w:t>staff</w:t>
-            </w:r>
-            <w:r>
-              <w:t xml:space="preserve"> detail to database.</w:t>
-            </w:r>
-          </w:p>
-          <w:p>
-            <w:pPr>
-              <w:pStyle w:val="BodyText"/>
-              <w:numPr>
-                <w:ilvl w:val="0"/>
-                <w:numId w:val="50"/>
-              </w:numPr>
-              <w:spacing w:after="0"/>
-            </w:pPr>
-            <w:r>
-              <w:t>System returns to the main menu.</w:t>
-            </w:r>
-          </w:p>
-          <w:p>
-            <w:pPr>
-              <w:pStyle w:val="BodyText"/>
-              <w:numPr>
-                <w:ilvl w:val="0"/>
-                <w:numId w:val="50"/>
+                <w:numId w:val="49"/>
               </w:numPr>
               <w:spacing w:after="0"/>
             </w:pPr>
@@ -25057,25 +24472,16 @@
               <w:ind w:left="0"/>
             </w:pPr>
             <w:r>
-              <w:t>2</w:t>
-            </w:r>
-            <w:r>
-              <w:t xml:space="preserve">a Invalid username is entered: The </w:t>
+              <w:t xml:space="preserve">2a Invalid details are entered: The </w:t>
             </w:r>
             <w:r>
               <w:rPr>
                 <w:i/>
               </w:rPr>
-              <w:t>Enter Invalid Username</w:t>
-            </w:r>
-            <w:r>
-              <w:t xml:space="preserve"> use case is performed. </w:t>
-            </w:r>
-            <w:r>
-              <w:t>Go to step 1</w:t>
-            </w:r>
-            <w:r>
-              <w:t xml:space="preserve"> after execution</w:t>
+              <w:t>Enter Invalid Details</w:t>
+            </w:r>
+            <w:r>
+              <w:t xml:space="preserve"> use case is performed. Go to step 1 after execution.</w:t>
             </w:r>
           </w:p>
         </w:tc>
@@ -25087,12 +24493,9 @@
         <w:pStyle w:val="Heading2"/>
         <w:widowControl/>
       </w:pPr>
-      <w:bookmarkStart w:id="42" w:name="_Toc291170513"/>
-      <w:r>
-        <w:t xml:space="preserve">Use Case: </w:t>
-      </w:r>
-      <w:r>
-        <w:t>Change Password</w:t>
+      <w:bookmarkStart w:id="42" w:name="_Toc291170512"/>
+      <w:r>
+        <w:t>Use Case: Edit Staff Profiles</w:t>
       </w:r>
       <w:bookmarkEnd w:id="42"/>
     </w:p>
@@ -25135,6 +24538,618 @@
                 <w:i w:val="0"/>
                 <w:color w:val="auto"/>
               </w:rPr>
+              <w:t>Edit Staff Profiles</w:t>
+            </w:r>
+          </w:p>
+        </w:tc>
+        <w:tc>
+          <w:tcPr>
+            <w:tcW w:w="1671" w:type="dxa"/>
+          </w:tcPr>
+          <w:p>
+            <w:pPr>
+              <w:pStyle w:val="InfoBlue"/>
+              <w:spacing w:after="0"/>
+              <w:ind w:left="0"/>
+              <w:rPr>
+                <w:i w:val="0"/>
+                <w:color w:val="auto"/>
+              </w:rPr>
+            </w:pPr>
+            <w:r>
+              <w:rPr>
+                <w:b/>
+                <w:i w:val="0"/>
+                <w:color w:val="auto"/>
+              </w:rPr>
+              <w:t xml:space="preserve">ID: </w:t>
+            </w:r>
+            <w:r>
+              <w:rPr>
+                <w:i w:val="0"/>
+                <w:color w:val="auto"/>
+              </w:rPr>
+              <w:t>SA_</w:t>
+            </w:r>
+            <w:r>
+              <w:rPr>
+                <w:i w:val="0"/>
+                <w:color w:val="auto"/>
+              </w:rPr>
+              <w:t>0</w:t>
+            </w:r>
+            <w:r>
+              <w:rPr>
+                <w:i w:val="0"/>
+                <w:color w:val="auto"/>
+              </w:rPr>
+              <w:t>2</w:t>
+            </w:r>
+          </w:p>
+        </w:tc>
+      </w:tr>
+      <w:tr>
+        <w:tc>
+          <w:tcPr>
+            <w:tcW w:w="8856" w:type="dxa"/>
+            <w:gridSpan w:val="2"/>
+          </w:tcPr>
+          <w:p>
+            <w:pPr>
+              <w:pStyle w:val="InfoBlue"/>
+              <w:spacing w:after="0"/>
+              <w:ind w:left="0"/>
+              <w:rPr>
+                <w:b/>
+                <w:i w:val="0"/>
+                <w:color w:val="auto"/>
+              </w:rPr>
+            </w:pPr>
+            <w:r>
+              <w:rPr>
+                <w:b/>
+                <w:i w:val="0"/>
+                <w:color w:val="auto"/>
+              </w:rPr>
+              <w:t>Stakeholders and goals:</w:t>
+            </w:r>
+          </w:p>
+          <w:p>
+            <w:pPr>
+              <w:pStyle w:val="InfoBlue"/>
+              <w:ind w:left="0"/>
+            </w:pPr>
+            <w:r>
+              <w:rPr>
+                <w:i w:val="0"/>
+                <w:color w:val="auto"/>
+              </w:rPr>
+              <w:lastRenderedPageBreak/>
+              <w:t>Airline’s Human Resource Manager – Wants to save cost on hiring extra staff to edit staff profiles</w:t>
+            </w:r>
+            <w:r>
+              <w:t>.</w:t>
+            </w:r>
+          </w:p>
+          <w:p>
+            <w:pPr>
+              <w:pStyle w:val="InfoBlue"/>
+              <w:spacing w:after="0"/>
+              <w:ind w:left="0"/>
+              <w:rPr>
+                <w:color w:val="auto"/>
+              </w:rPr>
+            </w:pPr>
+            <w:r>
+              <w:rPr>
+                <w:i w:val="0"/>
+                <w:color w:val="auto"/>
+              </w:rPr>
+              <w:t>System A</w:t>
+            </w:r>
+            <w:r>
+              <w:rPr>
+                <w:i w:val="0"/>
+                <w:color w:val="auto"/>
+              </w:rPr>
+              <w:t xml:space="preserve">dministrator </w:t>
+            </w:r>
+            <w:r>
+              <w:rPr>
+                <w:i w:val="0"/>
+                <w:color w:val="auto"/>
+              </w:rPr>
+              <w:t>–</w:t>
+            </w:r>
+            <w:r>
+              <w:rPr>
+                <w:i w:val="0"/>
+                <w:color w:val="auto"/>
+              </w:rPr>
+              <w:t xml:space="preserve"> </w:t>
+            </w:r>
+            <w:r>
+              <w:rPr>
+                <w:i w:val="0"/>
+                <w:color w:val="auto"/>
+              </w:rPr>
+              <w:t xml:space="preserve">Wants to be able to quickly and conveniently </w:t>
+            </w:r>
+            <w:r>
+              <w:rPr>
+                <w:i w:val="0"/>
+                <w:color w:val="auto"/>
+              </w:rPr>
+              <w:t>edit</w:t>
+            </w:r>
+            <w:r>
+              <w:rPr>
+                <w:i w:val="0"/>
+                <w:color w:val="auto"/>
+              </w:rPr>
+              <w:t xml:space="preserve"> a staff profile and </w:t>
+            </w:r>
+            <w:r>
+              <w:rPr>
+                <w:i w:val="0"/>
+                <w:color w:val="auto"/>
+              </w:rPr>
+              <w:t>the permissions.</w:t>
+            </w:r>
+          </w:p>
+        </w:tc>
+      </w:tr>
+      <w:tr>
+        <w:tc>
+          <w:tcPr>
+            <w:tcW w:w="8856" w:type="dxa"/>
+            <w:gridSpan w:val="2"/>
+          </w:tcPr>
+          <w:p>
+            <w:pPr>
+              <w:pStyle w:val="InfoBlue"/>
+              <w:spacing w:after="0"/>
+              <w:ind w:left="0"/>
+              <w:rPr>
+                <w:i w:val="0"/>
+                <w:color w:val="auto"/>
+              </w:rPr>
+            </w:pPr>
+            <w:r>
+              <w:rPr>
+                <w:b/>
+                <w:i w:val="0"/>
+                <w:color w:val="auto"/>
+              </w:rPr>
+              <w:lastRenderedPageBreak/>
+              <w:t>Description:</w:t>
+            </w:r>
+            <w:r>
+              <w:rPr>
+                <w:i w:val="0"/>
+                <w:color w:val="auto"/>
+              </w:rPr>
+              <w:t xml:space="preserve"> </w:t>
+            </w:r>
+            <w:r>
+              <w:rPr>
+                <w:i w:val="0"/>
+                <w:color w:val="auto"/>
+              </w:rPr>
+              <w:t>User wants to edit the staff profiles and their permissions.</w:t>
+            </w:r>
+          </w:p>
+        </w:tc>
+      </w:tr>
+      <w:tr>
+        <w:tc>
+          <w:tcPr>
+            <w:tcW w:w="8856" w:type="dxa"/>
+            <w:gridSpan w:val="2"/>
+          </w:tcPr>
+          <w:p>
+            <w:pPr>
+              <w:pStyle w:val="InfoBlue"/>
+              <w:spacing w:after="0"/>
+              <w:ind w:left="0"/>
+              <w:rPr>
+                <w:i w:val="0"/>
+                <w:color w:val="auto"/>
+              </w:rPr>
+            </w:pPr>
+            <w:r>
+              <w:rPr>
+                <w:b/>
+                <w:i w:val="0"/>
+                <w:color w:val="auto"/>
+              </w:rPr>
+              <w:t>Actors:</w:t>
+            </w:r>
+            <w:r>
+              <w:rPr>
+                <w:i w:val="0"/>
+                <w:color w:val="auto"/>
+              </w:rPr>
+              <w:t xml:space="preserve"> System Administrator</w:t>
+            </w:r>
+          </w:p>
+        </w:tc>
+      </w:tr>
+      <w:tr>
+        <w:tc>
+          <w:tcPr>
+            <w:tcW w:w="8856" w:type="dxa"/>
+            <w:gridSpan w:val="2"/>
+          </w:tcPr>
+          <w:p>
+            <w:pPr>
+              <w:pStyle w:val="InfoBlue"/>
+              <w:spacing w:after="0"/>
+              <w:ind w:left="0"/>
+              <w:rPr>
+                <w:i w:val="0"/>
+                <w:color w:val="auto"/>
+              </w:rPr>
+            </w:pPr>
+            <w:r>
+              <w:rPr>
+                <w:b/>
+                <w:i w:val="0"/>
+                <w:color w:val="auto"/>
+              </w:rPr>
+              <w:t>Trigger:</w:t>
+            </w:r>
+            <w:r>
+              <w:rPr>
+                <w:i w:val="0"/>
+                <w:color w:val="auto"/>
+              </w:rPr>
+              <w:t xml:space="preserve"> User chooses the </w:t>
+            </w:r>
+            <w:r>
+              <w:rPr>
+                <w:color w:val="auto"/>
+              </w:rPr>
+              <w:t>Edit Staff Profile</w:t>
+            </w:r>
+            <w:r>
+              <w:rPr>
+                <w:color w:val="auto"/>
+              </w:rPr>
+              <w:t xml:space="preserve"> </w:t>
+            </w:r>
+            <w:r>
+              <w:rPr>
+                <w:i w:val="0"/>
+                <w:color w:val="auto"/>
+              </w:rPr>
+              <w:t>option from the main menu.</w:t>
+            </w:r>
+          </w:p>
+        </w:tc>
+      </w:tr>
+      <w:tr>
+        <w:tc>
+          <w:tcPr>
+            <w:tcW w:w="8856" w:type="dxa"/>
+            <w:gridSpan w:val="2"/>
+          </w:tcPr>
+          <w:p>
+            <w:pPr>
+              <w:pStyle w:val="InfoBlue"/>
+              <w:spacing w:after="0"/>
+              <w:ind w:left="0"/>
+              <w:rPr>
+                <w:b/>
+                <w:i w:val="0"/>
+                <w:color w:val="auto"/>
+              </w:rPr>
+            </w:pPr>
+            <w:r>
+              <w:rPr>
+                <w:b/>
+                <w:i w:val="0"/>
+                <w:color w:val="auto"/>
+              </w:rPr>
+              <w:t>Normal flow:</w:t>
+            </w:r>
+          </w:p>
+          <w:p>
+            <w:pPr>
+              <w:pStyle w:val="BodyText"/>
+              <w:numPr>
+                <w:ilvl w:val="0"/>
+                <w:numId w:val="50"/>
+              </w:numPr>
+              <w:spacing w:after="0"/>
+            </w:pPr>
+            <w:r>
+              <w:t xml:space="preserve">System prompts user for the username of </w:t>
+            </w:r>
+            <w:r>
+              <w:t>a staff</w:t>
+            </w:r>
+            <w:r>
+              <w:t>.</w:t>
+            </w:r>
+          </w:p>
+          <w:p>
+            <w:pPr>
+              <w:pStyle w:val="BodyText"/>
+              <w:numPr>
+                <w:ilvl w:val="0"/>
+                <w:numId w:val="50"/>
+              </w:numPr>
+              <w:spacing w:after="0"/>
+            </w:pPr>
+            <w:r>
+              <w:t xml:space="preserve">User enters </w:t>
+            </w:r>
+            <w:r>
+              <w:t>the username of a staff</w:t>
+            </w:r>
+            <w:r>
+              <w:t>.</w:t>
+            </w:r>
+          </w:p>
+          <w:p>
+            <w:pPr>
+              <w:pStyle w:val="BodyText"/>
+              <w:numPr>
+                <w:ilvl w:val="0"/>
+                <w:numId w:val="50"/>
+              </w:numPr>
+              <w:spacing w:after="0"/>
+            </w:pPr>
+            <w:r>
+              <w:t xml:space="preserve">System displays the staff details in a numbered list and </w:t>
+            </w:r>
+            <w:r>
+              <w:t>prompts user for the number associated with the detail.</w:t>
+            </w:r>
+          </w:p>
+          <w:p>
+            <w:pPr>
+              <w:pStyle w:val="BodyText"/>
+              <w:numPr>
+                <w:ilvl w:val="0"/>
+                <w:numId w:val="50"/>
+              </w:numPr>
+              <w:spacing w:after="0"/>
+            </w:pPr>
+            <w:r>
+              <w:t xml:space="preserve">User selects the </w:t>
+            </w:r>
+            <w:r>
+              <w:t>staff</w:t>
+            </w:r>
+            <w:r>
+              <w:t xml:space="preserve"> detail that they want to modify by the number.</w:t>
+            </w:r>
+          </w:p>
+          <w:p>
+            <w:pPr>
+              <w:pStyle w:val="BodyText"/>
+              <w:numPr>
+                <w:ilvl w:val="0"/>
+                <w:numId w:val="50"/>
+              </w:numPr>
+              <w:spacing w:after="0"/>
+            </w:pPr>
+            <w:r>
+              <w:t>System displays a prompt to retrieve input.</w:t>
+            </w:r>
+          </w:p>
+          <w:p>
+            <w:pPr>
+              <w:pStyle w:val="BodyText"/>
+              <w:numPr>
+                <w:ilvl w:val="0"/>
+                <w:numId w:val="50"/>
+              </w:numPr>
+              <w:spacing w:after="0"/>
+            </w:pPr>
+            <w:r>
+              <w:t>User enters new detail.</w:t>
+            </w:r>
+          </w:p>
+          <w:p>
+            <w:pPr>
+              <w:pStyle w:val="BodyText"/>
+              <w:numPr>
+                <w:ilvl w:val="0"/>
+                <w:numId w:val="50"/>
+              </w:numPr>
+              <w:spacing w:after="0"/>
+            </w:pPr>
+            <w:r>
+              <w:t xml:space="preserve">System saves modified </w:t>
+            </w:r>
+            <w:r>
+              <w:t>staff</w:t>
+            </w:r>
+            <w:r>
+              <w:t xml:space="preserve"> detail to database.</w:t>
+            </w:r>
+          </w:p>
+          <w:p>
+            <w:pPr>
+              <w:pStyle w:val="BodyText"/>
+              <w:numPr>
+                <w:ilvl w:val="0"/>
+                <w:numId w:val="50"/>
+              </w:numPr>
+              <w:spacing w:after="0"/>
+            </w:pPr>
+            <w:r>
+              <w:t>System returns to the main menu.</w:t>
+            </w:r>
+          </w:p>
+          <w:p>
+            <w:pPr>
+              <w:pStyle w:val="BodyText"/>
+              <w:numPr>
+                <w:ilvl w:val="0"/>
+                <w:numId w:val="50"/>
+              </w:numPr>
+              <w:spacing w:after="0"/>
+            </w:pPr>
+            <w:r>
+              <w:t>End</w:t>
+            </w:r>
+          </w:p>
+        </w:tc>
+      </w:tr>
+      <w:tr>
+        <w:tc>
+          <w:tcPr>
+            <w:tcW w:w="8856" w:type="dxa"/>
+            <w:gridSpan w:val="2"/>
+          </w:tcPr>
+          <w:p>
+            <w:pPr>
+              <w:pStyle w:val="InfoBlue"/>
+              <w:spacing w:after="0"/>
+              <w:ind w:left="0"/>
+              <w:rPr>
+                <w:i w:val="0"/>
+                <w:color w:val="auto"/>
+              </w:rPr>
+            </w:pPr>
+            <w:r>
+              <w:rPr>
+                <w:b/>
+                <w:i w:val="0"/>
+                <w:color w:val="auto"/>
+              </w:rPr>
+              <w:t xml:space="preserve">Sub-flows: </w:t>
+            </w:r>
+            <w:r>
+              <w:rPr>
+                <w:i w:val="0"/>
+                <w:color w:val="auto"/>
+              </w:rPr>
+              <w:t>None</w:t>
+            </w:r>
+          </w:p>
+        </w:tc>
+      </w:tr>
+      <w:tr>
+        <w:tc>
+          <w:tcPr>
+            <w:tcW w:w="8856" w:type="dxa"/>
+            <w:gridSpan w:val="2"/>
+          </w:tcPr>
+          <w:p>
+            <w:pPr>
+              <w:pStyle w:val="InfoBlue"/>
+              <w:spacing w:after="0"/>
+              <w:ind w:left="0"/>
+              <w:rPr>
+                <w:i w:val="0"/>
+                <w:color w:val="auto"/>
+              </w:rPr>
+            </w:pPr>
+            <w:r>
+              <w:rPr>
+                <w:b/>
+                <w:i w:val="0"/>
+                <w:color w:val="auto"/>
+              </w:rPr>
+              <w:t>Alternative/Exceptional flows:</w:t>
+            </w:r>
+            <w:r>
+              <w:rPr>
+                <w:i w:val="0"/>
+                <w:color w:val="auto"/>
+              </w:rPr>
+              <w:t xml:space="preserve"> </w:t>
+            </w:r>
+          </w:p>
+          <w:p>
+            <w:pPr>
+              <w:pStyle w:val="BodyText"/>
+              <w:ind w:left="0"/>
+            </w:pPr>
+            <w:r>
+              <w:t>2</w:t>
+            </w:r>
+            <w:r>
+              <w:t xml:space="preserve">a Invalid username is entered: The </w:t>
+            </w:r>
+            <w:r>
+              <w:rPr>
+                <w:i/>
+              </w:rPr>
+              <w:t>Enter Invalid Username</w:t>
+            </w:r>
+            <w:r>
+              <w:t xml:space="preserve"> use case is performed. </w:t>
+            </w:r>
+            <w:r>
+              <w:t>Go to step 1</w:t>
+            </w:r>
+            <w:r>
+              <w:t xml:space="preserve"> after execution</w:t>
+            </w:r>
+          </w:p>
+        </w:tc>
+      </w:tr>
+    </w:tbl>
+    <w:p/>
+    <w:p>
+      <w:pPr>
+        <w:pStyle w:val="Heading2"/>
+        <w:widowControl/>
+      </w:pPr>
+      <w:bookmarkStart w:id="43" w:name="_Toc291170513"/>
+      <w:r>
+        <w:t xml:space="preserve">Use Case: </w:t>
+      </w:r>
+      <w:r>
+        <w:t>Change Password</w:t>
+      </w:r>
+      <w:bookmarkEnd w:id="43"/>
+    </w:p>
+    <w:tbl>
+      <w:tblPr>
+        <w:tblStyle w:val="TableGrid"/>
+        <w:tblW w:w="0" w:type="auto"/>
+        <w:tblInd w:w="720" w:type="dxa"/>
+        <w:tblLook w:val="04A0" w:firstRow="1" w:lastRow="0" w:firstColumn="1" w:lastColumn="0" w:noHBand="0" w:noVBand="1"/>
+      </w:tblPr>
+      <w:tblGrid>
+        <w:gridCol w:w="7185"/>
+        <w:gridCol w:w="1671"/>
+      </w:tblGrid>
+      <w:tr>
+        <w:tc>
+          <w:tcPr>
+            <w:tcW w:w="7185" w:type="dxa"/>
+          </w:tcPr>
+          <w:p>
+            <w:pPr>
+              <w:pStyle w:val="InfoBlue"/>
+              <w:spacing w:after="0"/>
+              <w:ind w:left="0"/>
+              <w:rPr>
+                <w:i w:val="0"/>
+                <w:color w:val="auto"/>
+              </w:rPr>
+            </w:pPr>
+            <w:r>
+              <w:rPr>
+                <w:b/>
+                <w:i w:val="0"/>
+                <w:color w:val="auto"/>
+              </w:rPr>
+              <w:t xml:space="preserve">Name: </w:t>
+            </w:r>
+            <w:r>
+              <w:rPr>
+                <w:i w:val="0"/>
+                <w:color w:val="auto"/>
+              </w:rPr>
               <w:t>Change Password</w:t>
             </w:r>
           </w:p>
@@ -25485,8 +25500,6 @@
             <w:r>
               <w:t>User enters new password.</w:t>
             </w:r>
-            <w:bookmarkStart w:id="43" w:name="_GoBack"/>
-            <w:bookmarkEnd w:id="43"/>
           </w:p>
           <w:p>
             <w:pPr>
@@ -25624,7 +25637,6 @@
       </w:pPr>
       <w:bookmarkStart w:id="44" w:name="_Toc291170514"/>
       <w:r>
-        <w:lastRenderedPageBreak/>
         <w:t xml:space="preserve">Use Case: </w:t>
       </w:r>
       <w:r>
@@ -25799,6 +25811,7 @@
                 <w:i w:val="0"/>
                 <w:color w:val="auto"/>
               </w:rPr>
+              <w:lastRenderedPageBreak/>
               <w:t>Description:</w:t>
             </w:r>
             <w:r>
@@ -26367,7 +26380,7 @@
               <w:rStyle w:val="PageNumber"/>
               <w:noProof/>
             </w:rPr>
-            <w:t>23</w:t>
+            <w:t>16</w:t>
           </w:r>
           <w:r>
             <w:rPr>
@@ -26539,13 +26552,7 @@
         </w:tcPr>
         <w:p>
           <w:r>
-            <w:t xml:space="preserve">  Date:  </w:t>
-          </w:r>
-          <w:r>
-            <w:t>20</w:t>
-          </w:r>
-          <w:r>
-            <w:t>/Apr/2015</w:t>
+            <w:t xml:space="preserve">  Date:  20/Apr/2015</w:t>
           </w:r>
         </w:p>
       </w:tc>

--- a/Michael/Use Case Specification and Description.docx
+++ b/Michael/Use Case Specification and Description.docx
@@ -7,6 +7,8 @@
         <w:pStyle w:val="Title"/>
         <w:jc w:val="right"/>
       </w:pPr>
+      <w:bookmarkStart w:id="0" w:name="_GoBack"/>
+      <w:bookmarkEnd w:id="0"/>
       <w:r>
         <w:t>Flight Management System</w:t>
       </w:r>
@@ -16,23 +18,11 @@
         <w:pStyle w:val="Title"/>
         <w:jc w:val="right"/>
       </w:pPr>
-      <w:r>
-        <w:fldChar w:fldCharType="begin"/>
-      </w:r>
-      <w:r>
-        <w:instrText xml:space="preserve">title  \* Mergeformat </w:instrText>
-      </w:r>
-      <w:r>
-        <w:fldChar w:fldCharType="separate"/>
-      </w:r>
-      <w:r>
-        <w:t>Use Case Specification</w:t>
-      </w:r>
-      <w:r>
-        <w:fldChar w:fldCharType="end"/>
-      </w:r>
-      <w:bookmarkStart w:id="0" w:name="_GoBack"/>
-      <w:bookmarkEnd w:id="0"/>
+      <w:fldSimple w:instr="title  \* Mergeformat ">
+        <w:r>
+          <w:t>Use Case Specification</w:t>
+        </w:r>
+      </w:fldSimple>
       <w:r>
         <w:t xml:space="preserve"> </w:t>
       </w:r>
@@ -848,7 +838,7 @@
           <w:b w:val="0"/>
           <w:noProof/>
         </w:rPr>
-        <w:instrText xml:space="preserve"> PAGEREF _Toc294704166 \h </w:instrText>
+        <w:instrText xml:space="preserve"> PAGEREF _Toc294729500 \h </w:instrText>
       </w:r>
       <w:r>
         <w:rPr>
@@ -938,7 +928,7 @@
           <w:b w:val="0"/>
           <w:noProof/>
         </w:rPr>
-        <w:instrText xml:space="preserve"> PAGEREF _Toc294704167 \h </w:instrText>
+        <w:instrText xml:space="preserve"> PAGEREF _Toc294729501 \h </w:instrText>
       </w:r>
       <w:r>
         <w:rPr>
@@ -1028,7 +1018,7 @@
           <w:b w:val="0"/>
           <w:noProof/>
         </w:rPr>
-        <w:instrText xml:space="preserve"> PAGEREF _Toc294704168 \h </w:instrText>
+        <w:instrText xml:space="preserve"> PAGEREF _Toc294729502 \h </w:instrText>
       </w:r>
       <w:r>
         <w:rPr>
@@ -1114,7 +1104,7 @@
           <w:b w:val="0"/>
           <w:noProof/>
         </w:rPr>
-        <w:instrText xml:space="preserve"> PAGEREF _Toc294704169 \h </w:instrText>
+        <w:instrText xml:space="preserve"> PAGEREF _Toc294729503 \h </w:instrText>
       </w:r>
       <w:r>
         <w:rPr>
@@ -1204,7 +1194,7 @@
           <w:b w:val="0"/>
           <w:noProof/>
         </w:rPr>
-        <w:instrText xml:space="preserve"> PAGEREF _Toc294704170 \h </w:instrText>
+        <w:instrText xml:space="preserve"> PAGEREF _Toc294729504 \h </w:instrText>
       </w:r>
       <w:r>
         <w:rPr>
@@ -1294,7 +1284,7 @@
           <w:b w:val="0"/>
           <w:noProof/>
         </w:rPr>
-        <w:instrText xml:space="preserve"> PAGEREF _Toc294704171 \h </w:instrText>
+        <w:instrText xml:space="preserve"> PAGEREF _Toc294729505 \h </w:instrText>
       </w:r>
       <w:r>
         <w:rPr>
@@ -1384,7 +1374,7 @@
           <w:b w:val="0"/>
           <w:noProof/>
         </w:rPr>
-        <w:instrText xml:space="preserve"> PAGEREF _Toc294704172 \h </w:instrText>
+        <w:instrText xml:space="preserve"> PAGEREF _Toc294729506 \h </w:instrText>
       </w:r>
       <w:r>
         <w:rPr>
@@ -1474,7 +1464,7 @@
           <w:b w:val="0"/>
           <w:noProof/>
         </w:rPr>
-        <w:instrText xml:space="preserve"> PAGEREF _Toc294704173 \h </w:instrText>
+        <w:instrText xml:space="preserve"> PAGEREF _Toc294729507 \h </w:instrText>
       </w:r>
       <w:r>
         <w:rPr>
@@ -1564,7 +1554,7 @@
           <w:b w:val="0"/>
           <w:noProof/>
         </w:rPr>
-        <w:instrText xml:space="preserve"> PAGEREF _Toc294704174 \h </w:instrText>
+        <w:instrText xml:space="preserve"> PAGEREF _Toc294729508 \h </w:instrText>
       </w:r>
       <w:r>
         <w:rPr>
@@ -1654,7 +1644,7 @@
           <w:b w:val="0"/>
           <w:noProof/>
         </w:rPr>
-        <w:instrText xml:space="preserve"> PAGEREF _Toc294704175 \h </w:instrText>
+        <w:instrText xml:space="preserve"> PAGEREF _Toc294729509 \h </w:instrText>
       </w:r>
       <w:r>
         <w:rPr>
@@ -1744,7 +1734,7 @@
           <w:b w:val="0"/>
           <w:noProof/>
         </w:rPr>
-        <w:instrText xml:space="preserve"> PAGEREF _Toc294704176 \h </w:instrText>
+        <w:instrText xml:space="preserve"> PAGEREF _Toc294729510 \h </w:instrText>
       </w:r>
       <w:r>
         <w:rPr>
@@ -1834,7 +1824,7 @@
           <w:b w:val="0"/>
           <w:noProof/>
         </w:rPr>
-        <w:instrText xml:space="preserve"> PAGEREF _Toc294704177 \h </w:instrText>
+        <w:instrText xml:space="preserve"> PAGEREF _Toc294729511 \h </w:instrText>
       </w:r>
       <w:r>
         <w:rPr>
@@ -1924,7 +1914,7 @@
           <w:b w:val="0"/>
           <w:noProof/>
         </w:rPr>
-        <w:instrText xml:space="preserve"> PAGEREF _Toc294704178 \h </w:instrText>
+        <w:instrText xml:space="preserve"> PAGEREF _Toc294729512 \h </w:instrText>
       </w:r>
       <w:r>
         <w:rPr>
@@ -2014,7 +2004,7 @@
           <w:b w:val="0"/>
           <w:noProof/>
         </w:rPr>
-        <w:instrText xml:space="preserve"> PAGEREF _Toc294704179 \h </w:instrText>
+        <w:instrText xml:space="preserve"> PAGEREF _Toc294729513 \h </w:instrText>
       </w:r>
       <w:r>
         <w:rPr>
@@ -2104,7 +2094,7 @@
           <w:b w:val="0"/>
           <w:noProof/>
         </w:rPr>
-        <w:instrText xml:space="preserve"> PAGEREF _Toc294704180 \h </w:instrText>
+        <w:instrText xml:space="preserve"> PAGEREF _Toc294729514 \h </w:instrText>
       </w:r>
       <w:r>
         <w:rPr>
@@ -2194,7 +2184,7 @@
           <w:b w:val="0"/>
           <w:noProof/>
         </w:rPr>
-        <w:instrText xml:space="preserve"> PAGEREF _Toc294704181 \h </w:instrText>
+        <w:instrText xml:space="preserve"> PAGEREF _Toc294729515 \h </w:instrText>
       </w:r>
       <w:r>
         <w:rPr>
@@ -2284,7 +2274,7 @@
           <w:b w:val="0"/>
           <w:noProof/>
         </w:rPr>
-        <w:instrText xml:space="preserve"> PAGEREF _Toc294704182 \h </w:instrText>
+        <w:instrText xml:space="preserve"> PAGEREF _Toc294729516 \h </w:instrText>
       </w:r>
       <w:r>
         <w:rPr>
@@ -2374,7 +2364,7 @@
           <w:b w:val="0"/>
           <w:noProof/>
         </w:rPr>
-        <w:instrText xml:space="preserve"> PAGEREF _Toc294704183 \h </w:instrText>
+        <w:instrText xml:space="preserve"> PAGEREF _Toc294729517 \h </w:instrText>
       </w:r>
       <w:r>
         <w:rPr>
@@ -2443,7 +2433,7 @@
           <w:b w:val="0"/>
           <w:noProof/>
         </w:rPr>
-        <w:t>Edit Services</w:t>
+        <w:t>Edit Booked Services</w:t>
       </w:r>
       <w:r>
         <w:rPr>
@@ -2464,7 +2454,7 @@
           <w:b w:val="0"/>
           <w:noProof/>
         </w:rPr>
-        <w:instrText xml:space="preserve"> PAGEREF _Toc294704184 \h </w:instrText>
+        <w:instrText xml:space="preserve"> PAGEREF _Toc294729518 \h </w:instrText>
       </w:r>
       <w:r>
         <w:rPr>
@@ -2554,7 +2544,7 @@
           <w:b w:val="0"/>
           <w:noProof/>
         </w:rPr>
-        <w:instrText xml:space="preserve"> PAGEREF _Toc294704185 \h </w:instrText>
+        <w:instrText xml:space="preserve"> PAGEREF _Toc294729519 \h </w:instrText>
       </w:r>
       <w:r>
         <w:rPr>
@@ -2644,7 +2634,7 @@
           <w:b w:val="0"/>
           <w:noProof/>
         </w:rPr>
-        <w:instrText xml:space="preserve"> PAGEREF _Toc294704186 \h </w:instrText>
+        <w:instrText xml:space="preserve"> PAGEREF _Toc294729520 \h </w:instrText>
       </w:r>
       <w:r>
         <w:rPr>
@@ -2734,7 +2724,7 @@
           <w:b w:val="0"/>
           <w:noProof/>
         </w:rPr>
-        <w:instrText xml:space="preserve"> PAGEREF _Toc294704187 \h </w:instrText>
+        <w:instrText xml:space="preserve"> PAGEREF _Toc294729521 \h </w:instrText>
       </w:r>
       <w:r>
         <w:rPr>
@@ -2824,7 +2814,7 @@
           <w:b w:val="0"/>
           <w:noProof/>
         </w:rPr>
-        <w:instrText xml:space="preserve"> PAGEREF _Toc294704188 \h </w:instrText>
+        <w:instrText xml:space="preserve"> PAGEREF _Toc294729522 \h </w:instrText>
       </w:r>
       <w:r>
         <w:rPr>
@@ -2893,7 +2883,7 @@
           <w:b w:val="0"/>
           <w:noProof/>
         </w:rPr>
-        <w:t>Edit Routes</w:t>
+        <w:t>Manage Routes</w:t>
       </w:r>
       <w:r>
         <w:rPr>
@@ -2914,7 +2904,7 @@
           <w:b w:val="0"/>
           <w:noProof/>
         </w:rPr>
-        <w:instrText xml:space="preserve"> PAGEREF _Toc294704189 \h </w:instrText>
+        <w:instrText xml:space="preserve"> PAGEREF _Toc294729523 \h </w:instrText>
       </w:r>
       <w:r>
         <w:rPr>
@@ -2983,7 +2973,7 @@
           <w:b w:val="0"/>
           <w:noProof/>
         </w:rPr>
-        <w:t>Edit Fleet</w:t>
+        <w:t>Manage Fleet</w:t>
       </w:r>
       <w:r>
         <w:rPr>
@@ -3004,7 +2994,7 @@
           <w:b w:val="0"/>
           <w:noProof/>
         </w:rPr>
-        <w:instrText xml:space="preserve"> PAGEREF _Toc294704190 \h </w:instrText>
+        <w:instrText xml:space="preserve"> PAGEREF _Toc294729524 \h </w:instrText>
       </w:r>
       <w:r>
         <w:rPr>
@@ -3073,7 +3063,7 @@
           <w:b w:val="0"/>
           <w:noProof/>
         </w:rPr>
-        <w:t>Edit Flight Schedule</w:t>
+        <w:t>Manage Flight Schedule</w:t>
       </w:r>
       <w:r>
         <w:rPr>
@@ -3094,7 +3084,7 @@
           <w:b w:val="0"/>
           <w:noProof/>
         </w:rPr>
-        <w:instrText xml:space="preserve"> PAGEREF _Toc294704191 \h </w:instrText>
+        <w:instrText xml:space="preserve"> PAGEREF _Toc294729525 \h </w:instrText>
       </w:r>
       <w:r>
         <w:rPr>
@@ -3163,7 +3153,7 @@
           <w:b w:val="0"/>
           <w:noProof/>
         </w:rPr>
-        <w:t>Edit Airports</w:t>
+        <w:t>Manage Airports</w:t>
       </w:r>
       <w:r>
         <w:rPr>
@@ -3184,7 +3174,7 @@
           <w:b w:val="0"/>
           <w:noProof/>
         </w:rPr>
-        <w:instrText xml:space="preserve"> PAGEREF _Toc294704192 \h </w:instrText>
+        <w:instrText xml:space="preserve"> PAGEREF _Toc294729526 \h </w:instrText>
       </w:r>
       <w:r>
         <w:rPr>
@@ -3274,7 +3264,7 @@
           <w:b w:val="0"/>
           <w:noProof/>
         </w:rPr>
-        <w:instrText xml:space="preserve"> PAGEREF _Toc294704193 \h </w:instrText>
+        <w:instrText xml:space="preserve"> PAGEREF _Toc294729527 \h </w:instrText>
       </w:r>
       <w:r>
         <w:rPr>
@@ -3364,7 +3354,7 @@
           <w:b w:val="0"/>
           <w:noProof/>
         </w:rPr>
-        <w:instrText xml:space="preserve"> PAGEREF _Toc294704194 \h </w:instrText>
+        <w:instrText xml:space="preserve"> PAGEREF _Toc294729528 \h </w:instrText>
       </w:r>
       <w:r>
         <w:rPr>
@@ -3454,7 +3444,7 @@
           <w:b w:val="0"/>
           <w:noProof/>
         </w:rPr>
-        <w:instrText xml:space="preserve"> PAGEREF _Toc294704195 \h </w:instrText>
+        <w:instrText xml:space="preserve"> PAGEREF _Toc294729529 \h </w:instrText>
       </w:r>
       <w:r>
         <w:rPr>
@@ -3544,7 +3534,7 @@
           <w:b w:val="0"/>
           <w:noProof/>
         </w:rPr>
-        <w:instrText xml:space="preserve"> PAGEREF _Toc294704196 \h </w:instrText>
+        <w:instrText xml:space="preserve"> PAGEREF _Toc294729530 \h </w:instrText>
       </w:r>
       <w:r>
         <w:rPr>
@@ -3634,7 +3624,7 @@
           <w:b w:val="0"/>
           <w:noProof/>
         </w:rPr>
-        <w:instrText xml:space="preserve"> PAGEREF _Toc294704197 \h </w:instrText>
+        <w:instrText xml:space="preserve"> PAGEREF _Toc294729531 \h </w:instrText>
       </w:r>
       <w:r>
         <w:rPr>
@@ -3724,7 +3714,7 @@
           <w:b w:val="0"/>
           <w:noProof/>
         </w:rPr>
-        <w:instrText xml:space="preserve"> PAGEREF _Toc294704198 \h </w:instrText>
+        <w:instrText xml:space="preserve"> PAGEREF _Toc294729532 \h </w:instrText>
       </w:r>
       <w:r>
         <w:rPr>
@@ -3814,7 +3804,7 @@
           <w:b w:val="0"/>
           <w:noProof/>
         </w:rPr>
-        <w:instrText xml:space="preserve"> PAGEREF _Toc294704199 \h </w:instrText>
+        <w:instrText xml:space="preserve"> PAGEREF _Toc294729533 \h </w:instrText>
       </w:r>
       <w:r>
         <w:rPr>
@@ -3904,7 +3894,7 @@
           <w:b w:val="0"/>
           <w:noProof/>
         </w:rPr>
-        <w:instrText xml:space="preserve"> PAGEREF _Toc294704200 \h </w:instrText>
+        <w:instrText xml:space="preserve"> PAGEREF _Toc294729534 \h </w:instrText>
       </w:r>
       <w:r>
         <w:rPr>
@@ -3994,7 +3984,7 @@
           <w:b w:val="0"/>
           <w:noProof/>
         </w:rPr>
-        <w:instrText xml:space="preserve"> PAGEREF _Toc294704201 \h </w:instrText>
+        <w:instrText xml:space="preserve"> PAGEREF _Toc294729535 \h </w:instrText>
       </w:r>
       <w:r>
         <w:rPr>
@@ -4084,7 +4074,7 @@
           <w:b w:val="0"/>
           <w:noProof/>
         </w:rPr>
-        <w:instrText xml:space="preserve"> PAGEREF _Toc294704202 \h </w:instrText>
+        <w:instrText xml:space="preserve"> PAGEREF _Toc294729536 \h </w:instrText>
       </w:r>
       <w:r>
         <w:rPr>
@@ -4174,7 +4164,7 @@
           <w:b w:val="0"/>
           <w:noProof/>
         </w:rPr>
-        <w:instrText xml:space="preserve"> PAGEREF _Toc294704203 \h </w:instrText>
+        <w:instrText xml:space="preserve"> PAGEREF _Toc294729537 \h </w:instrText>
       </w:r>
       <w:r>
         <w:rPr>
@@ -4264,7 +4254,7 @@
           <w:b w:val="0"/>
           <w:noProof/>
         </w:rPr>
-        <w:instrText xml:space="preserve"> PAGEREF _Toc294704204 \h </w:instrText>
+        <w:instrText xml:space="preserve"> PAGEREF _Toc294729538 \h </w:instrText>
       </w:r>
       <w:r>
         <w:rPr>
@@ -4333,7 +4323,7 @@
           <w:b w:val="0"/>
           <w:noProof/>
         </w:rPr>
-        <w:t>Change Password</w:t>
+        <w:t>Edit Staff Profiles</w:t>
       </w:r>
       <w:r>
         <w:rPr>
@@ -4354,7 +4344,7 @@
           <w:b w:val="0"/>
           <w:noProof/>
         </w:rPr>
-        <w:instrText xml:space="preserve"> PAGEREF _Toc294704205 \h </w:instrText>
+        <w:instrText xml:space="preserve"> PAGEREF _Toc294729539 \h </w:instrText>
       </w:r>
       <w:r>
         <w:rPr>
@@ -4423,6 +4413,96 @@
           <w:b w:val="0"/>
           <w:noProof/>
         </w:rPr>
+        <w:t>Change Password</w:t>
+      </w:r>
+      <w:r>
+        <w:rPr>
+          <w:b w:val="0"/>
+          <w:noProof/>
+        </w:rPr>
+        <w:tab/>
+      </w:r>
+      <w:r>
+        <w:rPr>
+          <w:b w:val="0"/>
+          <w:noProof/>
+        </w:rPr>
+        <w:fldChar w:fldCharType="begin"/>
+      </w:r>
+      <w:r>
+        <w:rPr>
+          <w:b w:val="0"/>
+          <w:noProof/>
+        </w:rPr>
+        <w:instrText xml:space="preserve"> PAGEREF _Toc294729540 \h </w:instrText>
+      </w:r>
+      <w:r>
+        <w:rPr>
+          <w:b w:val="0"/>
+          <w:noProof/>
+        </w:rPr>
+      </w:r>
+      <w:r>
+        <w:rPr>
+          <w:b w:val="0"/>
+          <w:noProof/>
+        </w:rPr>
+        <w:fldChar w:fldCharType="separate"/>
+      </w:r>
+      <w:r>
+        <w:rPr>
+          <w:b w:val="0"/>
+          <w:noProof/>
+        </w:rPr>
+        <w:t>23</w:t>
+      </w:r>
+      <w:r>
+        <w:rPr>
+          <w:b w:val="0"/>
+          <w:noProof/>
+        </w:rPr>
+        <w:fldChar w:fldCharType="end"/>
+      </w:r>
+    </w:p>
+    <w:p>
+      <w:pPr>
+        <w:pStyle w:val="TOC2"/>
+        <w:tabs>
+          <w:tab w:val="left" w:pos="882"/>
+          <w:tab w:val="right" w:leader="dot" w:pos="9350"/>
+        </w:tabs>
+        <w:rPr>
+          <w:rFonts w:eastAsiaTheme="minorEastAsia" w:cstheme="minorBidi"/>
+          <w:b w:val="0"/>
+          <w:noProof/>
+          <w:sz w:val="24"/>
+          <w:szCs w:val="24"/>
+          <w:lang w:eastAsia="ja-JP"/>
+        </w:rPr>
+      </w:pPr>
+      <w:r>
+        <w:rPr>
+          <w:b w:val="0"/>
+          <w:noProof/>
+        </w:rPr>
+        <w:t>2.38</w:t>
+      </w:r>
+      <w:r>
+        <w:rPr>
+          <w:rFonts w:eastAsiaTheme="minorEastAsia" w:cstheme="minorBidi"/>
+          <w:b w:val="0"/>
+          <w:noProof/>
+          <w:sz w:val="24"/>
+          <w:szCs w:val="24"/>
+          <w:lang w:eastAsia="ja-JP"/>
+        </w:rPr>
+        <w:tab/>
+      </w:r>
+      <w:r>
+        <w:rPr>
+          <w:b w:val="0"/>
+          <w:noProof/>
+        </w:rPr>
         <w:t>Enter Invalid Password</w:t>
       </w:r>
       <w:r>
@@ -4444,7 +4524,7 @@
           <w:b w:val="0"/>
           <w:noProof/>
         </w:rPr>
-        <w:instrText xml:space="preserve"> PAGEREF _Toc294704206 \h </w:instrText>
+        <w:instrText xml:space="preserve"> PAGEREF _Toc294729541 \h </w:instrText>
       </w:r>
       <w:r>
         <w:rPr>
@@ -4506,22 +4586,11 @@
       <w:r>
         <w:br w:type="page"/>
       </w:r>
-      <w:r>
-        <w:lastRenderedPageBreak/>
-        <w:fldChar w:fldCharType="begin"/>
-      </w:r>
-      <w:r>
-        <w:instrText xml:space="preserve">title  \* Mergeformat </w:instrText>
-      </w:r>
-      <w:r>
-        <w:fldChar w:fldCharType="separate"/>
-      </w:r>
-      <w:r>
-        <w:t>Use Case Specification: &lt;Use-Case Name&gt;</w:t>
-      </w:r>
-      <w:r>
-        <w:fldChar w:fldCharType="end"/>
-      </w:r>
+      <w:fldSimple w:instr="title  \* Mergeformat ">
+        <w:r>
+          <w:t>Use Case Specification and Description</w:t>
+        </w:r>
+      </w:fldSimple>
       <w:bookmarkStart w:id="1" w:name="_Toc423410237"/>
       <w:bookmarkStart w:id="2" w:name="_Toc425054503"/>
       <w:r>
@@ -4544,7 +4613,7 @@
       </w:pPr>
       <w:bookmarkStart w:id="3" w:name="_Toc423410238"/>
       <w:bookmarkStart w:id="4" w:name="_Toc425054504"/>
-      <w:bookmarkStart w:id="5" w:name="_Toc294704166"/>
+      <w:bookmarkStart w:id="5" w:name="_Toc294729500"/>
       <w:r>
         <w:t>Introduction</w:t>
       </w:r>
@@ -4554,7 +4623,7 @@
       <w:pPr>
         <w:pStyle w:val="Heading2"/>
       </w:pPr>
-      <w:bookmarkStart w:id="6" w:name="_Toc294704167"/>
+      <w:bookmarkStart w:id="6" w:name="_Toc294729501"/>
       <w:r>
         <w:t>Brief Description</w:t>
       </w:r>
@@ -4582,7 +4651,7 @@
       <w:pPr>
         <w:pStyle w:val="Heading2"/>
       </w:pPr>
-      <w:bookmarkStart w:id="7" w:name="_Toc294704168"/>
+      <w:bookmarkStart w:id="7" w:name="_Toc294729502"/>
       <w:r>
         <w:t>Glossary of Terms</w:t>
       </w:r>
@@ -4695,7 +4764,15 @@
         <w:t>credentials</w:t>
       </w:r>
       <w:r>
-        <w:t xml:space="preserve"> – This refers to the username and password of the system’s user that will be used as the primary means of identifying each user of the system.</w:t>
+        <w:t xml:space="preserve"> – This refers to the username and password of the system’s user that will be used as the </w:t>
+      </w:r>
+      <w:proofErr w:type="gramStart"/>
+      <w:r>
+        <w:t>primary</w:t>
+      </w:r>
+      <w:proofErr w:type="gramEnd"/>
+      <w:r>
+        <w:t xml:space="preserve"> means of identifying each user of the system.</w:t>
       </w:r>
     </w:p>
     <w:p>
@@ -4728,7 +4805,7 @@
         <w:pStyle w:val="Heading1"/>
         <w:widowControl/>
       </w:pPr>
-      <w:bookmarkStart w:id="8" w:name="_Toc294704169"/>
+      <w:bookmarkStart w:id="8" w:name="_Toc294729503"/>
       <w:r>
         <w:t>Use Case Specification</w:t>
       </w:r>
@@ -4747,7 +4824,7 @@
       <w:pPr>
         <w:pStyle w:val="Heading2"/>
       </w:pPr>
-      <w:bookmarkStart w:id="9" w:name="_Toc294704170"/>
+      <w:bookmarkStart w:id="9" w:name="_Toc294729504"/>
       <w:r>
         <w:t>Login</w:t>
       </w:r>
@@ -5176,7 +5253,7 @@
       <w:pPr>
         <w:pStyle w:val="Heading2"/>
       </w:pPr>
-      <w:bookmarkStart w:id="10" w:name="_Toc294704171"/>
+      <w:bookmarkStart w:id="10" w:name="_Toc294729505"/>
       <w:r>
         <w:lastRenderedPageBreak/>
         <w:t>Enter Wrong Credentials</w:t>
@@ -5593,7 +5670,7 @@
       <w:pPr>
         <w:pStyle w:val="Heading2"/>
       </w:pPr>
-      <w:bookmarkStart w:id="11" w:name="_Toc294704172"/>
+      <w:bookmarkStart w:id="11" w:name="_Toc294729506"/>
       <w:r>
         <w:t>Signup</w:t>
       </w:r>
@@ -6038,7 +6115,7 @@
       <w:pPr>
         <w:pStyle w:val="Heading2"/>
       </w:pPr>
-      <w:bookmarkStart w:id="12" w:name="_Toc294704173"/>
+      <w:bookmarkStart w:id="12" w:name="_Toc294729507"/>
       <w:r>
         <w:t>Enter Invalid Details</w:t>
       </w:r>
@@ -6434,7 +6511,7 @@
       <w:pPr>
         <w:pStyle w:val="Heading2"/>
       </w:pPr>
-      <w:bookmarkStart w:id="13" w:name="_Toc294704174"/>
+      <w:bookmarkStart w:id="13" w:name="_Toc294729508"/>
       <w:r>
         <w:t>Cancel Booking</w:t>
       </w:r>
@@ -6951,7 +7028,7 @@
       <w:pPr>
         <w:pStyle w:val="Heading2"/>
       </w:pPr>
-      <w:bookmarkStart w:id="14" w:name="_Toc294704175"/>
+      <w:bookmarkStart w:id="14" w:name="_Toc294729509"/>
       <w:r>
         <w:t>Edit Account Details</w:t>
       </w:r>
@@ -7433,7 +7510,7 @@
       <w:pPr>
         <w:pStyle w:val="Heading2"/>
       </w:pPr>
-      <w:bookmarkStart w:id="15" w:name="_Toc294704176"/>
+      <w:bookmarkStart w:id="15" w:name="_Toc294729510"/>
       <w:r>
         <w:t>Make Booking</w:t>
       </w:r>
@@ -8127,7 +8204,7 @@
       <w:pPr>
         <w:pStyle w:val="Heading2"/>
       </w:pPr>
-      <w:bookmarkStart w:id="16" w:name="_Toc294704177"/>
+      <w:bookmarkStart w:id="16" w:name="_Toc294729511"/>
       <w:r>
         <w:t>Generate Report</w:t>
       </w:r>
@@ -8623,7 +8700,7 @@
       <w:pPr>
         <w:pStyle w:val="Heading2"/>
       </w:pPr>
-      <w:bookmarkStart w:id="17" w:name="_Toc294704178"/>
+      <w:bookmarkStart w:id="17" w:name="_Toc294729512"/>
       <w:r>
         <w:t>Add Persons</w:t>
       </w:r>
@@ -9157,7 +9234,7 @@
       <w:pPr>
         <w:pStyle w:val="Heading2"/>
       </w:pPr>
-      <w:bookmarkStart w:id="18" w:name="_Toc294704179"/>
+      <w:bookmarkStart w:id="18" w:name="_Toc294729513"/>
       <w:r>
         <w:t>Add Customers</w:t>
       </w:r>
@@ -9632,7 +9709,7 @@
       <w:pPr>
         <w:pStyle w:val="Heading2"/>
       </w:pPr>
-      <w:bookmarkStart w:id="19" w:name="_Toc294704180"/>
+      <w:bookmarkStart w:id="19" w:name="_Toc294729514"/>
       <w:r>
         <w:t>Choose Seating</w:t>
       </w:r>
@@ -10111,7 +10188,7 @@
       <w:pPr>
         <w:pStyle w:val="Heading2"/>
       </w:pPr>
-      <w:bookmarkStart w:id="20" w:name="_Toc294704181"/>
+      <w:bookmarkStart w:id="20" w:name="_Toc294729515"/>
       <w:r>
         <w:t>Enter Invalid Username</w:t>
       </w:r>
@@ -10523,7 +10600,7 @@
       <w:pPr>
         <w:pStyle w:val="Heading2"/>
       </w:pPr>
-      <w:bookmarkStart w:id="21" w:name="_Toc294704182"/>
+      <w:bookmarkStart w:id="21" w:name="_Toc294729516"/>
       <w:r>
         <w:t>Book Services</w:t>
       </w:r>
@@ -10982,7 +11059,7 @@
       <w:pPr>
         <w:pStyle w:val="Heading2"/>
       </w:pPr>
-      <w:bookmarkStart w:id="22" w:name="_Toc294704183"/>
+      <w:bookmarkStart w:id="22" w:name="_Toc294729517"/>
       <w:r>
         <w:t>Cancel Customer Booking</w:t>
       </w:r>
@@ -11467,9 +11544,9 @@
       <w:pPr>
         <w:pStyle w:val="Heading2"/>
       </w:pPr>
-      <w:bookmarkStart w:id="23" w:name="_Toc294704184"/>
-      <w:r>
-        <w:t>Edit Services</w:t>
+      <w:bookmarkStart w:id="23" w:name="_Toc294729518"/>
+      <w:r>
+        <w:t>Edit Booked Services</w:t>
       </w:r>
       <w:bookmarkEnd w:id="23"/>
     </w:p>
@@ -11512,7 +11589,21 @@
                 <w:i w:val="0"/>
                 <w:color w:val="auto"/>
               </w:rPr>
-              <w:t xml:space="preserve">Edit Services </w:t>
+              <w:t xml:space="preserve">Edit </w:t>
+            </w:r>
+            <w:r>
+              <w:rPr>
+                <w:i w:val="0"/>
+                <w:color w:val="auto"/>
+              </w:rPr>
+              <w:t xml:space="preserve">Booked </w:t>
+            </w:r>
+            <w:r>
+              <w:rPr>
+                <w:i w:val="0"/>
+                <w:color w:val="auto"/>
+              </w:rPr>
+              <w:t xml:space="preserve">Services </w:t>
             </w:r>
           </w:p>
         </w:tc>
@@ -12208,7 +12299,7 @@
       <w:pPr>
         <w:pStyle w:val="Heading2"/>
       </w:pPr>
-      <w:bookmarkStart w:id="24" w:name="_Toc294704185"/>
+      <w:bookmarkStart w:id="24" w:name="_Toc294729519"/>
       <w:r>
         <w:t>Add Services</w:t>
       </w:r>
@@ -12703,7 +12794,7 @@
       <w:pPr>
         <w:pStyle w:val="Heading2"/>
       </w:pPr>
-      <w:bookmarkStart w:id="25" w:name="_Toc294704186"/>
+      <w:bookmarkStart w:id="25" w:name="_Toc294729520"/>
       <w:r>
         <w:t>Remove Services</w:t>
       </w:r>
@@ -13110,7 +13201,7 @@
       <w:pPr>
         <w:pStyle w:val="Heading2"/>
       </w:pPr>
-      <w:bookmarkStart w:id="26" w:name="_Toc294704187"/>
+      <w:bookmarkStart w:id="26" w:name="_Toc294729521"/>
       <w:r>
         <w:t>Edit Service Price</w:t>
       </w:r>
@@ -13594,7 +13685,7 @@
       <w:pPr>
         <w:pStyle w:val="Heading2"/>
       </w:pPr>
-      <w:bookmarkStart w:id="27" w:name="_Toc294704188"/>
+      <w:bookmarkStart w:id="27" w:name="_Toc294729522"/>
       <w:r>
         <w:t>Edit Service Availability</w:t>
       </w:r>
@@ -14092,9 +14183,9 @@
       <w:pPr>
         <w:pStyle w:val="Heading2"/>
       </w:pPr>
-      <w:bookmarkStart w:id="28" w:name="_Toc294704189"/>
-      <w:r>
-        <w:t>Edit Routes</w:t>
+      <w:bookmarkStart w:id="28" w:name="_Toc294729523"/>
+      <w:r>
+        <w:t>Manage Routes</w:t>
       </w:r>
       <w:bookmarkEnd w:id="28"/>
     </w:p>
@@ -14137,7 +14228,14 @@
                 <w:i w:val="0"/>
                 <w:color w:val="auto"/>
               </w:rPr>
-              <w:t>Edit Routes</w:t>
+              <w:t>Manage</w:t>
+            </w:r>
+            <w:r>
+              <w:rPr>
+                <w:i w:val="0"/>
+                <w:color w:val="auto"/>
+              </w:rPr>
+              <w:t xml:space="preserve"> Routes</w:t>
             </w:r>
           </w:p>
         </w:tc>
@@ -14585,7 +14683,15 @@
               <w:spacing w:after="0"/>
             </w:pPr>
             <w:r>
-              <w:t>If route already exists, system displays an error message and go to step 1; else go to step 4.</w:t>
+              <w:t>If route already exists, system displays an error message and go to step 1</w:t>
+            </w:r>
+            <w:proofErr w:type="gramStart"/>
+            <w:r>
+              <w:t>;</w:t>
+            </w:r>
+            <w:proofErr w:type="gramEnd"/>
+            <w:r>
+              <w:t xml:space="preserve"> else go to step 4.</w:t>
             </w:r>
           </w:p>
           <w:p>
@@ -14768,7 +14874,15 @@
               <w:spacing w:after="0"/>
             </w:pPr>
             <w:r>
-              <w:t>If the new detail is an airport code and it does not exist in the database, system displays an error message and go to step 4; else go to step 9.</w:t>
+              <w:t>If the new detail is an airport code and it does not exist in the database, system displays an error message and go to step 4</w:t>
+            </w:r>
+            <w:proofErr w:type="gramStart"/>
+            <w:r>
+              <w:t>;</w:t>
+            </w:r>
+            <w:proofErr w:type="gramEnd"/>
+            <w:r>
+              <w:t xml:space="preserve"> else go to step 9.</w:t>
             </w:r>
           </w:p>
           <w:p>
@@ -14781,7 +14895,15 @@
               <w:spacing w:after="0"/>
             </w:pPr>
             <w:r>
-              <w:t>If the route already exists, system displays an error message and go to step 4; else go to step 10.</w:t>
+              <w:t>If the route already exists, system displays an error message and go to step 4</w:t>
+            </w:r>
+            <w:proofErr w:type="gramStart"/>
+            <w:r>
+              <w:t>;</w:t>
+            </w:r>
+            <w:proofErr w:type="gramEnd"/>
+            <w:r>
+              <w:t xml:space="preserve"> else go to step 10.</w:t>
             </w:r>
           </w:p>
           <w:p>
@@ -14873,7 +14995,15 @@
               <w:spacing w:after="0"/>
             </w:pPr>
             <w:r>
-              <w:t>If route is not found, system displays an error message and go to step 1; else go to step 4.</w:t>
+              <w:t>If route is not found, system displays an error message and go to step 1</w:t>
+            </w:r>
+            <w:proofErr w:type="gramStart"/>
+            <w:r>
+              <w:t>;</w:t>
+            </w:r>
+            <w:proofErr w:type="gramEnd"/>
+            <w:r>
+              <w:t xml:space="preserve"> else go to step 4.</w:t>
             </w:r>
           </w:p>
           <w:p>
@@ -14953,9 +15083,9 @@
       <w:pPr>
         <w:pStyle w:val="Heading2"/>
       </w:pPr>
-      <w:bookmarkStart w:id="29" w:name="_Toc294704190"/>
-      <w:r>
-        <w:t>Edit Fleet</w:t>
+      <w:bookmarkStart w:id="29" w:name="_Toc294729524"/>
+      <w:r>
+        <w:t>Manage Fleet</w:t>
       </w:r>
       <w:bookmarkEnd w:id="29"/>
     </w:p>
@@ -14998,7 +15128,14 @@
                 <w:i w:val="0"/>
                 <w:color w:val="auto"/>
               </w:rPr>
-              <w:t>Edit Fleet</w:t>
+              <w:t>Manage</w:t>
+            </w:r>
+            <w:r>
+              <w:rPr>
+                <w:i w:val="0"/>
+                <w:color w:val="auto"/>
+              </w:rPr>
+              <w:t xml:space="preserve"> Fleet</w:t>
             </w:r>
           </w:p>
         </w:tc>
@@ -15560,7 +15697,15 @@
               <w:t>entered is negative</w:t>
             </w:r>
             <w:r>
-              <w:t>, system displays an error message and go to step 4; else go to step 8.</w:t>
+              <w:t>, system displays an error message and go to step 4</w:t>
+            </w:r>
+            <w:proofErr w:type="gramStart"/>
+            <w:r>
+              <w:t>;</w:t>
+            </w:r>
+            <w:proofErr w:type="gramEnd"/>
+            <w:r>
+              <w:t xml:space="preserve"> else go to step 8.</w:t>
             </w:r>
           </w:p>
           <w:p>
@@ -15731,9 +15876,9 @@
       <w:pPr>
         <w:pStyle w:val="Heading2"/>
       </w:pPr>
-      <w:bookmarkStart w:id="30" w:name="_Toc294704191"/>
-      <w:r>
-        <w:t>Edit Flight Schedule</w:t>
+      <w:bookmarkStart w:id="30" w:name="_Toc294729525"/>
+      <w:r>
+        <w:t>Manage Flight Schedule</w:t>
       </w:r>
       <w:bookmarkEnd w:id="30"/>
     </w:p>
@@ -15776,7 +15921,14 @@
                 <w:i w:val="0"/>
                 <w:color w:val="auto"/>
               </w:rPr>
-              <w:t>Edit Flight Schedule</w:t>
+              <w:t>Manage</w:t>
+            </w:r>
+            <w:r>
+              <w:rPr>
+                <w:i w:val="0"/>
+                <w:color w:val="auto"/>
+              </w:rPr>
+              <w:t xml:space="preserve"> Flight Schedule</w:t>
             </w:r>
           </w:p>
         </w:tc>
@@ -16525,9 +16677,9 @@
       <w:pPr>
         <w:pStyle w:val="Heading2"/>
       </w:pPr>
-      <w:bookmarkStart w:id="31" w:name="_Toc294704192"/>
-      <w:r>
-        <w:t>Edit Airports</w:t>
+      <w:bookmarkStart w:id="31" w:name="_Toc294729526"/>
+      <w:r>
+        <w:t>Manage Airports</w:t>
       </w:r>
       <w:bookmarkEnd w:id="31"/>
     </w:p>
@@ -16570,7 +16722,14 @@
                 <w:i w:val="0"/>
                 <w:color w:val="auto"/>
               </w:rPr>
-              <w:t>Edit Airports</w:t>
+              <w:t>Manage</w:t>
+            </w:r>
+            <w:r>
+              <w:rPr>
+                <w:i w:val="0"/>
+                <w:color w:val="auto"/>
+              </w:rPr>
+              <w:t xml:space="preserve"> Airports</w:t>
             </w:r>
           </w:p>
         </w:tc>
@@ -17383,7 +17542,7 @@
       <w:pPr>
         <w:pStyle w:val="Heading2"/>
       </w:pPr>
-      <w:bookmarkStart w:id="32" w:name="_Toc294704193"/>
+      <w:bookmarkStart w:id="32" w:name="_Toc294729527"/>
       <w:r>
         <w:t>Move Passengers Between Flights</w:t>
       </w:r>
@@ -17960,7 +18119,7 @@
       <w:pPr>
         <w:pStyle w:val="Heading2"/>
       </w:pPr>
-      <w:bookmarkStart w:id="33" w:name="_Toc294704194"/>
+      <w:bookmarkStart w:id="33" w:name="_Toc294729528"/>
       <w:r>
         <w:t>Set Ticket Prices</w:t>
       </w:r>
@@ -18487,7 +18646,7 @@
       <w:pPr>
         <w:pStyle w:val="Heading2"/>
       </w:pPr>
-      <w:bookmarkStart w:id="34" w:name="_Toc294704195"/>
+      <w:bookmarkStart w:id="34" w:name="_Toc294729529"/>
       <w:r>
         <w:t>Set Cancellation Fee</w:t>
       </w:r>
@@ -18927,11 +19086,21 @@
                 <w:i w:val="0"/>
                 <w:color w:val="auto"/>
               </w:rPr>
-              <w:t>Alternative/Exceptional flows:</w:t>
+              <w:t>Alternative/Exceptional flows</w:t>
+            </w:r>
+            <w:proofErr w:type="gramStart"/>
+            <w:r>
+              <w:rPr>
+                <w:b/>
+                <w:i w:val="0"/>
+                <w:color w:val="auto"/>
+              </w:rPr>
+              <w:t>:</w:t>
             </w:r>
             <w:r>
               <w:t>.</w:t>
             </w:r>
+            <w:proofErr w:type="gramEnd"/>
           </w:p>
           <w:p>
             <w:pPr>
@@ -18969,7 +19138,7 @@
       <w:pPr>
         <w:pStyle w:val="Heading2"/>
       </w:pPr>
-      <w:bookmarkStart w:id="35" w:name="_Toc294704196"/>
+      <w:bookmarkStart w:id="35" w:name="_Toc294729530"/>
       <w:r>
         <w:lastRenderedPageBreak/>
         <w:t>Set Frequent Flier Point Discount Ratio</w:t>
@@ -19424,11 +19593,21 @@
                 <w:i w:val="0"/>
                 <w:color w:val="auto"/>
               </w:rPr>
-              <w:t>Alternative/Exceptional flows:</w:t>
+              <w:t>Alternative/Exceptional flows</w:t>
+            </w:r>
+            <w:proofErr w:type="gramStart"/>
+            <w:r>
+              <w:rPr>
+                <w:b/>
+                <w:i w:val="0"/>
+                <w:color w:val="auto"/>
+              </w:rPr>
+              <w:t>:</w:t>
             </w:r>
             <w:r>
               <w:t>.</w:t>
             </w:r>
+            <w:proofErr w:type="gramEnd"/>
             <w:r>
               <w:rPr>
                 <w:i w:val="0"/>
@@ -19455,7 +19634,7 @@
       <w:pPr>
         <w:pStyle w:val="Heading2"/>
       </w:pPr>
-      <w:bookmarkStart w:id="36" w:name="_Toc294704197"/>
+      <w:bookmarkStart w:id="36" w:name="_Toc294729531"/>
       <w:r>
         <w:t>Change Passenger Seating</w:t>
       </w:r>
@@ -19936,7 +20115,7 @@
       <w:pPr>
         <w:pStyle w:val="Heading2"/>
       </w:pPr>
-      <w:bookmarkStart w:id="37" w:name="_Toc294704198"/>
+      <w:bookmarkStart w:id="37" w:name="_Toc294729532"/>
       <w:r>
         <w:t>Edit Watch and No Fly List</w:t>
       </w:r>
@@ -20437,7 +20616,7 @@
       <w:pPr>
         <w:pStyle w:val="Heading2"/>
       </w:pPr>
-      <w:bookmarkStart w:id="38" w:name="_Toc294704199"/>
+      <w:bookmarkStart w:id="38" w:name="_Toc294729533"/>
       <w:r>
         <w:t>Enter Invalid Flight</w:t>
       </w:r>
@@ -20840,7 +21019,7 @@
       <w:pPr>
         <w:pStyle w:val="Heading2"/>
       </w:pPr>
-      <w:bookmarkStart w:id="39" w:name="_Toc294704200"/>
+      <w:bookmarkStart w:id="39" w:name="_Toc294729534"/>
       <w:r>
         <w:t>Enter Invalid Price</w:t>
       </w:r>
@@ -21227,7 +21406,7 @@
       <w:pPr>
         <w:pStyle w:val="Heading2"/>
       </w:pPr>
-      <w:bookmarkStart w:id="40" w:name="_Toc294704201"/>
+      <w:bookmarkStart w:id="40" w:name="_Toc294729535"/>
       <w:r>
         <w:lastRenderedPageBreak/>
         <w:t>Enter Flight and Customer Details</w:t>
@@ -21708,7 +21887,7 @@
       <w:pPr>
         <w:pStyle w:val="Heading2"/>
       </w:pPr>
-      <w:bookmarkStart w:id="41" w:name="_Toc294704202"/>
+      <w:bookmarkStart w:id="41" w:name="_Toc294729536"/>
       <w:r>
         <w:t>Edit Travel Agency and Customer Account</w:t>
       </w:r>
@@ -22189,7 +22368,7 @@
       <w:pPr>
         <w:pStyle w:val="Heading2"/>
       </w:pPr>
-      <w:bookmarkStart w:id="42" w:name="_Toc294704203"/>
+      <w:bookmarkStart w:id="42" w:name="_Toc294729537"/>
       <w:r>
         <w:lastRenderedPageBreak/>
         <w:t>Close Account</w:t>
@@ -22511,7 +22690,15 @@
               <w:spacing w:after="0"/>
             </w:pPr>
             <w:r>
-              <w:t>If the user is a Profile System Manager, system prompts the user to enter a username of a travel agency or a customer; else go to step 4.</w:t>
+              <w:t>If the user is a Profile System Manager, system prompts the user to enter a username of a travel agency or a customer</w:t>
+            </w:r>
+            <w:proofErr w:type="gramStart"/>
+            <w:r>
+              <w:t>;</w:t>
+            </w:r>
+            <w:proofErr w:type="gramEnd"/>
+            <w:r>
+              <w:t xml:space="preserve"> else go to step 4.</w:t>
             </w:r>
           </w:p>
           <w:p>
@@ -22709,7 +22896,7 @@
       <w:pPr>
         <w:pStyle w:val="Heading2"/>
       </w:pPr>
-      <w:bookmarkStart w:id="43" w:name="_Toc294704204"/>
+      <w:bookmarkStart w:id="43" w:name="_Toc294729538"/>
       <w:r>
         <w:t>Create Staff Profile</w:t>
       </w:r>
@@ -23212,556 +23399,17 @@
           </w:p>
         </w:tc>
       </w:tr>
-      <w:tr>
-        <w:tc>
-          <w:tcPr>
-            <w:tcW w:w="7185" w:type="dxa"/>
-          </w:tcPr>
-          <w:p>
-            <w:pPr>
-              <w:pStyle w:val="InfoBlue"/>
-              <w:spacing w:after="0"/>
-              <w:ind w:left="0"/>
-              <w:rPr>
-                <w:i w:val="0"/>
-                <w:color w:val="auto"/>
-              </w:rPr>
-            </w:pPr>
-            <w:r>
-              <w:rPr>
-                <w:b/>
-                <w:i w:val="0"/>
-                <w:color w:val="auto"/>
-              </w:rPr>
-              <w:t xml:space="preserve">Name: </w:t>
-            </w:r>
-            <w:r>
-              <w:rPr>
-                <w:i w:val="0"/>
-                <w:color w:val="auto"/>
-              </w:rPr>
-              <w:t>Edit Staff Profiles</w:t>
-            </w:r>
-          </w:p>
-        </w:tc>
-        <w:tc>
-          <w:tcPr>
-            <w:tcW w:w="1671" w:type="dxa"/>
-          </w:tcPr>
-          <w:p>
-            <w:pPr>
-              <w:pStyle w:val="InfoBlue"/>
-              <w:spacing w:after="0"/>
-              <w:ind w:left="0"/>
-              <w:rPr>
-                <w:i w:val="0"/>
-                <w:color w:val="auto"/>
-              </w:rPr>
-            </w:pPr>
-            <w:r>
-              <w:rPr>
-                <w:b/>
-                <w:i w:val="0"/>
-                <w:color w:val="auto"/>
-              </w:rPr>
-              <w:t xml:space="preserve">ID: </w:t>
-            </w:r>
-            <w:r>
-              <w:rPr>
-                <w:i w:val="0"/>
-                <w:color w:val="auto"/>
-              </w:rPr>
-              <w:t>SA_02</w:t>
-            </w:r>
-          </w:p>
-        </w:tc>
-      </w:tr>
-      <w:tr>
-        <w:tc>
-          <w:tcPr>
-            <w:tcW w:w="8856" w:type="dxa"/>
-            <w:gridSpan w:val="2"/>
-          </w:tcPr>
-          <w:p>
-            <w:pPr>
-              <w:pStyle w:val="InfoBlue"/>
-              <w:spacing w:after="0"/>
-              <w:ind w:left="0"/>
-              <w:rPr>
-                <w:b/>
-                <w:i w:val="0"/>
-                <w:color w:val="auto"/>
-              </w:rPr>
-            </w:pPr>
-            <w:r>
-              <w:rPr>
-                <w:b/>
-                <w:i w:val="0"/>
-                <w:color w:val="auto"/>
-              </w:rPr>
-              <w:t>Stakeholders and goals:</w:t>
-            </w:r>
-          </w:p>
-          <w:p>
-            <w:pPr>
-              <w:pStyle w:val="InfoBlue"/>
-              <w:ind w:left="0"/>
-            </w:pPr>
-            <w:r>
-              <w:rPr>
-                <w:i w:val="0"/>
-                <w:color w:val="auto"/>
-              </w:rPr>
-              <w:t>Airline’s Human Resource Manager – Wants to save cost on hiring extra staff to edit staff profiles</w:t>
-            </w:r>
-            <w:r>
-              <w:t>.</w:t>
-            </w:r>
-          </w:p>
-          <w:p>
-            <w:pPr>
-              <w:pStyle w:val="InfoBlue"/>
-              <w:spacing w:after="0"/>
-              <w:ind w:left="0"/>
-              <w:rPr>
-                <w:color w:val="auto"/>
-              </w:rPr>
-            </w:pPr>
-            <w:r>
-              <w:rPr>
-                <w:i w:val="0"/>
-                <w:color w:val="auto"/>
-              </w:rPr>
-              <w:lastRenderedPageBreak/>
-              <w:t>System A</w:t>
-            </w:r>
-            <w:r>
-              <w:rPr>
-                <w:i w:val="0"/>
-                <w:color w:val="auto"/>
-              </w:rPr>
-              <w:t xml:space="preserve">dministrator </w:t>
-            </w:r>
-            <w:r>
-              <w:rPr>
-                <w:i w:val="0"/>
-                <w:color w:val="auto"/>
-              </w:rPr>
-              <w:t>–</w:t>
-            </w:r>
-            <w:r>
-              <w:rPr>
-                <w:i w:val="0"/>
-                <w:color w:val="auto"/>
-              </w:rPr>
-              <w:t xml:space="preserve"> </w:t>
-            </w:r>
-            <w:r>
-              <w:rPr>
-                <w:i w:val="0"/>
-                <w:color w:val="auto"/>
-              </w:rPr>
-              <w:t>Wants to be able to quickly and conveniently edit a staff profile and the permissions.</w:t>
-            </w:r>
-          </w:p>
-        </w:tc>
-      </w:tr>
-      <w:tr>
-        <w:tc>
-          <w:tcPr>
-            <w:tcW w:w="8856" w:type="dxa"/>
-            <w:gridSpan w:val="2"/>
-          </w:tcPr>
-          <w:p>
-            <w:pPr>
-              <w:pStyle w:val="InfoBlue"/>
-              <w:spacing w:after="0"/>
-              <w:ind w:left="0"/>
-              <w:rPr>
-                <w:i w:val="0"/>
-                <w:color w:val="auto"/>
-              </w:rPr>
-            </w:pPr>
-            <w:r>
-              <w:rPr>
-                <w:b/>
-                <w:i w:val="0"/>
-                <w:color w:val="auto"/>
-              </w:rPr>
-              <w:lastRenderedPageBreak/>
-              <w:t>Description:</w:t>
-            </w:r>
-            <w:r>
-              <w:rPr>
-                <w:i w:val="0"/>
-                <w:color w:val="auto"/>
-              </w:rPr>
-              <w:t xml:space="preserve"> </w:t>
-            </w:r>
-            <w:r>
-              <w:rPr>
-                <w:i w:val="0"/>
-                <w:color w:val="auto"/>
-              </w:rPr>
-              <w:t>User wants to edit the staff profiles and their permissions.</w:t>
-            </w:r>
-          </w:p>
-        </w:tc>
-      </w:tr>
-      <w:tr>
-        <w:tc>
-          <w:tcPr>
-            <w:tcW w:w="8856" w:type="dxa"/>
-            <w:gridSpan w:val="2"/>
-          </w:tcPr>
-          <w:p>
-            <w:pPr>
-              <w:pStyle w:val="InfoBlue"/>
-              <w:spacing w:after="0"/>
-              <w:ind w:left="0"/>
-              <w:rPr>
-                <w:i w:val="0"/>
-                <w:color w:val="auto"/>
-              </w:rPr>
-            </w:pPr>
-            <w:r>
-              <w:rPr>
-                <w:b/>
-                <w:i w:val="0"/>
-                <w:color w:val="auto"/>
-              </w:rPr>
-              <w:t>Actors:</w:t>
-            </w:r>
-            <w:r>
-              <w:rPr>
-                <w:i w:val="0"/>
-                <w:color w:val="auto"/>
-              </w:rPr>
-              <w:t xml:space="preserve"> System Administrator</w:t>
-            </w:r>
-          </w:p>
-        </w:tc>
-      </w:tr>
-      <w:tr>
-        <w:tc>
-          <w:tcPr>
-            <w:tcW w:w="8856" w:type="dxa"/>
-            <w:gridSpan w:val="2"/>
-          </w:tcPr>
-          <w:p>
-            <w:pPr>
-              <w:pStyle w:val="InfoBlue"/>
-              <w:spacing w:after="0"/>
-              <w:ind w:left="0"/>
-              <w:rPr>
-                <w:i w:val="0"/>
-                <w:color w:val="auto"/>
-              </w:rPr>
-            </w:pPr>
-            <w:r>
-              <w:rPr>
-                <w:b/>
-                <w:i w:val="0"/>
-                <w:color w:val="auto"/>
-              </w:rPr>
-              <w:t>Trigger:</w:t>
-            </w:r>
-            <w:r>
-              <w:rPr>
-                <w:i w:val="0"/>
-                <w:color w:val="auto"/>
-              </w:rPr>
-              <w:t xml:space="preserve"> User chooses the </w:t>
-            </w:r>
-            <w:r>
-              <w:rPr>
-                <w:color w:val="auto"/>
-              </w:rPr>
-              <w:t>Edit Staff Profile</w:t>
-            </w:r>
-            <w:r>
-              <w:rPr>
-                <w:color w:val="auto"/>
-              </w:rPr>
-              <w:t xml:space="preserve"> </w:t>
-            </w:r>
-            <w:r>
-              <w:rPr>
-                <w:i w:val="0"/>
-                <w:color w:val="auto"/>
-              </w:rPr>
-              <w:t>option from the main menu.</w:t>
-            </w:r>
-          </w:p>
-        </w:tc>
-      </w:tr>
-      <w:tr>
-        <w:tc>
-          <w:tcPr>
-            <w:tcW w:w="8856" w:type="dxa"/>
-            <w:gridSpan w:val="2"/>
-          </w:tcPr>
-          <w:p>
-            <w:pPr>
-              <w:pStyle w:val="InfoBlue"/>
-              <w:spacing w:after="0"/>
-              <w:ind w:left="0"/>
-              <w:rPr>
-                <w:b/>
-                <w:i w:val="0"/>
-                <w:color w:val="auto"/>
-              </w:rPr>
-            </w:pPr>
-            <w:r>
-              <w:rPr>
-                <w:b/>
-                <w:i w:val="0"/>
-                <w:color w:val="auto"/>
-              </w:rPr>
-              <w:t>Normal flow:</w:t>
-            </w:r>
-          </w:p>
-          <w:p>
-            <w:pPr>
-              <w:pStyle w:val="BodyText"/>
-              <w:numPr>
-                <w:ilvl w:val="0"/>
-                <w:numId w:val="50"/>
-              </w:numPr>
-              <w:spacing w:after="0"/>
-            </w:pPr>
-            <w:r>
-              <w:t xml:space="preserve">System prompts user for the username of </w:t>
-            </w:r>
-            <w:r>
-              <w:t>a staff</w:t>
-            </w:r>
-            <w:r>
-              <w:t>.</w:t>
-            </w:r>
-          </w:p>
-          <w:p>
-            <w:pPr>
-              <w:pStyle w:val="BodyText"/>
-              <w:numPr>
-                <w:ilvl w:val="0"/>
-                <w:numId w:val="50"/>
-              </w:numPr>
-              <w:spacing w:after="0"/>
-            </w:pPr>
-            <w:r>
-              <w:t xml:space="preserve">User enters </w:t>
-            </w:r>
-            <w:r>
-              <w:t>the username of a staff</w:t>
-            </w:r>
-            <w:r>
-              <w:t>.</w:t>
-            </w:r>
-          </w:p>
-          <w:p>
-            <w:pPr>
-              <w:pStyle w:val="BodyText"/>
-              <w:numPr>
-                <w:ilvl w:val="0"/>
-                <w:numId w:val="50"/>
-              </w:numPr>
-              <w:spacing w:after="0"/>
-            </w:pPr>
-            <w:r>
-              <w:t xml:space="preserve">System displays the staff details in a numbered list and </w:t>
-            </w:r>
-            <w:r>
-              <w:t>prompts user for the number associated with the detail.</w:t>
-            </w:r>
-          </w:p>
-          <w:p>
-            <w:pPr>
-              <w:pStyle w:val="BodyText"/>
-              <w:numPr>
-                <w:ilvl w:val="0"/>
-                <w:numId w:val="50"/>
-              </w:numPr>
-              <w:spacing w:after="0"/>
-            </w:pPr>
-            <w:r>
-              <w:t xml:space="preserve">User selects the </w:t>
-            </w:r>
-            <w:r>
-              <w:t>staff</w:t>
-            </w:r>
-            <w:r>
-              <w:t xml:space="preserve"> detail that they want to modify by the number.</w:t>
-            </w:r>
-          </w:p>
-          <w:p>
-            <w:pPr>
-              <w:pStyle w:val="BodyText"/>
-              <w:numPr>
-                <w:ilvl w:val="0"/>
-                <w:numId w:val="50"/>
-              </w:numPr>
-              <w:spacing w:after="0"/>
-            </w:pPr>
-            <w:r>
-              <w:t>System displays a prompt to retrieve input.</w:t>
-            </w:r>
-          </w:p>
-          <w:p>
-            <w:pPr>
-              <w:pStyle w:val="BodyText"/>
-              <w:numPr>
-                <w:ilvl w:val="0"/>
-                <w:numId w:val="50"/>
-              </w:numPr>
-              <w:spacing w:after="0"/>
-            </w:pPr>
-            <w:r>
-              <w:t>User enters new detail.</w:t>
-            </w:r>
-          </w:p>
-          <w:p>
-            <w:pPr>
-              <w:pStyle w:val="BodyText"/>
-              <w:numPr>
-                <w:ilvl w:val="0"/>
-                <w:numId w:val="50"/>
-              </w:numPr>
-              <w:spacing w:after="0"/>
-            </w:pPr>
-            <w:r>
-              <w:t>System returns to the main menu.</w:t>
-            </w:r>
-          </w:p>
-          <w:p>
-            <w:pPr>
-              <w:pStyle w:val="BodyText"/>
-              <w:numPr>
-                <w:ilvl w:val="0"/>
-                <w:numId w:val="50"/>
-              </w:numPr>
-              <w:spacing w:after="0"/>
-            </w:pPr>
-            <w:r>
-              <w:t>End</w:t>
-            </w:r>
-          </w:p>
-        </w:tc>
-      </w:tr>
-      <w:tr>
-        <w:tc>
-          <w:tcPr>
-            <w:tcW w:w="8856" w:type="dxa"/>
-            <w:gridSpan w:val="2"/>
-          </w:tcPr>
-          <w:p>
-            <w:pPr>
-              <w:pStyle w:val="InfoBlue"/>
-              <w:spacing w:after="0"/>
-              <w:ind w:left="0"/>
-              <w:rPr>
-                <w:i w:val="0"/>
-                <w:color w:val="auto"/>
-              </w:rPr>
-            </w:pPr>
-            <w:r>
-              <w:rPr>
-                <w:b/>
-                <w:i w:val="0"/>
-                <w:color w:val="auto"/>
-              </w:rPr>
-              <w:t xml:space="preserve">Sub-flows: </w:t>
-            </w:r>
-            <w:r>
-              <w:rPr>
-                <w:i w:val="0"/>
-                <w:color w:val="auto"/>
-              </w:rPr>
-              <w:t>None</w:t>
-            </w:r>
-          </w:p>
-        </w:tc>
-      </w:tr>
-      <w:tr>
-        <w:tc>
-          <w:tcPr>
-            <w:tcW w:w="8856" w:type="dxa"/>
-            <w:gridSpan w:val="2"/>
-          </w:tcPr>
-          <w:p>
-            <w:pPr>
-              <w:pStyle w:val="InfoBlue"/>
-              <w:spacing w:after="0"/>
-              <w:ind w:left="0"/>
-              <w:rPr>
-                <w:i w:val="0"/>
-                <w:color w:val="auto"/>
-              </w:rPr>
-            </w:pPr>
-            <w:r>
-              <w:rPr>
-                <w:b/>
-                <w:i w:val="0"/>
-                <w:color w:val="auto"/>
-              </w:rPr>
-              <w:t>Alternative/Exceptional flows:</w:t>
-            </w:r>
-            <w:r>
-              <w:rPr>
-                <w:i w:val="0"/>
-                <w:color w:val="auto"/>
-              </w:rPr>
-              <w:t xml:space="preserve"> </w:t>
-            </w:r>
-          </w:p>
-          <w:p>
-            <w:pPr>
-              <w:pStyle w:val="BodyText"/>
-              <w:ind w:left="0"/>
-            </w:pPr>
-            <w:r>
-              <w:t>2</w:t>
-            </w:r>
-            <w:r>
-              <w:t xml:space="preserve">a Invalid username is entered: The </w:t>
-            </w:r>
-            <w:r>
-              <w:rPr>
-                <w:i/>
-              </w:rPr>
-              <w:t>Enter Invalid Username</w:t>
-            </w:r>
-            <w:r>
-              <w:t xml:space="preserve"> use case is performed. </w:t>
-            </w:r>
-            <w:r>
-              <w:t>Go to step 1</w:t>
-            </w:r>
-            <w:r>
-              <w:t xml:space="preserve"> after execution</w:t>
-            </w:r>
-          </w:p>
-        </w:tc>
-      </w:tr>
     </w:tbl>
+    <w:p/>
+    <w:p/>
     <w:p>
       <w:pPr>
         <w:pStyle w:val="Heading2"/>
-        <w:widowControl/>
-        <w:numPr>
-          <w:ilvl w:val="0"/>
-          <w:numId w:val="0"/>
-        </w:numPr>
-        <w:ind w:left="720"/>
-      </w:pPr>
-    </w:p>
-    <w:p>
-      <w:pPr>
-        <w:pStyle w:val="Heading2"/>
-      </w:pPr>
-      <w:bookmarkStart w:id="44" w:name="_Toc294704205"/>
-      <w:r>
-        <w:t>Change Password</w:t>
+      </w:pPr>
+      <w:bookmarkStart w:id="44" w:name="_Toc294729539"/>
+      <w:r>
+        <w:lastRenderedPageBreak/>
+        <w:t>Edit Staff Profiles</w:t>
       </w:r>
       <w:bookmarkEnd w:id="44"/>
     </w:p>
@@ -23804,7 +23452,7 @@
                 <w:i w:val="0"/>
                 <w:color w:val="auto"/>
               </w:rPr>
-              <w:t>Change Password</w:t>
+              <w:t>Edit Staff Profiles</w:t>
             </w:r>
           </w:p>
         </w:tc>
@@ -23835,7 +23483,7 @@
                 <w:i w:val="0"/>
                 <w:color w:val="auto"/>
               </w:rPr>
-              <w:t>ACC_03</w:t>
+              <w:t>SA_02</w:t>
             </w:r>
           </w:p>
         </w:tc>
@@ -23888,16 +23536,43 @@
               <w:spacing w:after="0"/>
               <w:ind w:left="0"/>
               <w:rPr>
-                <w:i w:val="0"/>
-                <w:color w:val="auto"/>
-              </w:rPr>
-            </w:pPr>
-            <w:r>
-              <w:rPr>
-                <w:i w:val="0"/>
-                <w:color w:val="auto"/>
-              </w:rPr>
-              <w:t>Normal Staff – Wants to change the existing password or the default password set by the system administrator.</w:t>
+                <w:color w:val="auto"/>
+              </w:rPr>
+            </w:pPr>
+            <w:r>
+              <w:rPr>
+                <w:i w:val="0"/>
+                <w:color w:val="auto"/>
+              </w:rPr>
+              <w:t>System A</w:t>
+            </w:r>
+            <w:r>
+              <w:rPr>
+                <w:i w:val="0"/>
+                <w:color w:val="auto"/>
+              </w:rPr>
+              <w:t xml:space="preserve">dministrator </w:t>
+            </w:r>
+            <w:r>
+              <w:rPr>
+                <w:i w:val="0"/>
+                <w:color w:val="auto"/>
+              </w:rPr>
+              <w:t>–</w:t>
+            </w:r>
+            <w:r>
+              <w:rPr>
+                <w:i w:val="0"/>
+                <w:color w:val="auto"/>
+              </w:rPr>
+              <w:t xml:space="preserve"> </w:t>
+            </w:r>
+            <w:r>
+              <w:rPr>
+                <w:i w:val="0"/>
+                <w:color w:val="auto"/>
+              </w:rPr>
+              <w:t>Wants to be able to quickly and conveniently edit a staff profile and the permissions.</w:t>
             </w:r>
           </w:p>
         </w:tc>
@@ -23938,7 +23613,7 @@
                 <w:i w:val="0"/>
                 <w:color w:val="auto"/>
               </w:rPr>
-              <w:t>User is able to change their password.</w:t>
+              <w:t>User wants to edit the staff profiles and their permissions.</w:t>
             </w:r>
           </w:p>
         </w:tc>
@@ -23972,7 +23647,7 @@
                 <w:i w:val="0"/>
                 <w:color w:val="auto"/>
               </w:rPr>
-              <w:t xml:space="preserve"> Normal Staff</w:t>
+              <w:t xml:space="preserve"> System Administrator</w:t>
             </w:r>
           </w:p>
         </w:tc>
@@ -24003,8 +23678,19 @@
             </w:r>
             <w:r>
               <w:rPr>
-                <w:b/>
-                <w:i w:val="0"/>
+                <w:i w:val="0"/>
+                <w:color w:val="auto"/>
+              </w:rPr>
+              <w:t xml:space="preserve"> User chooses the </w:t>
+            </w:r>
+            <w:r>
+              <w:rPr>
+                <w:color w:val="auto"/>
+              </w:rPr>
+              <w:t>Edit Staff Profile</w:t>
+            </w:r>
+            <w:r>
+              <w:rPr>
                 <w:color w:val="auto"/>
               </w:rPr>
               <w:t xml:space="preserve"> </w:t>
@@ -24014,33 +23700,7 @@
                 <w:i w:val="0"/>
                 <w:color w:val="auto"/>
               </w:rPr>
-              <w:t xml:space="preserve">User chooses the </w:t>
-            </w:r>
-            <w:r>
-              <w:rPr>
-                <w:color w:val="auto"/>
-              </w:rPr>
-              <w:t>Change Password</w:t>
-            </w:r>
-            <w:r>
-              <w:rPr>
-                <w:color w:val="auto"/>
-              </w:rPr>
-              <w:t xml:space="preserve"> </w:t>
-            </w:r>
-            <w:r>
-              <w:rPr>
-                <w:i w:val="0"/>
-                <w:color w:val="auto"/>
-              </w:rPr>
-              <w:t>option from the main menu</w:t>
-            </w:r>
-            <w:r>
-              <w:rPr>
-                <w:i w:val="0"/>
-                <w:color w:val="auto"/>
-              </w:rPr>
-              <w:t>.</w:t>
+              <w:t>option from the main menu.</w:t>
             </w:r>
           </w:p>
         </w:tc>
@@ -24076,12 +23736,18 @@
               <w:pStyle w:val="BodyText"/>
               <w:numPr>
                 <w:ilvl w:val="0"/>
-                <w:numId w:val="51"/>
+                <w:numId w:val="50"/>
               </w:numPr>
               <w:spacing w:after="0"/>
             </w:pPr>
             <w:r>
-              <w:t>System prompts user for current password.</w:t>
+              <w:t xml:space="preserve">System prompts user for the username of </w:t>
+            </w:r>
+            <w:r>
+              <w:t>a staff</w:t>
+            </w:r>
+            <w:r>
+              <w:t>.</w:t>
             </w:r>
           </w:p>
           <w:p>
@@ -24089,12 +23755,18 @@
               <w:pStyle w:val="BodyText"/>
               <w:numPr>
                 <w:ilvl w:val="0"/>
-                <w:numId w:val="51"/>
+                <w:numId w:val="50"/>
               </w:numPr>
               <w:spacing w:after="0"/>
             </w:pPr>
             <w:r>
-              <w:t>User enters current password.</w:t>
+              <w:t xml:space="preserve">User enters </w:t>
+            </w:r>
+            <w:r>
+              <w:t>the username of a staff</w:t>
+            </w:r>
+            <w:r>
+              <w:t>.</w:t>
             </w:r>
           </w:p>
           <w:p>
@@ -24102,12 +23774,15 @@
               <w:pStyle w:val="BodyText"/>
               <w:numPr>
                 <w:ilvl w:val="0"/>
-                <w:numId w:val="51"/>
+                <w:numId w:val="50"/>
               </w:numPr>
               <w:spacing w:after="0"/>
             </w:pPr>
             <w:r>
-              <w:t>System prompts user for new password.</w:t>
+              <w:t xml:space="preserve">System displays the staff details in a numbered list and </w:t>
+            </w:r>
+            <w:r>
+              <w:t>prompts user for the number associated with the detail.</w:t>
             </w:r>
           </w:p>
           <w:p>
@@ -24115,12 +23790,18 @@
               <w:pStyle w:val="BodyText"/>
               <w:numPr>
                 <w:ilvl w:val="0"/>
-                <w:numId w:val="51"/>
+                <w:numId w:val="50"/>
               </w:numPr>
               <w:spacing w:after="0"/>
             </w:pPr>
             <w:r>
-              <w:t>User enters new password.</w:t>
+              <w:t xml:space="preserve">User selects the </w:t>
+            </w:r>
+            <w:r>
+              <w:t>staff</w:t>
+            </w:r>
+            <w:r>
+              <w:t xml:space="preserve"> detail that they want to modify by the number.</w:t>
             </w:r>
           </w:p>
           <w:p>
@@ -24128,12 +23809,12 @@
               <w:pStyle w:val="BodyText"/>
               <w:numPr>
                 <w:ilvl w:val="0"/>
-                <w:numId w:val="51"/>
+                <w:numId w:val="50"/>
               </w:numPr>
               <w:spacing w:after="0"/>
             </w:pPr>
             <w:r>
-              <w:t>System returns to main menu.</w:t>
+              <w:t>System displays a prompt to retrieve input.</w:t>
             </w:r>
           </w:p>
           <w:p>
@@ -24141,7 +23822,33 @@
               <w:pStyle w:val="BodyText"/>
               <w:numPr>
                 <w:ilvl w:val="0"/>
-                <w:numId w:val="51"/>
+                <w:numId w:val="50"/>
+              </w:numPr>
+              <w:spacing w:after="0"/>
+            </w:pPr>
+            <w:r>
+              <w:t>User enters new detail.</w:t>
+            </w:r>
+          </w:p>
+          <w:p>
+            <w:pPr>
+              <w:pStyle w:val="BodyText"/>
+              <w:numPr>
+                <w:ilvl w:val="0"/>
+                <w:numId w:val="50"/>
+              </w:numPr>
+              <w:spacing w:after="0"/>
+            </w:pPr>
+            <w:r>
+              <w:t>System returns to the main menu.</w:t>
+            </w:r>
+          </w:p>
+          <w:p>
+            <w:pPr>
+              <w:pStyle w:val="BodyText"/>
+              <w:numPr>
+                <w:ilvl w:val="0"/>
+                <w:numId w:val="50"/>
               </w:numPr>
               <w:spacing w:after="0"/>
             </w:pPr>
@@ -24223,16 +23930,25 @@
               <w:ind w:left="0"/>
             </w:pPr>
             <w:r>
-              <w:t xml:space="preserve">2a User enters invalid password: The </w:t>
+              <w:t>2</w:t>
+            </w:r>
+            <w:r>
+              <w:t xml:space="preserve">a Invalid username is entered: The </w:t>
             </w:r>
             <w:r>
               <w:rPr>
                 <w:i/>
               </w:rPr>
-              <w:t>Enter Invalid Password</w:t>
-            </w:r>
-            <w:r>
-              <w:t xml:space="preserve"> use case is performed. Go to step 1 after execution.</w:t>
+              <w:t>Enter Invalid Username</w:t>
+            </w:r>
+            <w:r>
+              <w:t xml:space="preserve"> use case is performed. </w:t>
+            </w:r>
+            <w:r>
+              <w:t>Go to step 1</w:t>
+            </w:r>
+            <w:r>
+              <w:t xml:space="preserve"> after execution</w:t>
             </w:r>
           </w:p>
         </w:tc>
@@ -24253,9 +23969,9 @@
       <w:pPr>
         <w:pStyle w:val="Heading2"/>
       </w:pPr>
-      <w:bookmarkStart w:id="45" w:name="_Toc294704206"/>
-      <w:r>
-        <w:t>Enter Invalid Password</w:t>
+      <w:bookmarkStart w:id="45" w:name="_Toc294729540"/>
+      <w:r>
+        <w:t>Change Password</w:t>
       </w:r>
       <w:bookmarkEnd w:id="45"/>
     </w:p>
@@ -24298,7 +24014,7 @@
                 <w:i w:val="0"/>
                 <w:color w:val="auto"/>
               </w:rPr>
-              <w:t>Enter Invalid Password</w:t>
+              <w:t>Change Password</w:t>
             </w:r>
           </w:p>
         </w:tc>
@@ -24329,21 +24045,7 @@
                 <w:i w:val="0"/>
                 <w:color w:val="auto"/>
               </w:rPr>
-              <w:t>EX</w:t>
-            </w:r>
-            <w:r>
-              <w:rPr>
-                <w:i w:val="0"/>
-                <w:color w:val="auto"/>
-              </w:rPr>
-              <w:t>_</w:t>
-            </w:r>
-            <w:r>
-              <w:rPr>
-                <w:i w:val="0"/>
-                <w:color w:val="auto"/>
-              </w:rPr>
-              <w:t>07</w:t>
+              <w:t>ACC_03</w:t>
             </w:r>
           </w:p>
         </w:tc>
@@ -24377,19 +24079,35 @@
           <w:p>
             <w:pPr>
               <w:pStyle w:val="InfoBlue"/>
-              <w:spacing w:after="0"/>
-              <w:ind w:left="0"/>
-              <w:rPr>
-                <w:i w:val="0"/>
-                <w:color w:val="auto"/>
-              </w:rPr>
-            </w:pPr>
-            <w:r>
-              <w:rPr>
-                <w:i w:val="0"/>
-                <w:color w:val="auto"/>
-              </w:rPr>
-              <w:t>Normal Staff – Wants to know whether the entered password is correct or not.</w:t>
+              <w:ind w:left="0"/>
+            </w:pPr>
+            <w:r>
+              <w:rPr>
+                <w:i w:val="0"/>
+                <w:color w:val="auto"/>
+              </w:rPr>
+              <w:t>Airline’s Human Resource Manager – Wants to save cost on hiring extra staff to edit staff profiles</w:t>
+            </w:r>
+            <w:r>
+              <w:t>.</w:t>
+            </w:r>
+          </w:p>
+          <w:p>
+            <w:pPr>
+              <w:pStyle w:val="InfoBlue"/>
+              <w:spacing w:after="0"/>
+              <w:ind w:left="0"/>
+              <w:rPr>
+                <w:i w:val="0"/>
+                <w:color w:val="auto"/>
+              </w:rPr>
+            </w:pPr>
+            <w:r>
+              <w:rPr>
+                <w:i w:val="0"/>
+                <w:color w:val="auto"/>
+              </w:rPr>
+              <w:t>Normal Staff – Wants to change the existing password or the default password set by the system administrator.</w:t>
             </w:r>
           </w:p>
         </w:tc>
@@ -24491,15 +24209,525 @@
                 <w:i w:val="0"/>
                 <w:color w:val="auto"/>
               </w:rPr>
+              <w:t>Trigger:</w:t>
+            </w:r>
+            <w:r>
+              <w:rPr>
+                <w:b/>
+                <w:i w:val="0"/>
+                <w:color w:val="auto"/>
+              </w:rPr>
+              <w:t xml:space="preserve"> </w:t>
+            </w:r>
+            <w:r>
+              <w:rPr>
+                <w:i w:val="0"/>
+                <w:color w:val="auto"/>
+              </w:rPr>
+              <w:t xml:space="preserve">User chooses the </w:t>
+            </w:r>
+            <w:r>
+              <w:rPr>
+                <w:color w:val="auto"/>
+              </w:rPr>
+              <w:t>Change Password</w:t>
+            </w:r>
+            <w:r>
+              <w:rPr>
+                <w:color w:val="auto"/>
+              </w:rPr>
+              <w:t xml:space="preserve"> </w:t>
+            </w:r>
+            <w:r>
+              <w:rPr>
+                <w:i w:val="0"/>
+                <w:color w:val="auto"/>
+              </w:rPr>
+              <w:t>option from the main menu</w:t>
+            </w:r>
+            <w:r>
+              <w:rPr>
+                <w:i w:val="0"/>
+                <w:color w:val="auto"/>
+              </w:rPr>
+              <w:t>.</w:t>
+            </w:r>
+          </w:p>
+        </w:tc>
+      </w:tr>
+      <w:tr>
+        <w:tc>
+          <w:tcPr>
+            <w:tcW w:w="8856" w:type="dxa"/>
+            <w:gridSpan w:val="2"/>
+          </w:tcPr>
+          <w:p>
+            <w:pPr>
+              <w:pStyle w:val="InfoBlue"/>
+              <w:spacing w:after="0"/>
+              <w:ind w:left="0"/>
+              <w:rPr>
+                <w:b/>
+                <w:i w:val="0"/>
+                <w:color w:val="auto"/>
+              </w:rPr>
+            </w:pPr>
+            <w:r>
+              <w:rPr>
+                <w:b/>
+                <w:i w:val="0"/>
+                <w:color w:val="auto"/>
+              </w:rPr>
+              <w:t>Normal flow:</w:t>
+            </w:r>
+          </w:p>
+          <w:p>
+            <w:pPr>
+              <w:pStyle w:val="BodyText"/>
+              <w:numPr>
+                <w:ilvl w:val="0"/>
+                <w:numId w:val="51"/>
+              </w:numPr>
+              <w:spacing w:after="0"/>
+            </w:pPr>
+            <w:r>
+              <w:t>System prompts user for current password.</w:t>
+            </w:r>
+          </w:p>
+          <w:p>
+            <w:pPr>
+              <w:pStyle w:val="BodyText"/>
+              <w:numPr>
+                <w:ilvl w:val="0"/>
+                <w:numId w:val="51"/>
+              </w:numPr>
+              <w:spacing w:after="0"/>
+            </w:pPr>
+            <w:r>
+              <w:t>User enters current password.</w:t>
+            </w:r>
+          </w:p>
+          <w:p>
+            <w:pPr>
+              <w:pStyle w:val="BodyText"/>
+              <w:numPr>
+                <w:ilvl w:val="0"/>
+                <w:numId w:val="51"/>
+              </w:numPr>
+              <w:spacing w:after="0"/>
+            </w:pPr>
+            <w:r>
+              <w:t>System prompts user for new password.</w:t>
+            </w:r>
+          </w:p>
+          <w:p>
+            <w:pPr>
+              <w:pStyle w:val="BodyText"/>
+              <w:numPr>
+                <w:ilvl w:val="0"/>
+                <w:numId w:val="51"/>
+              </w:numPr>
+              <w:spacing w:after="0"/>
+            </w:pPr>
+            <w:r>
+              <w:t>User enters new password.</w:t>
+            </w:r>
+          </w:p>
+          <w:p>
+            <w:pPr>
+              <w:pStyle w:val="BodyText"/>
+              <w:numPr>
+                <w:ilvl w:val="0"/>
+                <w:numId w:val="51"/>
+              </w:numPr>
+              <w:spacing w:after="0"/>
+            </w:pPr>
+            <w:r>
+              <w:t>System returns to main menu.</w:t>
+            </w:r>
+          </w:p>
+          <w:p>
+            <w:pPr>
+              <w:pStyle w:val="BodyText"/>
+              <w:numPr>
+                <w:ilvl w:val="0"/>
+                <w:numId w:val="51"/>
+              </w:numPr>
+              <w:spacing w:after="0"/>
+            </w:pPr>
+            <w:r>
+              <w:t>End</w:t>
+            </w:r>
+          </w:p>
+        </w:tc>
+      </w:tr>
+      <w:tr>
+        <w:tc>
+          <w:tcPr>
+            <w:tcW w:w="8856" w:type="dxa"/>
+            <w:gridSpan w:val="2"/>
+          </w:tcPr>
+          <w:p>
+            <w:pPr>
+              <w:pStyle w:val="InfoBlue"/>
+              <w:spacing w:after="0"/>
+              <w:ind w:left="0"/>
+              <w:rPr>
+                <w:i w:val="0"/>
+                <w:color w:val="auto"/>
+              </w:rPr>
+            </w:pPr>
+            <w:r>
+              <w:rPr>
+                <w:b/>
+                <w:i w:val="0"/>
+                <w:color w:val="auto"/>
+              </w:rPr>
+              <w:t xml:space="preserve">Sub-flows: </w:t>
+            </w:r>
+            <w:r>
+              <w:rPr>
+                <w:i w:val="0"/>
+                <w:color w:val="auto"/>
+              </w:rPr>
+              <w:t>None</w:t>
+            </w:r>
+          </w:p>
+        </w:tc>
+      </w:tr>
+      <w:tr>
+        <w:tc>
+          <w:tcPr>
+            <w:tcW w:w="8856" w:type="dxa"/>
+            <w:gridSpan w:val="2"/>
+          </w:tcPr>
+          <w:p>
+            <w:pPr>
+              <w:pStyle w:val="InfoBlue"/>
+              <w:spacing w:after="0"/>
+              <w:ind w:left="0"/>
+              <w:rPr>
+                <w:i w:val="0"/>
+                <w:color w:val="auto"/>
+              </w:rPr>
+            </w:pPr>
+            <w:r>
+              <w:rPr>
+                <w:b/>
+                <w:i w:val="0"/>
+                <w:color w:val="auto"/>
+              </w:rPr>
+              <w:t>Alternative/Exceptional flows:</w:t>
+            </w:r>
+            <w:r>
+              <w:rPr>
+                <w:i w:val="0"/>
+                <w:color w:val="auto"/>
+              </w:rPr>
+              <w:t xml:space="preserve"> </w:t>
+            </w:r>
+          </w:p>
+          <w:p>
+            <w:pPr>
+              <w:pStyle w:val="BodyText"/>
+              <w:ind w:left="0"/>
+            </w:pPr>
+            <w:r>
+              <w:t xml:space="preserve">2a User enters invalid password: The </w:t>
+            </w:r>
+            <w:r>
+              <w:rPr>
+                <w:i/>
+              </w:rPr>
+              <w:t>Enter Invalid Password</w:t>
+            </w:r>
+            <w:r>
+              <w:t xml:space="preserve"> use case is performed. Go to step 1 after execution.</w:t>
+            </w:r>
+          </w:p>
+        </w:tc>
+      </w:tr>
+    </w:tbl>
+    <w:p>
+      <w:pPr>
+        <w:pStyle w:val="Heading2"/>
+        <w:widowControl/>
+        <w:numPr>
+          <w:ilvl w:val="0"/>
+          <w:numId w:val="0"/>
+        </w:numPr>
+        <w:ind w:left="720"/>
+      </w:pPr>
+    </w:p>
+    <w:p/>
+    <w:p>
+      <w:pPr>
+        <w:pStyle w:val="Heading2"/>
+      </w:pPr>
+      <w:bookmarkStart w:id="46" w:name="_Toc294729541"/>
+      <w:r>
+        <w:t>Enter Invalid Password</w:t>
+      </w:r>
+      <w:bookmarkEnd w:id="46"/>
+    </w:p>
+    <w:tbl>
+      <w:tblPr>
+        <w:tblStyle w:val="TableGrid"/>
+        <w:tblW w:w="0" w:type="auto"/>
+        <w:tblInd w:w="720" w:type="dxa"/>
+        <w:tblLook w:val="04A0" w:firstRow="1" w:lastRow="0" w:firstColumn="1" w:lastColumn="0" w:noHBand="0" w:noVBand="1"/>
+      </w:tblPr>
+      <w:tblGrid>
+        <w:gridCol w:w="7185"/>
+        <w:gridCol w:w="1671"/>
+      </w:tblGrid>
+      <w:tr>
+        <w:tc>
+          <w:tcPr>
+            <w:tcW w:w="7185" w:type="dxa"/>
+          </w:tcPr>
+          <w:p>
+            <w:pPr>
+              <w:pStyle w:val="InfoBlue"/>
+              <w:spacing w:after="0"/>
+              <w:ind w:left="0"/>
+              <w:rPr>
+                <w:i w:val="0"/>
+                <w:color w:val="auto"/>
+              </w:rPr>
+            </w:pPr>
+            <w:r>
+              <w:rPr>
+                <w:b/>
+                <w:i w:val="0"/>
+                <w:color w:val="auto"/>
+              </w:rPr>
+              <w:t xml:space="preserve">Name: </w:t>
+            </w:r>
+            <w:r>
+              <w:rPr>
+                <w:i w:val="0"/>
+                <w:color w:val="auto"/>
+              </w:rPr>
+              <w:t>Enter Invalid Password</w:t>
+            </w:r>
+          </w:p>
+        </w:tc>
+        <w:tc>
+          <w:tcPr>
+            <w:tcW w:w="1671" w:type="dxa"/>
+          </w:tcPr>
+          <w:p>
+            <w:pPr>
+              <w:pStyle w:val="InfoBlue"/>
+              <w:spacing w:after="0"/>
+              <w:ind w:left="0"/>
+              <w:rPr>
+                <w:i w:val="0"/>
+                <w:color w:val="auto"/>
+              </w:rPr>
+            </w:pPr>
+            <w:r>
+              <w:rPr>
+                <w:b/>
+                <w:i w:val="0"/>
+                <w:color w:val="auto"/>
+              </w:rPr>
+              <w:t xml:space="preserve">ID: </w:t>
+            </w:r>
+            <w:r>
+              <w:rPr>
+                <w:i w:val="0"/>
+                <w:color w:val="auto"/>
+              </w:rPr>
+              <w:t>EX</w:t>
+            </w:r>
+            <w:r>
+              <w:rPr>
+                <w:i w:val="0"/>
+                <w:color w:val="auto"/>
+              </w:rPr>
+              <w:t>_</w:t>
+            </w:r>
+            <w:r>
+              <w:rPr>
+                <w:i w:val="0"/>
+                <w:color w:val="auto"/>
+              </w:rPr>
+              <w:t>07</w:t>
+            </w:r>
+          </w:p>
+        </w:tc>
+      </w:tr>
+      <w:tr>
+        <w:tc>
+          <w:tcPr>
+            <w:tcW w:w="8856" w:type="dxa"/>
+            <w:gridSpan w:val="2"/>
+          </w:tcPr>
+          <w:p>
+            <w:pPr>
+              <w:pStyle w:val="InfoBlue"/>
+              <w:spacing w:after="0"/>
+              <w:ind w:left="0"/>
+              <w:rPr>
+                <w:b/>
+                <w:i w:val="0"/>
+                <w:color w:val="auto"/>
+              </w:rPr>
+            </w:pPr>
+            <w:r>
+              <w:rPr>
+                <w:b/>
+                <w:i w:val="0"/>
+                <w:color w:val="auto"/>
+              </w:rPr>
               <w:lastRenderedPageBreak/>
-              <w:t>Trigger:</w:t>
-            </w:r>
-            <w:r>
-              <w:rPr>
-                <w:i w:val="0"/>
-                <w:color w:val="auto"/>
-              </w:rPr>
-              <w:t xml:space="preserve">.User </w:t>
+              <w:t>Stakeholders and goals:</w:t>
+            </w:r>
+          </w:p>
+          <w:p>
+            <w:pPr>
+              <w:pStyle w:val="InfoBlue"/>
+              <w:spacing w:after="0"/>
+              <w:ind w:left="0"/>
+              <w:rPr>
+                <w:i w:val="0"/>
+                <w:color w:val="auto"/>
+              </w:rPr>
+            </w:pPr>
+            <w:r>
+              <w:rPr>
+                <w:i w:val="0"/>
+                <w:color w:val="auto"/>
+              </w:rPr>
+              <w:t>Normal Staff – Wants to know whether the entered password is correct or not.</w:t>
+            </w:r>
+          </w:p>
+        </w:tc>
+      </w:tr>
+      <w:tr>
+        <w:tc>
+          <w:tcPr>
+            <w:tcW w:w="8856" w:type="dxa"/>
+            <w:gridSpan w:val="2"/>
+          </w:tcPr>
+          <w:p>
+            <w:pPr>
+              <w:pStyle w:val="InfoBlue"/>
+              <w:spacing w:after="0"/>
+              <w:ind w:left="0"/>
+              <w:rPr>
+                <w:i w:val="0"/>
+                <w:color w:val="auto"/>
+              </w:rPr>
+            </w:pPr>
+            <w:r>
+              <w:rPr>
+                <w:b/>
+                <w:i w:val="0"/>
+                <w:color w:val="auto"/>
+              </w:rPr>
+              <w:t>Description:</w:t>
+            </w:r>
+            <w:r>
+              <w:rPr>
+                <w:i w:val="0"/>
+                <w:color w:val="auto"/>
+              </w:rPr>
+              <w:t xml:space="preserve"> </w:t>
+            </w:r>
+            <w:r>
+              <w:rPr>
+                <w:i w:val="0"/>
+                <w:color w:val="auto"/>
+              </w:rPr>
+              <w:t>User is able to change their password.</w:t>
+            </w:r>
+          </w:p>
+        </w:tc>
+      </w:tr>
+      <w:tr>
+        <w:tc>
+          <w:tcPr>
+            <w:tcW w:w="8856" w:type="dxa"/>
+            <w:gridSpan w:val="2"/>
+          </w:tcPr>
+          <w:p>
+            <w:pPr>
+              <w:pStyle w:val="InfoBlue"/>
+              <w:spacing w:after="0"/>
+              <w:ind w:left="0"/>
+              <w:rPr>
+                <w:i w:val="0"/>
+                <w:color w:val="auto"/>
+              </w:rPr>
+            </w:pPr>
+            <w:r>
+              <w:rPr>
+                <w:b/>
+                <w:i w:val="0"/>
+                <w:color w:val="auto"/>
+              </w:rPr>
+              <w:t>Actors:</w:t>
+            </w:r>
+            <w:r>
+              <w:rPr>
+                <w:i w:val="0"/>
+                <w:color w:val="auto"/>
+              </w:rPr>
+              <w:t xml:space="preserve"> Normal Staff</w:t>
+            </w:r>
+          </w:p>
+        </w:tc>
+      </w:tr>
+      <w:tr>
+        <w:tc>
+          <w:tcPr>
+            <w:tcW w:w="8856" w:type="dxa"/>
+            <w:gridSpan w:val="2"/>
+          </w:tcPr>
+          <w:p>
+            <w:pPr>
+              <w:pStyle w:val="InfoBlue"/>
+              <w:spacing w:after="0"/>
+              <w:ind w:left="0"/>
+              <w:rPr>
+                <w:i w:val="0"/>
+                <w:color w:val="auto"/>
+              </w:rPr>
+            </w:pPr>
+            <w:r>
+              <w:rPr>
+                <w:b/>
+                <w:i w:val="0"/>
+                <w:color w:val="auto"/>
+              </w:rPr>
+              <w:t>Trigger</w:t>
+            </w:r>
+            <w:proofErr w:type="gramStart"/>
+            <w:r>
+              <w:rPr>
+                <w:b/>
+                <w:i w:val="0"/>
+                <w:color w:val="auto"/>
+              </w:rPr>
+              <w:t>:</w:t>
+            </w:r>
+            <w:r>
+              <w:rPr>
+                <w:i w:val="0"/>
+                <w:color w:val="auto"/>
+              </w:rPr>
+              <w:t>.</w:t>
+            </w:r>
+            <w:proofErr w:type="gramEnd"/>
+            <w:r>
+              <w:rPr>
+                <w:i w:val="0"/>
+                <w:color w:val="auto"/>
+              </w:rPr>
+              <w:t xml:space="preserve">User </w:t>
             </w:r>
             <w:r>
               <w:rPr>
@@ -24663,6 +24891,9 @@
         </w:tc>
       </w:tr>
     </w:tbl>
+    <w:p/>
+    <w:p/>
+    <w:p/>
     <w:p/>
     <w:p/>
     <w:p/>
@@ -24971,7 +25202,7 @@
               <w:rStyle w:val="PageNumber"/>
               <w:noProof/>
             </w:rPr>
-            <w:t>2</w:t>
+            <w:t>23</w:t>
           </w:r>
           <w:r>
             <w:rPr>
@@ -25130,21 +25361,11 @@
           <w:tcW w:w="6379" w:type="dxa"/>
         </w:tcPr>
         <w:p>
-          <w:r>
-            <w:fldChar w:fldCharType="begin"/>
-          </w:r>
-          <w:r>
-            <w:instrText xml:space="preserve">title  \* Mergeformat </w:instrText>
-          </w:r>
-          <w:r>
-            <w:fldChar w:fldCharType="separate"/>
-          </w:r>
-          <w:r>
-            <w:t>Use Case Specification and Description</w:t>
-          </w:r>
-          <w:r>
-            <w:fldChar w:fldCharType="end"/>
-          </w:r>
+          <w:fldSimple w:instr="title  \* Mergeformat ">
+            <w:r>
+              <w:t>Use Case Specification and Description</w:t>
+            </w:r>
+          </w:fldSimple>
         </w:p>
       </w:tc>
       <w:tc>
@@ -30982,6 +31203,7 @@
   <w:style w:type="character" w:default="1" w:styleId="DefaultParagraphFont">
     <w:name w:val="Default Paragraph Font"/>
     <w:uiPriority w:val="1"/>
+    <w:semiHidden/>
     <w:unhideWhenUsed/>
   </w:style>
   <w:style w:type="table" w:default="1" w:styleId="TableNormal">
@@ -31945,6 +32167,7 @@
   <w:style w:type="character" w:default="1" w:styleId="DefaultParagraphFont">
     <w:name w:val="Default Paragraph Font"/>
     <w:uiPriority w:val="1"/>
+    <w:semiHidden/>
     <w:unhideWhenUsed/>
   </w:style>
   <w:style w:type="table" w:default="1" w:styleId="TableNormal">
